--- a/documents/EnigmaCahierDesCharges.docx
+++ b/documents/EnigmaCahierDesCharges.docx
@@ -37,7 +37,25 @@
           <w:sz w:val="36"/>
           <w:szCs w:val="36"/>
         </w:rPr>
-        <w:t>Escape game 2D</w:t>
+        <w:t xml:space="preserve">Escape </w:t>
+      </w:r>
+      <w:proofErr w:type="spellStart"/>
+      <w:r>
+        <w:rPr>
+          <w:rFonts w:ascii="Open Sans" w:hAnsi="Open Sans"/>
+          <w:sz w:val="36"/>
+          <w:szCs w:val="36"/>
+        </w:rPr>
+        <w:t>game</w:t>
+      </w:r>
+      <w:proofErr w:type="spellEnd"/>
+      <w:r>
+        <w:rPr>
+          <w:rFonts w:ascii="Open Sans" w:hAnsi="Open Sans"/>
+          <w:sz w:val="36"/>
+          <w:szCs w:val="36"/>
+        </w:rPr>
+        <w:t xml:space="preserve"> 2D</w:t>
       </w:r>
     </w:p>
     <w:p>
@@ -277,7 +295,23 @@
           <w:rFonts w:ascii="Open Sans" w:hAnsi="Open Sans" w:cs="Open Sans"/>
           <w:sz w:val="40"/>
         </w:rPr>
-        <w:t>Créez vos propres escape game, et jouez</w:t>
+        <w:t xml:space="preserve">Créez vos propres escape </w:t>
+      </w:r>
+      <w:proofErr w:type="spellStart"/>
+      <w:r>
+        <w:rPr>
+          <w:rFonts w:ascii="Open Sans" w:hAnsi="Open Sans" w:cs="Open Sans"/>
+          <w:sz w:val="40"/>
+        </w:rPr>
+        <w:t>game</w:t>
+      </w:r>
+      <w:proofErr w:type="spellEnd"/>
+      <w:r>
+        <w:rPr>
+          <w:rFonts w:ascii="Open Sans" w:hAnsi="Open Sans" w:cs="Open Sans"/>
+          <w:sz w:val="40"/>
+        </w:rPr>
+        <w:t>, et jouez</w:t>
       </w:r>
       <w:r>
         <w:rPr>
@@ -512,8 +546,17 @@
           <w:sz w:val="28"/>
           <w:u w:val="single"/>
         </w:rPr>
-        <w:t>Créateur d’escape game</w:t>
-      </w:r>
+        <w:t xml:space="preserve">Créateur d’escape </w:t>
+      </w:r>
+      <w:proofErr w:type="spellStart"/>
+      <w:r>
+        <w:rPr>
+          <w:sz w:val="28"/>
+          <w:u w:val="single"/>
+        </w:rPr>
+        <w:t>game</w:t>
+      </w:r>
+      <w:proofErr w:type="spellEnd"/>
       <w:r>
         <w:rPr>
           <w:sz w:val="28"/>
@@ -1158,8 +1201,16 @@
         <w:rPr>
           <w:sz w:val="28"/>
         </w:rPr>
-        <w:t xml:space="preserve"> escape game</w:t>
-      </w:r>
+        <w:t xml:space="preserve"> escape </w:t>
+      </w:r>
+      <w:proofErr w:type="spellStart"/>
+      <w:r>
+        <w:rPr>
+          <w:sz w:val="28"/>
+        </w:rPr>
+        <w:t>game</w:t>
+      </w:r>
+      <w:proofErr w:type="spellEnd"/>
       <w:r>
         <w:rPr>
           <w:sz w:val="28"/>
@@ -1178,12 +1229,14 @@
         </w:rPr>
         <w:t>"</w:t>
       </w:r>
+      <w:proofErr w:type="spellStart"/>
       <w:r>
         <w:rPr>
           <w:sz w:val="28"/>
         </w:rPr>
         <w:t>Enigma</w:t>
       </w:r>
+      <w:proofErr w:type="spellEnd"/>
       <w:r>
         <w:rPr>
           <w:sz w:val="28"/>
@@ -1221,7 +1274,21 @@
         <w:rPr>
           <w:sz w:val="28"/>
         </w:rPr>
-        <w:t xml:space="preserve"> (merci !)</w:t>
+        <w:t xml:space="preserve"> (</w:t>
+      </w:r>
+      <w:proofErr w:type="gramStart"/>
+      <w:r>
+        <w:rPr>
+          <w:sz w:val="28"/>
+        </w:rPr>
+        <w:t>merci</w:t>
+      </w:r>
+      <w:proofErr w:type="gramEnd"/>
+      <w:r>
+        <w:rPr>
+          <w:sz w:val="28"/>
+        </w:rPr>
+        <w:t> !)</w:t>
       </w:r>
     </w:p>
     <w:p>
@@ -1306,12 +1373,14 @@
                               </w:rPr>
                               <w:t>Annexe 1 : Game design Document (GDD) décrivant les caractéristiques d’</w:t>
                             </w:r>
+                            <w:proofErr w:type="spellStart"/>
                             <w:r>
                               <w:rPr>
                                 <w:color w:val="000000" w:themeColor="text1"/>
                               </w:rPr>
                               <w:t>Enigma</w:t>
                             </w:r>
+                            <w:proofErr w:type="spellEnd"/>
                           </w:p>
                         </w:txbxContent>
                       </wps:txbx>
@@ -1450,7 +1519,21 @@
         <w:rPr>
           <w:sz w:val="28"/>
         </w:rPr>
-        <w:t>est une application qui permette de créer des escapes games, et d’y jouer.</w:t>
+        <w:t xml:space="preserve">est une application qui permette de créer des escapes </w:t>
+      </w:r>
+      <w:proofErr w:type="spellStart"/>
+      <w:r>
+        <w:rPr>
+          <w:sz w:val="28"/>
+        </w:rPr>
+        <w:t>games</w:t>
+      </w:r>
+      <w:proofErr w:type="spellEnd"/>
+      <w:r>
+        <w:rPr>
+          <w:sz w:val="28"/>
+        </w:rPr>
+        <w:t>, et d’y jouer.</w:t>
       </w:r>
     </w:p>
     <w:p>
@@ -1491,12 +1574,21 @@
           <w:szCs w:val="28"/>
         </w:rPr>
       </w:pPr>
+      <w:proofErr w:type="spellStart"/>
       <w:r>
         <w:rPr>
           <w:sz w:val="28"/>
           <w:szCs w:val="28"/>
         </w:rPr>
-        <w:t>Jorys-Micke ALAIS : programmeur</w:t>
+        <w:t>Jorys-Micke</w:t>
+      </w:r>
+      <w:proofErr w:type="spellEnd"/>
+      <w:r>
+        <w:rPr>
+          <w:sz w:val="28"/>
+          <w:szCs w:val="28"/>
+        </w:rPr>
+        <w:t xml:space="preserve"> ALAIS : programmeur</w:t>
       </w:r>
     </w:p>
     <w:p>
@@ -1514,12 +1606,21 @@
           <w:szCs w:val="28"/>
         </w:rPr>
       </w:pPr>
+      <w:proofErr w:type="spellStart"/>
       <w:r>
         <w:rPr>
           <w:sz w:val="28"/>
           <w:szCs w:val="28"/>
         </w:rPr>
-        <w:t>Louka DOZ : programmeur, che</w:t>
+        <w:t>Louka</w:t>
+      </w:r>
+      <w:proofErr w:type="spellEnd"/>
+      <w:r>
+        <w:rPr>
+          <w:sz w:val="28"/>
+          <w:szCs w:val="28"/>
+        </w:rPr>
+        <w:t xml:space="preserve"> DOZ : programmeur, che</w:t>
       </w:r>
       <w:r>
         <w:rPr>
@@ -1558,8 +1659,18 @@
           <w:szCs w:val="28"/>
           <w:lang w:val="en-US"/>
         </w:rPr>
-        <w:t xml:space="preserve"> : programmeur</w:t>
-      </w:r>
+        <w:t xml:space="preserve"> : </w:t>
+      </w:r>
+      <w:proofErr w:type="spellStart"/>
+      <w:r>
+        <w:rPr>
+          <w:sz w:val="28"/>
+          <w:szCs w:val="28"/>
+          <w:lang w:val="en-US"/>
+        </w:rPr>
+        <w:t>programmeur</w:t>
+      </w:r>
+      <w:proofErr w:type="spellEnd"/>
     </w:p>
     <w:p>
       <w:pPr>
@@ -1576,21 +1687,23 @@
           <w:szCs w:val="28"/>
         </w:rPr>
       </w:pPr>
+      <w:proofErr w:type="spellStart"/>
       <w:r>
         <w:rPr>
           <w:sz w:val="28"/>
           <w:szCs w:val="28"/>
           <w:lang w:val="en-US"/>
         </w:rPr>
-        <w:t>Loïc SENECAT</w:t>
-      </w:r>
+        <w:t>Loïc</w:t>
+      </w:r>
+      <w:proofErr w:type="spellEnd"/>
       <w:r>
         <w:rPr>
           <w:sz w:val="28"/>
           <w:szCs w:val="28"/>
           <w:lang w:val="en-US"/>
         </w:rPr>
-        <w:t xml:space="preserve"> : </w:t>
+        <w:t xml:space="preserve"> SENECAT</w:t>
       </w:r>
       <w:r>
         <w:rPr>
@@ -1598,8 +1711,18 @@
           <w:szCs w:val="28"/>
           <w:lang w:val="en-US"/>
         </w:rPr>
+        <w:t xml:space="preserve"> : </w:t>
+      </w:r>
+      <w:proofErr w:type="spellStart"/>
+      <w:r>
+        <w:rPr>
+          <w:sz w:val="28"/>
+          <w:szCs w:val="28"/>
+          <w:lang w:val="en-US"/>
+        </w:rPr>
         <w:t>programmeur</w:t>
       </w:r>
+      <w:proofErr w:type="spellEnd"/>
     </w:p>
     <w:p>
       <w:pPr>
@@ -1644,7 +1767,23 @@
           <w:sz w:val="28"/>
           <w:szCs w:val="28"/>
         </w:rPr>
-        <w:t>esponsable des réunions, Scrum master</w:t>
+        <w:t xml:space="preserve">esponsable des réunions, </w:t>
+      </w:r>
+      <w:proofErr w:type="spellStart"/>
+      <w:r>
+        <w:rPr>
+          <w:sz w:val="28"/>
+          <w:szCs w:val="28"/>
+        </w:rPr>
+        <w:t>Scrum</w:t>
+      </w:r>
+      <w:proofErr w:type="spellEnd"/>
+      <w:r>
+        <w:rPr>
+          <w:sz w:val="28"/>
+          <w:szCs w:val="28"/>
+        </w:rPr>
+        <w:t xml:space="preserve"> master</w:t>
       </w:r>
     </w:p>
     <w:p>
@@ -1706,8 +1845,16 @@
         <w:rPr>
           <w:sz w:val="28"/>
         </w:rPr>
-        <w:t>créateur de l’escape game</w:t>
-      </w:r>
+        <w:t xml:space="preserve">créateur de l’escape </w:t>
+      </w:r>
+      <w:proofErr w:type="spellStart"/>
+      <w:r>
+        <w:rPr>
+          <w:sz w:val="28"/>
+        </w:rPr>
+        <w:t>game</w:t>
+      </w:r>
+      <w:proofErr w:type="spellEnd"/>
       <w:r>
         <w:rPr>
           <w:sz w:val="28"/>
@@ -1745,8 +1892,16 @@
         <w:rPr>
           <w:sz w:val="28"/>
         </w:rPr>
-        <w:t>Créateur de l’escape game</w:t>
-      </w:r>
+        <w:t xml:space="preserve">Créateur de l’escape </w:t>
+      </w:r>
+      <w:proofErr w:type="spellStart"/>
+      <w:r>
+        <w:rPr>
+          <w:sz w:val="28"/>
+        </w:rPr>
+        <w:t>game</w:t>
+      </w:r>
+      <w:proofErr w:type="spellEnd"/>
     </w:p>
     <w:p>
       <w:pPr>
@@ -1761,8 +1916,16 @@
         <w:rPr>
           <w:sz w:val="28"/>
         </w:rPr>
-        <w:t>Les spécifications ont une priorité selon le fonctionnement MoSCoW</w:t>
-      </w:r>
+        <w:t xml:space="preserve">Les spécifications ont une priorité selon le fonctionnement </w:t>
+      </w:r>
+      <w:proofErr w:type="spellStart"/>
+      <w:r>
+        <w:rPr>
+          <w:sz w:val="28"/>
+        </w:rPr>
+        <w:t>MoSCoW</w:t>
+      </w:r>
+      <w:proofErr w:type="spellEnd"/>
       <w:r>
         <w:rPr>
           <w:sz w:val="28"/>
@@ -1781,7 +1944,55 @@
           <w:i/>
           <w:sz w:val="24"/>
         </w:rPr>
-        <w:t>ordre de priorités (Must Should Could Would) d’une tache, de M les taches à haute priorité jusqu’à W les taches optionnelles)</w:t>
+        <w:t xml:space="preserve">ordre de priorités (Must </w:t>
+      </w:r>
+      <w:proofErr w:type="spellStart"/>
+      <w:r>
+        <w:rPr>
+          <w:i/>
+          <w:sz w:val="24"/>
+        </w:rPr>
+        <w:t>Should</w:t>
+      </w:r>
+      <w:proofErr w:type="spellEnd"/>
+      <w:r>
+        <w:rPr>
+          <w:i/>
+          <w:sz w:val="24"/>
+        </w:rPr>
+        <w:t xml:space="preserve"> </w:t>
+      </w:r>
+      <w:proofErr w:type="spellStart"/>
+      <w:r>
+        <w:rPr>
+          <w:i/>
+          <w:sz w:val="24"/>
+        </w:rPr>
+        <w:t>Could</w:t>
+      </w:r>
+      <w:proofErr w:type="spellEnd"/>
+      <w:r>
+        <w:rPr>
+          <w:i/>
+          <w:sz w:val="24"/>
+        </w:rPr>
+        <w:t xml:space="preserve"> </w:t>
+      </w:r>
+      <w:proofErr w:type="spellStart"/>
+      <w:r>
+        <w:rPr>
+          <w:i/>
+          <w:sz w:val="24"/>
+        </w:rPr>
+        <w:t>Would</w:t>
+      </w:r>
+      <w:proofErr w:type="spellEnd"/>
+      <w:r>
+        <w:rPr>
+          <w:i/>
+          <w:sz w:val="24"/>
+        </w:rPr>
+        <w:t>) d’une tache, de M les taches à haute priorité jusqu’à W les taches optionnelles)</w:t>
       </w:r>
       <w:r>
         <w:rPr>
@@ -1930,7 +2141,15 @@
               <w:t>Définir le lieu de début/fin</w:t>
             </w:r>
             <w:r>
-              <w:t xml:space="preserve"> de l’escape game.</w:t>
+              <w:t xml:space="preserve"> de l’escape </w:t>
+            </w:r>
+            <w:proofErr w:type="spellStart"/>
+            <w:r>
+              <w:t>game</w:t>
+            </w:r>
+            <w:proofErr w:type="spellEnd"/>
+            <w:r>
+              <w:t>.</w:t>
             </w:r>
           </w:p>
         </w:tc>
@@ -1994,7 +2213,23 @@
           </w:tcPr>
           <w:p>
             <w:r>
-              <w:t>Version graphique (faire wireflow &amp; wireframe), Glisser-déposer éléments sur la map, tri des éléments déposables par catégories…</w:t>
+              <w:t xml:space="preserve">Version graphique (faire </w:t>
+            </w:r>
+            <w:proofErr w:type="spellStart"/>
+            <w:r>
+              <w:t>wireflow</w:t>
+            </w:r>
+            <w:proofErr w:type="spellEnd"/>
+            <w:r>
+              <w:t xml:space="preserve"> &amp; </w:t>
+            </w:r>
+            <w:proofErr w:type="spellStart"/>
+            <w:r>
+              <w:t>wireframe</w:t>
+            </w:r>
+            <w:proofErr w:type="spellEnd"/>
+            <w:r>
+              <w:t>), Glisser-déposer éléments sur la map, tri des éléments déposables par catégories…</w:t>
             </w:r>
           </w:p>
         </w:tc>
@@ -2187,7 +2422,15 @@
           </w:tcPr>
           <w:p>
             <w:r>
-              <w:t>Ajouter ses propres éléments (sprites, …)</w:t>
+              <w:t>Ajouter ses propres éléments (</w:t>
+            </w:r>
+            <w:proofErr w:type="spellStart"/>
+            <w:r>
+              <w:t>sprites</w:t>
+            </w:r>
+            <w:proofErr w:type="spellEnd"/>
+            <w:r>
+              <w:t>, …)</w:t>
             </w:r>
           </w:p>
         </w:tc>
@@ -2251,7 +2494,15 @@
           </w:tcPr>
           <w:p>
             <w:r>
-              <w:t>Pouvoir lancer une simulation de l’escape game pendant la création</w:t>
+              <w:t xml:space="preserve">Pouvoir lancer une simulation de l’escape </w:t>
+            </w:r>
+            <w:proofErr w:type="spellStart"/>
+            <w:r>
+              <w:t>game</w:t>
+            </w:r>
+            <w:proofErr w:type="spellEnd"/>
+            <w:r>
+              <w:t xml:space="preserve"> pendant la création</w:t>
             </w:r>
           </w:p>
         </w:tc>
@@ -2315,15 +2566,25 @@
       <w:r>
         <w:t xml:space="preserve">Monsieur </w:t>
       </w:r>
-      <w:r>
-        <w:t>Admin lance l’application et clique sur éditeur de niveau. La liste de ses cartes est vide et il clique sur « nouvelle niveau ».</w:t>
-      </w:r>
-    </w:p>
-    <w:p>
-      <w:r>
-        <w:t>L’écran de création s’affiche avec la catégorie « salles » sélectionnée. Il sélectionne la première salle de la catégorie « type 1 » et la place au centre de sa map. Il place à gauche et à droite de cette salle, une salle  « type 2 ». Il supprime le mur entre la salle de type 1 et sa voisine de droite.</w:t>
-      </w:r>
-    </w:p>
+      <w:proofErr w:type="spellStart"/>
+      <w:r>
+        <w:t>Admin</w:t>
+      </w:r>
+      <w:proofErr w:type="spellEnd"/>
+      <w:r>
+        <w:t xml:space="preserve"> lance l’application et clique sur éditeur de niveau. La liste de ses cartes est vide et il clique sur « nouvelle niveau ».</w:t>
+      </w:r>
+    </w:p>
+    <w:p>
+      <w:r>
+        <w:t xml:space="preserve">L’écran de création s’affiche avec la catégorie « salles » sélectionnée. Il sélectionne la première salle de la catégorie « type 1 » et la place au centre de sa map. Il place à gauche et à droite de cette salle, </w:t>
+      </w:r>
+      <w:bookmarkStart w:id="0" w:name="_GoBack"/>
+      <w:r>
+        <w:t>une salle  « type 2 ». Il supprime le mur entre la salle de type 1 et sa voisine de droite.</w:t>
+      </w:r>
+    </w:p>
+    <w:bookmarkEnd w:id="0"/>
     <w:p>
       <w:r>
         <w:t>Il se déplace dans la catégorie « objets » et ajoute sur la map une porte entre la salle de type 1 et sa voisine de gauche.</w:t>
@@ -2367,7 +2628,15 @@
         </w:rPr>
       </w:pPr>
       <w:r>
-        <w:t>Il exporte la map en lui donnant le nom « map alpha », le créateur « admin » et sa durée « 5 min ».</w:t>
+        <w:t>Il exporte la map en lui donnant le nom « map alpha », le créateur « </w:t>
+      </w:r>
+      <w:proofErr w:type="spellStart"/>
+      <w:r>
+        <w:t>admin</w:t>
+      </w:r>
+      <w:proofErr w:type="spellEnd"/>
+      <w:r>
+        <w:t> » et sa durée « 5 min ».</w:t>
       </w:r>
       <w:r>
         <w:rPr>
@@ -2566,7 +2835,7 @@
                     </pic:cNvPicPr>
                   </pic:nvPicPr>
                   <pic:blipFill rotWithShape="1">
-                    <a:blip r:embed="rId9" cstate="print">
+                    <a:blip r:embed="rId8" cstate="print">
                       <a:extLst>
                         <a:ext uri="{28A0092B-C50C-407E-A947-70E740481C1C}">
                           <a14:useLocalDpi xmlns:a14="http://schemas.microsoft.com/office/drawing/2010/main" val="0"/>
@@ -2890,8 +3159,6 @@
           <w:u w:val="single"/>
         </w:rPr>
       </w:pPr>
-      <w:bookmarkStart w:id="0" w:name="_GoBack"/>
-      <w:bookmarkEnd w:id="0"/>
     </w:p>
     <w:p>
       <w:pPr>
@@ -3003,13 +3270,35 @@
         <w:rPr>
           <w:sz w:val="28"/>
         </w:rPr>
-        <w:t xml:space="preserve"> de création d’escape game</w:t>
-      </w:r>
-      <w:r>
-        <w:rPr>
-          <w:sz w:val="28"/>
-        </w:rPr>
-        <w:t xml:space="preserve"> et le framework LIBGDX pour </w:t>
+        <w:t xml:space="preserve"> de création d’escape </w:t>
+      </w:r>
+      <w:proofErr w:type="spellStart"/>
+      <w:r>
+        <w:rPr>
+          <w:sz w:val="28"/>
+        </w:rPr>
+        <w:t>game</w:t>
+      </w:r>
+      <w:proofErr w:type="spellEnd"/>
+      <w:r>
+        <w:rPr>
+          <w:sz w:val="28"/>
+        </w:rPr>
+        <w:t xml:space="preserve"> et le </w:t>
+      </w:r>
+      <w:proofErr w:type="spellStart"/>
+      <w:r>
+        <w:rPr>
+          <w:sz w:val="28"/>
+        </w:rPr>
+        <w:t>framework</w:t>
+      </w:r>
+      <w:proofErr w:type="spellEnd"/>
+      <w:r>
+        <w:rPr>
+          <w:sz w:val="28"/>
+        </w:rPr>
+        <w:t xml:space="preserve"> LIBGDX pour </w:t>
       </w:r>
       <w:r>
         <w:rPr>
@@ -3103,7 +3392,21 @@
         <w:rPr>
           <w:sz w:val="28"/>
         </w:rPr>
-        <w:t>L’application sera codée dans le logiciel Intellij IDEA.</w:t>
+        <w:t xml:space="preserve">L’application sera codée dans le logiciel </w:t>
+      </w:r>
+      <w:proofErr w:type="spellStart"/>
+      <w:r>
+        <w:rPr>
+          <w:sz w:val="28"/>
+        </w:rPr>
+        <w:t>Intellij</w:t>
+      </w:r>
+      <w:proofErr w:type="spellEnd"/>
+      <w:r>
+        <w:rPr>
+          <w:sz w:val="28"/>
+        </w:rPr>
+        <w:t xml:space="preserve"> IDEA.</w:t>
       </w:r>
     </w:p>
     <w:p>
@@ -3153,12 +3456,14 @@
           <w:sz w:val="24"/>
         </w:rPr>
       </w:pPr>
+      <w:proofErr w:type="spellStart"/>
       <w:r>
         <w:rPr>
           <w:sz w:val="24"/>
         </w:rPr>
         <w:t>LoukaDOZ</w:t>
       </w:r>
+      <w:proofErr w:type="spellEnd"/>
     </w:p>
     <w:p>
       <w:pPr>
@@ -3171,12 +3476,14 @@
           <w:sz w:val="24"/>
         </w:rPr>
       </w:pPr>
+      <w:proofErr w:type="spellStart"/>
       <w:r>
         <w:rPr>
           <w:sz w:val="24"/>
         </w:rPr>
         <w:t>QuentinRa</w:t>
       </w:r>
+      <w:proofErr w:type="spellEnd"/>
     </w:p>
     <w:p>
       <w:pPr>
@@ -3189,12 +3496,14 @@
           <w:sz w:val="24"/>
         </w:rPr>
       </w:pPr>
+      <w:proofErr w:type="spellStart"/>
       <w:r>
         <w:rPr>
           <w:sz w:val="24"/>
         </w:rPr>
         <w:t>SenecatLoic</w:t>
       </w:r>
+      <w:proofErr w:type="spellEnd"/>
     </w:p>
     <w:p>
       <w:pPr>
@@ -3211,7 +3520,13 @@
         <w:rPr>
           <w:sz w:val="24"/>
         </w:rPr>
-        <w:t> ?????</w:t>
+        <w:t> </w:t>
+      </w:r>
+      <w:r>
+        <w:rPr>
+          <w:sz w:val="24"/>
+        </w:rPr>
+        <w:t>Niskey77</w:t>
       </w:r>
     </w:p>
     <w:p>
@@ -3238,6 +3553,7 @@
           <w:sz w:val="24"/>
         </w:rPr>
       </w:pPr>
+      <w:proofErr w:type="spellStart"/>
       <w:r>
         <w:rPr>
           <w:color w:val="FF0000"/>
@@ -3245,6 +3561,7 @@
         </w:rPr>
         <w:t>Enigma</w:t>
       </w:r>
+      <w:proofErr w:type="spellEnd"/>
       <w:r>
         <w:rPr>
           <w:sz w:val="24"/>
@@ -3263,6 +3580,7 @@
           <w:sz w:val="24"/>
         </w:rPr>
       </w:pPr>
+      <w:proofErr w:type="spellStart"/>
       <w:r>
         <w:rPr>
           <w:color w:val="FF0000"/>
@@ -3270,11 +3588,40 @@
         </w:rPr>
         <w:t>assets</w:t>
       </w:r>
+      <w:proofErr w:type="spellEnd"/>
       <w:r>
         <w:rPr>
           <w:sz w:val="24"/>
         </w:rPr>
-        <w:t> : toutes les ressources, triés par catégories (hud, utils, …)</w:t>
+        <w:t> : toutes les ressources, triés par catégories (</w:t>
+      </w:r>
+      <w:proofErr w:type="spellStart"/>
+      <w:r>
+        <w:rPr>
+          <w:sz w:val="24"/>
+        </w:rPr>
+        <w:t>hud</w:t>
+      </w:r>
+      <w:proofErr w:type="spellEnd"/>
+      <w:r>
+        <w:rPr>
+          <w:sz w:val="24"/>
+        </w:rPr>
+        <w:t xml:space="preserve">, </w:t>
+      </w:r>
+      <w:proofErr w:type="spellStart"/>
+      <w:r>
+        <w:rPr>
+          <w:sz w:val="24"/>
+        </w:rPr>
+        <w:t>utils</w:t>
+      </w:r>
+      <w:proofErr w:type="spellEnd"/>
+      <w:r>
+        <w:rPr>
+          <w:sz w:val="24"/>
+        </w:rPr>
+        <w:t>, …)</w:t>
       </w:r>
     </w:p>
     <w:p>
@@ -3288,6 +3635,7 @@
           <w:sz w:val="24"/>
         </w:rPr>
       </w:pPr>
+      <w:proofErr w:type="spellStart"/>
       <w:r>
         <w:rPr>
           <w:color w:val="FF0000"/>
@@ -3295,6 +3643,7 @@
         </w:rPr>
         <w:t>libs</w:t>
       </w:r>
+      <w:proofErr w:type="spellEnd"/>
       <w:r>
         <w:rPr>
           <w:sz w:val="24"/>
@@ -3305,7 +3654,21 @@
         <w:rPr>
           <w:sz w:val="24"/>
         </w:rPr>
-        <w:t xml:space="preserve"> (libgdx, annotations)</w:t>
+        <w:t xml:space="preserve"> (</w:t>
+      </w:r>
+      <w:proofErr w:type="spellStart"/>
+      <w:r>
+        <w:rPr>
+          <w:sz w:val="24"/>
+        </w:rPr>
+        <w:t>libgdx</w:t>
+      </w:r>
+      <w:proofErr w:type="spellEnd"/>
+      <w:r>
+        <w:rPr>
+          <w:sz w:val="24"/>
+        </w:rPr>
+        <w:t>, annotations)</w:t>
       </w:r>
     </w:p>
     <w:p>
@@ -3319,6 +3682,7 @@
           <w:sz w:val="24"/>
         </w:rPr>
       </w:pPr>
+      <w:proofErr w:type="spellStart"/>
       <w:r>
         <w:rPr>
           <w:color w:val="FF0000"/>
@@ -3326,6 +3690,7 @@
         </w:rPr>
         <w:t>src</w:t>
       </w:r>
+      <w:proofErr w:type="spellEnd"/>
       <w:r>
         <w:rPr>
           <w:sz w:val="24"/>
@@ -3369,6 +3734,7 @@
           <w:sz w:val="24"/>
         </w:rPr>
       </w:pPr>
+      <w:proofErr w:type="spellStart"/>
       <w:r>
         <w:rPr>
           <w:color w:val="FF0000"/>
@@ -3376,6 +3742,7 @@
         </w:rPr>
         <w:t>game</w:t>
       </w:r>
+      <w:proofErr w:type="spellEnd"/>
       <w:r>
         <w:rPr>
           <w:sz w:val="24"/>
@@ -3431,7 +3798,21 @@
         <w:rPr>
           <w:sz w:val="28"/>
         </w:rPr>
-        <w:t>Les données seront sauvegardés dans un/plusieurs fichiers ou dans une base de données telle que SQLite.</w:t>
+        <w:t xml:space="preserve">Les données seront sauvegardés dans un/plusieurs fichiers ou dans une base de données telle que </w:t>
+      </w:r>
+      <w:proofErr w:type="spellStart"/>
+      <w:r>
+        <w:rPr>
+          <w:sz w:val="28"/>
+        </w:rPr>
+        <w:t>SQLite</w:t>
+      </w:r>
+      <w:proofErr w:type="spellEnd"/>
+      <w:r>
+        <w:rPr>
+          <w:sz w:val="28"/>
+        </w:rPr>
+        <w:t>.</w:t>
       </w:r>
       <w:r>
         <w:rPr>
@@ -3444,7 +3825,23 @@
           <w:i/>
           <w:sz w:val="24"/>
         </w:rPr>
-        <w:t xml:space="preserve">(en </w:t>
+        <w:t>(</w:t>
+      </w:r>
+      <w:proofErr w:type="gramStart"/>
+      <w:r>
+        <w:rPr>
+          <w:i/>
+          <w:sz w:val="24"/>
+        </w:rPr>
+        <w:t>en</w:t>
+      </w:r>
+      <w:proofErr w:type="gramEnd"/>
+      <w:r>
+        <w:rPr>
+          <w:i/>
+          <w:sz w:val="24"/>
+        </w:rPr>
+        <w:t xml:space="preserve"> </w:t>
       </w:r>
       <w:r>
         <w:rPr>
@@ -3762,7 +4159,15 @@
     </w:p>
     <w:p>
       <w:r>
-        <w:t>L’équipe traite la partie création d’escape game, une liste des taches a été écrite.</w:t>
+        <w:t xml:space="preserve">L’équipe traite la partie création d’escape </w:t>
+      </w:r>
+      <w:proofErr w:type="spellStart"/>
+      <w:r>
+        <w:t>game</w:t>
+      </w:r>
+      <w:proofErr w:type="spellEnd"/>
+      <w:r>
+        <w:t>, une liste des taches a été écrite.</w:t>
       </w:r>
     </w:p>
     <w:p>
@@ -3820,7 +4225,39 @@
     </w:p>
     <w:p>
       <w:r>
-        <w:t>Lors de la réunion, un DCU de la partie création a été conçu. Il a été décidé de la mise en œuvre du projet : nous réaliserons à 3, les fonctionnalités « must » de la création, puis laisserons Loic faire les « Should Could Would » pendant que nous nous occuperons de la partie jeu.</w:t>
+        <w:t xml:space="preserve">Lors de la réunion, un DCU de la partie création a été conçu. Il a été décidé de la mise en œuvre du projet : nous réaliserons à 3, les fonctionnalités « must » de la création, puis laisserons </w:t>
+      </w:r>
+      <w:proofErr w:type="spellStart"/>
+      <w:r>
+        <w:t>Loic</w:t>
+      </w:r>
+      <w:proofErr w:type="spellEnd"/>
+      <w:r>
+        <w:t xml:space="preserve"> faire les « </w:t>
+      </w:r>
+      <w:proofErr w:type="spellStart"/>
+      <w:r>
+        <w:t>Should</w:t>
+      </w:r>
+      <w:proofErr w:type="spellEnd"/>
+      <w:r>
+        <w:t xml:space="preserve"> </w:t>
+      </w:r>
+      <w:proofErr w:type="spellStart"/>
+      <w:r>
+        <w:t>Could</w:t>
+      </w:r>
+      <w:proofErr w:type="spellEnd"/>
+      <w:r>
+        <w:t xml:space="preserve"> </w:t>
+      </w:r>
+      <w:proofErr w:type="spellStart"/>
+      <w:r>
+        <w:t>Would</w:t>
+      </w:r>
+      <w:proofErr w:type="spellEnd"/>
+      <w:r>
+        <w:t> » pendant que nous nous occuperons de la partie jeu.</w:t>
       </w:r>
     </w:p>
     <w:p>
@@ -3927,7 +4364,15 @@
       </w:r>
       <w:r>
         <w:br/>
-        <w:t>Le bouton +/paramètres permet de consulter les actions mises, en créer, les modifier et les supprimer. (on ne peut créer que les actions faisables sur l’entité).</w:t>
+        <w:t>Le bouton +/paramètres permet de consulter les actions mises, en créer, les modifier et les supprimer. (</w:t>
+      </w:r>
+      <w:proofErr w:type="gramStart"/>
+      <w:r>
+        <w:t>on</w:t>
+      </w:r>
+      <w:proofErr w:type="gramEnd"/>
+      <w:r>
+        <w:t xml:space="preserve"> ne peut créer que les actions faisables sur l’entité).</w:t>
       </w:r>
     </w:p>
     <w:p>
@@ -3962,7 +4407,23 @@
     </w:p>
     <w:p>
       <w:r>
-        <w:t>On peut éditer un escape game.</w:t>
+        <w:t xml:space="preserve">On peut éditer </w:t>
+      </w:r>
+      <w:proofErr w:type="gramStart"/>
+      <w:r>
+        <w:t>un</w:t>
+      </w:r>
+      <w:proofErr w:type="gramEnd"/>
+      <w:r>
+        <w:t xml:space="preserve"> escape </w:t>
+      </w:r>
+      <w:proofErr w:type="spellStart"/>
+      <w:r>
+        <w:t>game</w:t>
+      </w:r>
+      <w:proofErr w:type="spellEnd"/>
+      <w:r>
+        <w:t>.</w:t>
       </w:r>
     </w:p>
     <w:p>
@@ -4118,6 +4579,7 @@
         </w:rPr>
       </w:pPr>
       <w:hyperlink r:id="rId15" w:history="1">
+        <w:proofErr w:type="spellStart"/>
         <w:r>
           <w:rPr>
             <w:rStyle w:val="Lienhypertexte"/>
@@ -4125,13 +4587,22 @@
           </w:rPr>
           <w:t>howtomakeanrpg</w:t>
         </w:r>
+        <w:proofErr w:type="spellEnd"/>
       </w:hyperlink>
       <w:r>
         <w:rPr>
           <w:sz w:val="28"/>
         </w:rPr>
-        <w:t xml:space="preserve"> (livre) pour ses explications sur la structure et de développement des jeux vidéos</w:t>
-      </w:r>
+        <w:t xml:space="preserve"> (livre) pour ses explications sur la structure et de développement des jeux </w:t>
+      </w:r>
+      <w:proofErr w:type="gramStart"/>
+      <w:r>
+        <w:rPr>
+          <w:sz w:val="28"/>
+        </w:rPr>
+        <w:t>vidéos</w:t>
+      </w:r>
+      <w:proofErr w:type="gramEnd"/>
     </w:p>
     <w:p>
       <w:pPr>
@@ -4167,15 +4638,39 @@
             <w:rStyle w:val="Lienhypertexte"/>
             <w:sz w:val="28"/>
           </w:rPr>
-          <w:t xml:space="preserve"> with LIBGDX</w:t>
+          <w:t xml:space="preserve"> </w:t>
+        </w:r>
+        <w:proofErr w:type="spellStart"/>
+        <w:r>
+          <w:rPr>
+            <w:rStyle w:val="Lienhypertexte"/>
+            <w:sz w:val="28"/>
+          </w:rPr>
+          <w:t>with</w:t>
+        </w:r>
+        <w:proofErr w:type="spellEnd"/>
+        <w:r>
+          <w:rPr>
+            <w:rStyle w:val="Lienhypertexte"/>
+            <w:sz w:val="28"/>
+          </w:rPr>
+          <w:t xml:space="preserve"> LIBGDX</w:t>
         </w:r>
       </w:hyperlink>
       <w:r>
         <w:rPr>
           <w:sz w:val="28"/>
         </w:rPr>
-        <w:t xml:space="preserve"> (livre) pour ses explications sur l’utilisation de la libgdx</w:t>
-      </w:r>
+        <w:t xml:space="preserve"> (livre) pour ses explications sur l’utilisation de la </w:t>
+      </w:r>
+      <w:proofErr w:type="spellStart"/>
+      <w:r>
+        <w:rPr>
+          <w:sz w:val="28"/>
+        </w:rPr>
+        <w:t>libgdx</w:t>
+      </w:r>
+      <w:proofErr w:type="spellEnd"/>
       <w:r>
         <w:rPr>
           <w:sz w:val="28"/>
@@ -4251,7 +4746,7 @@
           <w:rPr>
             <w:noProof/>
           </w:rPr>
-          <w:t>9</w:t>
+          <w:t>6</w:t>
         </w:r>
         <w:r>
           <w:fldChar w:fldCharType="end"/>
@@ -4349,7 +4844,7 @@
 
 <file path=word/numbering.xml><?xml version="1.0" encoding="utf-8"?>
 <w:numbering xmlns:wpc="http://schemas.microsoft.com/office/word/2010/wordprocessingCanvas" xmlns:mc="http://schemas.openxmlformats.org/markup-compatibility/2006" xmlns:o="urn:schemas-microsoft-com:office:office" xmlns:r="http://schemas.openxmlformats.org/officeDocument/2006/relationships" xmlns:m="http://schemas.openxmlformats.org/officeDocument/2006/math" xmlns:v="urn:schemas-microsoft-com:vml" xmlns:wp14="http://schemas.microsoft.com/office/word/2010/wordprocessingDrawing" xmlns:wp="http://schemas.openxmlformats.org/drawingml/2006/wordprocessingDrawing" xmlns:w10="urn:schemas-microsoft-com:office:word" xmlns:w="http://schemas.openxmlformats.org/wordprocessingml/2006/main" xmlns:w14="http://schemas.microsoft.com/office/word/2010/wordml" xmlns:w15="http://schemas.microsoft.com/office/word/2012/wordml" xmlns:wpg="http://schemas.microsoft.com/office/word/2010/wordprocessingGroup" xmlns:wpi="http://schemas.microsoft.com/office/word/2010/wordprocessingInk" xmlns:wne="http://schemas.microsoft.com/office/word/2006/wordml" xmlns:wps="http://schemas.microsoft.com/office/word/2010/wordprocessingShape" mc:Ignorable="w14 w15 wp14">
-  <w:abstractNum w:abstractNumId="0" w15:restartNumberingAfterBreak="0">
+  <w:abstractNum w:abstractNumId="0">
     <w:nsid w:val="042E14B0"/>
     <w:multiLevelType w:val="hybridMultilevel"/>
     <w:tmpl w:val="B93EF1D8"/>
@@ -4462,7 +4957,7 @@
       </w:rPr>
     </w:lvl>
   </w:abstractNum>
-  <w:abstractNum w:abstractNumId="1" w15:restartNumberingAfterBreak="0">
+  <w:abstractNum w:abstractNumId="1">
     <w:nsid w:val="049E5396"/>
     <w:multiLevelType w:val="hybridMultilevel"/>
     <w:tmpl w:val="D8389136"/>
@@ -4575,7 +5070,7 @@
       </w:rPr>
     </w:lvl>
   </w:abstractNum>
-  <w:abstractNum w:abstractNumId="2" w15:restartNumberingAfterBreak="0">
+  <w:abstractNum w:abstractNumId="2">
     <w:nsid w:val="0A1E5F0F"/>
     <w:multiLevelType w:val="hybridMultilevel"/>
     <w:tmpl w:val="7D8AAA2A"/>
@@ -4688,7 +5183,7 @@
       </w:rPr>
     </w:lvl>
   </w:abstractNum>
-  <w:abstractNum w:abstractNumId="3" w15:restartNumberingAfterBreak="0">
+  <w:abstractNum w:abstractNumId="3">
     <w:nsid w:val="1E641D39"/>
     <w:multiLevelType w:val="hybridMultilevel"/>
     <w:tmpl w:val="62D2A8BC"/>
@@ -4778,7 +5273,7 @@
       </w:pPr>
     </w:lvl>
   </w:abstractNum>
-  <w:abstractNum w:abstractNumId="4" w15:restartNumberingAfterBreak="0">
+  <w:abstractNum w:abstractNumId="4">
     <w:nsid w:val="27616AF9"/>
     <w:multiLevelType w:val="hybridMultilevel"/>
     <w:tmpl w:val="5E74DD18"/>
@@ -4891,7 +5386,7 @@
       </w:rPr>
     </w:lvl>
   </w:abstractNum>
-  <w:abstractNum w:abstractNumId="5" w15:restartNumberingAfterBreak="0">
+  <w:abstractNum w:abstractNumId="5">
     <w:nsid w:val="27DF5C24"/>
     <w:multiLevelType w:val="hybridMultilevel"/>
     <w:tmpl w:val="D0562F5C"/>
@@ -4981,7 +5476,7 @@
       </w:pPr>
     </w:lvl>
   </w:abstractNum>
-  <w:abstractNum w:abstractNumId="6" w15:restartNumberingAfterBreak="0">
+  <w:abstractNum w:abstractNumId="6">
     <w:nsid w:val="2987558D"/>
     <w:multiLevelType w:val="hybridMultilevel"/>
     <w:tmpl w:val="7084EFD4"/>
@@ -5094,7 +5589,7 @@
       </w:rPr>
     </w:lvl>
   </w:abstractNum>
-  <w:abstractNum w:abstractNumId="7" w15:restartNumberingAfterBreak="0">
+  <w:abstractNum w:abstractNumId="7">
     <w:nsid w:val="2D4E43AB"/>
     <w:multiLevelType w:val="hybridMultilevel"/>
     <w:tmpl w:val="94D2EA38"/>
@@ -5207,7 +5702,7 @@
       </w:rPr>
     </w:lvl>
   </w:abstractNum>
-  <w:abstractNum w:abstractNumId="8" w15:restartNumberingAfterBreak="0">
+  <w:abstractNum w:abstractNumId="8">
     <w:nsid w:val="34DE73B8"/>
     <w:multiLevelType w:val="hybridMultilevel"/>
     <w:tmpl w:val="D0562F5C"/>
@@ -5297,7 +5792,7 @@
       </w:pPr>
     </w:lvl>
   </w:abstractNum>
-  <w:abstractNum w:abstractNumId="9" w15:restartNumberingAfterBreak="0">
+  <w:abstractNum w:abstractNumId="9">
     <w:nsid w:val="37EC19E1"/>
     <w:multiLevelType w:val="hybridMultilevel"/>
     <w:tmpl w:val="D0562F5C"/>
@@ -5387,7 +5882,7 @@
       </w:pPr>
     </w:lvl>
   </w:abstractNum>
-  <w:abstractNum w:abstractNumId="10" w15:restartNumberingAfterBreak="0">
+  <w:abstractNum w:abstractNumId="10">
     <w:nsid w:val="40F36CA8"/>
     <w:multiLevelType w:val="hybridMultilevel"/>
     <w:tmpl w:val="D0562F5C"/>
@@ -5477,7 +5972,7 @@
       </w:pPr>
     </w:lvl>
   </w:abstractNum>
-  <w:abstractNum w:abstractNumId="11" w15:restartNumberingAfterBreak="0">
+  <w:abstractNum w:abstractNumId="11">
     <w:nsid w:val="4714203B"/>
     <w:multiLevelType w:val="hybridMultilevel"/>
     <w:tmpl w:val="874266BE"/>
@@ -5566,7 +6061,7 @@
       </w:pPr>
     </w:lvl>
   </w:abstractNum>
-  <w:abstractNum w:abstractNumId="12" w15:restartNumberingAfterBreak="0">
+  <w:abstractNum w:abstractNumId="12">
     <w:nsid w:val="4DF21101"/>
     <w:multiLevelType w:val="hybridMultilevel"/>
     <w:tmpl w:val="E50A2D48"/>
@@ -5655,7 +6150,7 @@
       </w:pPr>
     </w:lvl>
   </w:abstractNum>
-  <w:abstractNum w:abstractNumId="13" w15:restartNumberingAfterBreak="0">
+  <w:abstractNum w:abstractNumId="13">
     <w:nsid w:val="799757A5"/>
     <w:multiLevelType w:val="hybridMultilevel"/>
     <w:tmpl w:val="2CC28CBA"/>
@@ -5768,7 +6263,7 @@
       </w:rPr>
     </w:lvl>
   </w:abstractNum>
-  <w:abstractNum w:abstractNumId="14" w15:restartNumberingAfterBreak="0">
+  <w:abstractNum w:abstractNumId="14">
     <w:nsid w:val="7C7D1D60"/>
     <w:multiLevelType w:val="hybridMultilevel"/>
     <w:tmpl w:val="455E7C28"/>
@@ -5881,7 +6376,7 @@
       </w:rPr>
     </w:lvl>
   </w:abstractNum>
-  <w:abstractNum w:abstractNumId="15" w15:restartNumberingAfterBreak="0">
+  <w:abstractNum w:abstractNumId="15">
     <w:nsid w:val="7E543DDC"/>
     <w:multiLevelType w:val="hybridMultilevel"/>
     <w:tmpl w:val="CB2026D4"/>
@@ -6604,6 +7099,7 @@
       <w:spacing w:after="0" w:line="240" w:lineRule="auto"/>
     </w:pPr>
     <w:tblPr>
+      <w:tblInd w:w="0" w:type="dxa"/>
       <w:tblBorders>
         <w:top w:val="single" w:sz="4" w:space="0" w:color="auto"/>
         <w:left w:val="single" w:sz="4" w:space="0" w:color="auto"/>
@@ -6612,6 +7108,12 @@
         <w:insideH w:val="single" w:sz="4" w:space="0" w:color="auto"/>
         <w:insideV w:val="single" w:sz="4" w:space="0" w:color="auto"/>
       </w:tblBorders>
+      <w:tblCellMar>
+        <w:top w:w="0" w:type="dxa"/>
+        <w:left w:w="108" w:type="dxa"/>
+        <w:bottom w:w="0" w:type="dxa"/>
+        <w:right w:w="108" w:type="dxa"/>
+      </w:tblCellMar>
     </w:tblPr>
   </w:style>
 </w:styles>
@@ -6883,7 +7385,7 @@
 </file>
 
 <file path=customXml/itemProps1.xml><?xml version="1.0" encoding="utf-8"?>
-<ds:datastoreItem xmlns:ds="http://schemas.openxmlformats.org/officeDocument/2006/customXml" ds:itemID="{8F99B5C6-395C-4900-81B1-7205553BC3D3}">
+<ds:datastoreItem xmlns:ds="http://schemas.openxmlformats.org/officeDocument/2006/customXml" ds:itemID="{763EC73A-CD02-4C90-8654-45F8E6AAD56A}">
   <ds:schemaRefs>
     <ds:schemaRef ds:uri="http://schemas.openxmlformats.org/officeDocument/2006/bibliography"/>
   </ds:schemaRefs>

--- a/documents/EnigmaCahierDesCharges.docx
+++ b/documents/EnigmaCahierDesCharges.docx
@@ -37,25 +37,7 @@
           <w:sz w:val="36"/>
           <w:szCs w:val="36"/>
         </w:rPr>
-        <w:t xml:space="preserve">Escape </w:t>
-      </w:r>
-      <w:proofErr w:type="spellStart"/>
-      <w:r>
-        <w:rPr>
-          <w:rFonts w:ascii="Open Sans" w:hAnsi="Open Sans"/>
-          <w:sz w:val="36"/>
-          <w:szCs w:val="36"/>
-        </w:rPr>
-        <w:t>game</w:t>
-      </w:r>
-      <w:proofErr w:type="spellEnd"/>
-      <w:r>
-        <w:rPr>
-          <w:rFonts w:ascii="Open Sans" w:hAnsi="Open Sans"/>
-          <w:sz w:val="36"/>
-          <w:szCs w:val="36"/>
-        </w:rPr>
-        <w:t xml:space="preserve"> 2D</w:t>
+        <w:t>Escape game 2D</w:t>
       </w:r>
     </w:p>
     <w:p>
@@ -295,66 +277,36 @@
           <w:rFonts w:ascii="Open Sans" w:hAnsi="Open Sans" w:cs="Open Sans"/>
           <w:sz w:val="40"/>
         </w:rPr>
-        <w:t xml:space="preserve">Créez vos propres escape </w:t>
-      </w:r>
-      <w:proofErr w:type="spellStart"/>
+        <w:t>Créez vos propres escape game, et jouez</w:t>
+      </w:r>
       <w:r>
         <w:rPr>
           <w:rFonts w:ascii="Open Sans" w:hAnsi="Open Sans" w:cs="Open Sans"/>
           <w:sz w:val="40"/>
         </w:rPr>
-        <w:t>game</w:t>
-      </w:r>
-      <w:proofErr w:type="spellEnd"/>
+        <w:t xml:space="preserve"> s’y</w:t>
+      </w:r>
       <w:r>
         <w:rPr>
           <w:rFonts w:ascii="Open Sans" w:hAnsi="Open Sans" w:cs="Open Sans"/>
           <w:sz w:val="40"/>
         </w:rPr>
-        <w:t>, et jouez</w:t>
+        <w:t xml:space="preserve"> seuls ou à plusieurs dans </w:t>
       </w:r>
       <w:r>
         <w:rPr>
           <w:rFonts w:ascii="Open Sans" w:hAnsi="Open Sans" w:cs="Open Sans"/>
           <w:sz w:val="40"/>
         </w:rPr>
-        <w:t xml:space="preserve"> s’y</w:t>
+        <w:t>ENIGMA</w:t>
       </w:r>
       <w:r>
         <w:rPr>
           <w:rFonts w:ascii="Open Sans" w:hAnsi="Open Sans" w:cs="Open Sans"/>
           <w:sz w:val="40"/>
         </w:rPr>
-        <w:t xml:space="preserve"> seuls ou à plusieurs dans </w:t>
-      </w:r>
-      <w:r>
-        <w:rPr>
-          <w:rFonts w:ascii="Open Sans" w:hAnsi="Open Sans" w:cs="Open Sans"/>
-          <w:sz w:val="40"/>
-        </w:rPr>
-        <w:t>ENIGMA</w:t>
-      </w:r>
-      <w:r>
-        <w:rPr>
-          <w:rFonts w:ascii="Open Sans" w:hAnsi="Open Sans" w:cs="Open Sans"/>
-          <w:sz w:val="40"/>
-        </w:rPr>
         <w:t> !</w:t>
       </w:r>
-    </w:p>
-    <w:p>
-      <w:pPr>
-        <w:rPr>
-          <w:sz w:val="44"/>
-        </w:rPr>
-      </w:pPr>
-    </w:p>
-    <w:p>
-      <w:pPr>
-        <w:rPr>
-          <w:sz w:val="44"/>
-        </w:rPr>
-      </w:pPr>
     </w:p>
     <w:p>
       <w:pPr>
@@ -546,17 +498,8 @@
           <w:sz w:val="28"/>
           <w:u w:val="single"/>
         </w:rPr>
-        <w:t xml:space="preserve">Créateur d’escape </w:t>
-      </w:r>
-      <w:proofErr w:type="spellStart"/>
-      <w:r>
-        <w:rPr>
-          <w:sz w:val="28"/>
-          <w:u w:val="single"/>
-        </w:rPr>
-        <w:t>game</w:t>
-      </w:r>
-      <w:proofErr w:type="spellEnd"/>
+        <w:t>Créateur d’escape game</w:t>
+      </w:r>
       <w:r>
         <w:rPr>
           <w:sz w:val="28"/>
@@ -577,80 +520,6 @@
           <w:u w:val="single"/>
         </w:rPr>
         <w:t>4</w:t>
-      </w:r>
-    </w:p>
-    <w:p>
-      <w:pPr>
-        <w:tabs>
-          <w:tab w:val="left" w:pos="8789"/>
-        </w:tabs>
-        <w:rPr>
-          <w:sz w:val="28"/>
-          <w:u w:val="single"/>
-        </w:rPr>
-      </w:pPr>
-      <w:r>
-        <w:rPr>
-          <w:sz w:val="28"/>
-          <w:u w:val="single"/>
-        </w:rPr>
-        <w:t xml:space="preserve">3. </w:t>
-      </w:r>
-      <w:r>
-        <w:rPr>
-          <w:sz w:val="28"/>
-          <w:u w:val="single"/>
-        </w:rPr>
-        <w:t>Sp</w:t>
-      </w:r>
-      <w:r>
-        <w:rPr>
-          <w:sz w:val="28"/>
-          <w:u w:val="single"/>
-        </w:rPr>
-        <w:t>é</w:t>
-      </w:r>
-      <w:r>
-        <w:rPr>
-          <w:sz w:val="28"/>
-          <w:u w:val="single"/>
-        </w:rPr>
-        <w:t>cifications</w:t>
-      </w:r>
-      <w:r>
-        <w:rPr>
-          <w:sz w:val="28"/>
-          <w:u w:val="single"/>
-        </w:rPr>
-        <w:t xml:space="preserve"> </w:t>
-      </w:r>
-      <w:r>
-        <w:rPr>
-          <w:sz w:val="28"/>
-          <w:u w:val="single"/>
-        </w:rPr>
-        <w:t>techniques</w:t>
-      </w:r>
-      <w:r>
-        <w:rPr>
-          <w:sz w:val="28"/>
-          <w:u w:val="single"/>
-        </w:rPr>
-        <w:tab/>
-      </w:r>
-      <w:r>
-        <w:rPr>
-          <w:sz w:val="28"/>
-          <w:u w:val="single"/>
-        </w:rPr>
-        <w:t xml:space="preserve">  </w:t>
-      </w:r>
-      <w:r>
-        <w:rPr>
-          <w:sz w:val="28"/>
-          <w:u w:val="single"/>
-        </w:rPr>
-        <w:t>6</w:t>
       </w:r>
     </w:p>
     <w:p>
@@ -675,7 +544,21 @@
           <w:sz w:val="28"/>
           <w:u w:val="single"/>
         </w:rPr>
-        <w:t>a. Langage et Framework</w:t>
+        <w:t>b</w:t>
+      </w:r>
+      <w:r>
+        <w:rPr>
+          <w:sz w:val="28"/>
+          <w:u w:val="single"/>
+        </w:rPr>
+        <w:t xml:space="preserve">. </w:t>
+      </w:r>
+      <w:r>
+        <w:rPr>
+          <w:sz w:val="28"/>
+          <w:u w:val="single"/>
+        </w:rPr>
+        <w:t>Lanceur d’escape game</w:t>
       </w:r>
       <w:r>
         <w:rPr>
@@ -683,12 +566,6 @@
           <w:u w:val="single"/>
         </w:rPr>
         <w:tab/>
-      </w:r>
-      <w:r>
-        <w:rPr>
-          <w:sz w:val="28"/>
-          <w:u w:val="single"/>
-        </w:rPr>
         <w:t xml:space="preserve">  </w:t>
       </w:r>
       <w:r>
@@ -696,7 +573,81 @@
           <w:sz w:val="28"/>
           <w:u w:val="single"/>
         </w:rPr>
-        <w:t>6</w:t>
+        <w:t>?</w:t>
+      </w:r>
+    </w:p>
+    <w:p>
+      <w:pPr>
+        <w:tabs>
+          <w:tab w:val="left" w:pos="8789"/>
+        </w:tabs>
+        <w:rPr>
+          <w:sz w:val="28"/>
+          <w:u w:val="single"/>
+        </w:rPr>
+      </w:pPr>
+      <w:r>
+        <w:rPr>
+          <w:sz w:val="28"/>
+          <w:u w:val="single"/>
+        </w:rPr>
+        <w:t xml:space="preserve">3. </w:t>
+      </w:r>
+      <w:r>
+        <w:rPr>
+          <w:sz w:val="28"/>
+          <w:u w:val="single"/>
+        </w:rPr>
+        <w:t>Sp</w:t>
+      </w:r>
+      <w:r>
+        <w:rPr>
+          <w:sz w:val="28"/>
+          <w:u w:val="single"/>
+        </w:rPr>
+        <w:t>é</w:t>
+      </w:r>
+      <w:r>
+        <w:rPr>
+          <w:sz w:val="28"/>
+          <w:u w:val="single"/>
+        </w:rPr>
+        <w:t>cifications</w:t>
+      </w:r>
+      <w:r>
+        <w:rPr>
+          <w:sz w:val="28"/>
+          <w:u w:val="single"/>
+        </w:rPr>
+        <w:t xml:space="preserve"> </w:t>
+      </w:r>
+      <w:r>
+        <w:rPr>
+          <w:sz w:val="28"/>
+          <w:u w:val="single"/>
+        </w:rPr>
+        <w:t>techniques</w:t>
+      </w:r>
+      <w:r>
+        <w:rPr>
+          <w:sz w:val="28"/>
+          <w:u w:val="single"/>
+        </w:rPr>
+        <w:tab/>
+      </w:r>
+      <w:r>
+        <w:rPr>
+          <w:sz w:val="28"/>
+          <w:u w:val="single"/>
+        </w:rPr>
+        <w:t xml:space="preserve">  </w:t>
+      </w:r>
+      <w:r>
+        <w:rPr>
+          <w:sz w:val="28"/>
+          <w:u w:val="single"/>
+        </w:rPr>
+        <w:t>7</w:t>
       </w:r>
     </w:p>
     <w:p>
@@ -721,21 +672,7 @@
           <w:sz w:val="28"/>
           <w:u w:val="single"/>
         </w:rPr>
-        <w:t>b</w:t>
-      </w:r>
-      <w:r>
-        <w:rPr>
-          <w:sz w:val="28"/>
-          <w:u w:val="single"/>
-        </w:rPr>
-        <w:t xml:space="preserve">. </w:t>
-      </w:r>
-      <w:r>
-        <w:rPr>
-          <w:sz w:val="28"/>
-          <w:u w:val="single"/>
-        </w:rPr>
-        <w:t>Architecture</w:t>
+        <w:t>a. Langage et Framework</w:t>
       </w:r>
       <w:r>
         <w:rPr>
@@ -756,7 +693,7 @@
           <w:sz w:val="28"/>
           <w:u w:val="single"/>
         </w:rPr>
-        <w:t>6</w:t>
+        <w:t>7</w:t>
       </w:r>
     </w:p>
     <w:p>
@@ -781,7 +718,7 @@
           <w:sz w:val="28"/>
           <w:u w:val="single"/>
         </w:rPr>
-        <w:t>c</w:t>
+        <w:t>b</w:t>
       </w:r>
       <w:r>
         <w:rPr>
@@ -795,7 +732,7 @@
           <w:sz w:val="28"/>
           <w:u w:val="single"/>
         </w:rPr>
-        <w:t>Modèle de données</w:t>
+        <w:t>Architecture</w:t>
       </w:r>
       <w:r>
         <w:rPr>
@@ -841,7 +778,7 @@
           <w:sz w:val="28"/>
           <w:u w:val="single"/>
         </w:rPr>
-        <w:t>d</w:t>
+        <w:t>c</w:t>
       </w:r>
       <w:r>
         <w:rPr>
@@ -855,14 +792,7 @@
           <w:sz w:val="28"/>
           <w:u w:val="single"/>
         </w:rPr>
-        <w:t>Convention</w:t>
-      </w:r>
-      <w:r>
-        <w:rPr>
-          <w:sz w:val="28"/>
-          <w:u w:val="single"/>
-        </w:rPr>
-        <w:t>s</w:t>
+        <w:t>Modèle de données</w:t>
       </w:r>
       <w:r>
         <w:rPr>
@@ -884,105 +814,6 @@
           <w:u w:val="single"/>
         </w:rPr>
         <w:t>7</w:t>
-      </w:r>
-    </w:p>
-    <w:p>
-      <w:pPr>
-        <w:tabs>
-          <w:tab w:val="left" w:pos="8789"/>
-        </w:tabs>
-        <w:rPr>
-          <w:sz w:val="28"/>
-          <w:u w:val="single"/>
-        </w:rPr>
-      </w:pPr>
-      <w:r>
-        <w:rPr>
-          <w:sz w:val="28"/>
-          <w:u w:val="single"/>
-        </w:rPr>
-        <w:t xml:space="preserve">4. </w:t>
-      </w:r>
-      <w:r>
-        <w:rPr>
-          <w:sz w:val="28"/>
-          <w:u w:val="single"/>
-        </w:rPr>
-        <w:t>Planning</w:t>
-      </w:r>
-      <w:r>
-        <w:rPr>
-          <w:sz w:val="28"/>
-          <w:u w:val="single"/>
-        </w:rPr>
-        <w:tab/>
-      </w:r>
-      <w:r>
-        <w:rPr>
-          <w:sz w:val="28"/>
-          <w:u w:val="single"/>
-        </w:rPr>
-        <w:t xml:space="preserve">  </w:t>
-      </w:r>
-      <w:r>
-        <w:rPr>
-          <w:sz w:val="28"/>
-          <w:u w:val="single"/>
-        </w:rPr>
-        <w:t>7</w:t>
-      </w:r>
-    </w:p>
-    <w:p>
-      <w:pPr>
-        <w:tabs>
-          <w:tab w:val="left" w:pos="8789"/>
-        </w:tabs>
-        <w:rPr>
-          <w:sz w:val="28"/>
-          <w:u w:val="single"/>
-        </w:rPr>
-      </w:pPr>
-      <w:r>
-        <w:rPr>
-          <w:sz w:val="28"/>
-          <w:u w:val="single"/>
-        </w:rPr>
-        <w:t xml:space="preserve">5. </w:t>
-      </w:r>
-      <w:r>
-        <w:rPr>
-          <w:sz w:val="28"/>
-          <w:u w:val="single"/>
-        </w:rPr>
-        <w:t>Annexe</w:t>
-      </w:r>
-      <w:r>
-        <w:rPr>
-          <w:sz w:val="28"/>
-          <w:u w:val="single"/>
-        </w:rPr>
-        <w:t>s</w:t>
-      </w:r>
-      <w:r>
-        <w:rPr>
-          <w:sz w:val="28"/>
-          <w:u w:val="single"/>
-        </w:rPr>
-        <w:tab/>
-      </w:r>
-      <w:r>
-        <w:rPr>
-          <w:sz w:val="28"/>
-          <w:u w:val="single"/>
-        </w:rPr>
-        <w:t xml:space="preserve">  </w:t>
-      </w:r>
-      <w:r>
-        <w:rPr>
-          <w:sz w:val="28"/>
-          <w:u w:val="single"/>
-        </w:rPr>
-        <w:t>8</w:t>
       </w:r>
     </w:p>
     <w:p>
@@ -1007,21 +838,28 @@
           <w:sz w:val="28"/>
           <w:u w:val="single"/>
         </w:rPr>
-        <w:t>a.</w:t>
-      </w:r>
-      <w:r>
-        <w:rPr>
-          <w:sz w:val="28"/>
-          <w:u w:val="single"/>
-        </w:rPr>
-        <w:t xml:space="preserve"> </w:t>
-      </w:r>
-      <w:r>
-        <w:rPr>
-          <w:sz w:val="28"/>
-          <w:u w:val="single"/>
-        </w:rPr>
-        <w:t>Bilans des réunions</w:t>
+        <w:t>d</w:t>
+      </w:r>
+      <w:r>
+        <w:rPr>
+          <w:sz w:val="28"/>
+          <w:u w:val="single"/>
+        </w:rPr>
+        <w:t xml:space="preserve">. </w:t>
+      </w:r>
+      <w:r>
+        <w:rPr>
+          <w:sz w:val="28"/>
+          <w:u w:val="single"/>
+        </w:rPr>
+        <w:t>Convention</w:t>
+      </w:r>
+      <w:r>
+        <w:rPr>
+          <w:sz w:val="28"/>
+          <w:u w:val="single"/>
+        </w:rPr>
+        <w:t>s</w:t>
       </w:r>
       <w:r>
         <w:rPr>
@@ -1060,6 +898,225 @@
           <w:sz w:val="28"/>
           <w:u w:val="single"/>
         </w:rPr>
+        <w:t xml:space="preserve">4. </w:t>
+      </w:r>
+      <w:r>
+        <w:rPr>
+          <w:sz w:val="28"/>
+          <w:u w:val="single"/>
+        </w:rPr>
+        <w:t>Planning</w:t>
+      </w:r>
+      <w:r>
+        <w:rPr>
+          <w:sz w:val="28"/>
+          <w:u w:val="single"/>
+        </w:rPr>
+        <w:tab/>
+      </w:r>
+      <w:r>
+        <w:rPr>
+          <w:sz w:val="28"/>
+          <w:u w:val="single"/>
+        </w:rPr>
+        <w:t xml:space="preserve">  </w:t>
+      </w:r>
+      <w:r>
+        <w:rPr>
+          <w:sz w:val="28"/>
+          <w:u w:val="single"/>
+        </w:rPr>
+        <w:t>8</w:t>
+      </w:r>
+    </w:p>
+    <w:p>
+      <w:pPr>
+        <w:tabs>
+          <w:tab w:val="left" w:pos="8789"/>
+        </w:tabs>
+        <w:rPr>
+          <w:sz w:val="28"/>
+          <w:u w:val="single"/>
+        </w:rPr>
+      </w:pPr>
+      <w:r>
+        <w:rPr>
+          <w:sz w:val="28"/>
+          <w:u w:val="single"/>
+        </w:rPr>
+        <w:t xml:space="preserve">5. </w:t>
+      </w:r>
+      <w:r>
+        <w:rPr>
+          <w:sz w:val="28"/>
+          <w:u w:val="single"/>
+        </w:rPr>
+        <w:t>Annexe</w:t>
+      </w:r>
+      <w:r>
+        <w:rPr>
+          <w:sz w:val="28"/>
+          <w:u w:val="single"/>
+        </w:rPr>
+        <w:t>s</w:t>
+      </w:r>
+      <w:r>
+        <w:rPr>
+          <w:sz w:val="28"/>
+          <w:u w:val="single"/>
+        </w:rPr>
+        <w:tab/>
+      </w:r>
+      <w:r>
+        <w:rPr>
+          <w:sz w:val="28"/>
+          <w:u w:val="single"/>
+        </w:rPr>
+        <w:t xml:space="preserve">  </w:t>
+      </w:r>
+      <w:r>
+        <w:rPr>
+          <w:sz w:val="28"/>
+          <w:u w:val="single"/>
+        </w:rPr>
+        <w:t>9</w:t>
+      </w:r>
+    </w:p>
+    <w:p>
+      <w:pPr>
+        <w:tabs>
+          <w:tab w:val="left" w:pos="1276"/>
+          <w:tab w:val="left" w:pos="8789"/>
+        </w:tabs>
+        <w:rPr>
+          <w:sz w:val="28"/>
+          <w:u w:val="single"/>
+        </w:rPr>
+      </w:pPr>
+      <w:r>
+        <w:rPr>
+          <w:sz w:val="28"/>
+        </w:rPr>
+        <w:tab/>
+      </w:r>
+      <w:r>
+        <w:rPr>
+          <w:sz w:val="28"/>
+          <w:u w:val="single"/>
+        </w:rPr>
+        <w:t>a.</w:t>
+      </w:r>
+      <w:r>
+        <w:rPr>
+          <w:sz w:val="28"/>
+          <w:u w:val="single"/>
+        </w:rPr>
+        <w:t xml:space="preserve"> </w:t>
+      </w:r>
+      <w:r>
+        <w:rPr>
+          <w:sz w:val="28"/>
+          <w:u w:val="single"/>
+        </w:rPr>
+        <w:t>Bilans des réunions</w:t>
+      </w:r>
+      <w:r>
+        <w:rPr>
+          <w:sz w:val="28"/>
+          <w:u w:val="single"/>
+        </w:rPr>
+        <w:tab/>
+      </w:r>
+      <w:r>
+        <w:rPr>
+          <w:sz w:val="28"/>
+          <w:u w:val="single"/>
+        </w:rPr>
+        <w:t xml:space="preserve">  </w:t>
+      </w:r>
+      <w:r>
+        <w:rPr>
+          <w:sz w:val="28"/>
+          <w:u w:val="single"/>
+        </w:rPr>
+        <w:t>9</w:t>
+      </w:r>
+    </w:p>
+    <w:p>
+      <w:pPr>
+        <w:tabs>
+          <w:tab w:val="left" w:pos="1276"/>
+          <w:tab w:val="left" w:pos="8789"/>
+        </w:tabs>
+        <w:rPr>
+          <w:sz w:val="28"/>
+          <w:u w:val="single"/>
+        </w:rPr>
+      </w:pPr>
+      <w:r>
+        <w:rPr>
+          <w:sz w:val="28"/>
+        </w:rPr>
+        <w:tab/>
+      </w:r>
+      <w:r>
+        <w:rPr>
+          <w:sz w:val="28"/>
+          <w:u w:val="single"/>
+        </w:rPr>
+        <w:t xml:space="preserve">b. </w:t>
+      </w:r>
+      <w:r>
+        <w:rPr>
+          <w:sz w:val="28"/>
+          <w:u w:val="single"/>
+        </w:rPr>
+        <w:t>Échanges</w:t>
+      </w:r>
+      <w:r>
+        <w:rPr>
+          <w:sz w:val="28"/>
+          <w:u w:val="single"/>
+        </w:rPr>
+        <w:t xml:space="preserve"> avec le tuteur</w:t>
+      </w:r>
+      <w:r>
+        <w:rPr>
+          <w:sz w:val="28"/>
+          <w:u w:val="single"/>
+        </w:rPr>
+        <w:tab/>
+      </w:r>
+      <w:r>
+        <w:rPr>
+          <w:sz w:val="28"/>
+          <w:u w:val="single"/>
+        </w:rPr>
+        <w:t xml:space="preserve">  </w:t>
+      </w:r>
+      <w:r>
+        <w:rPr>
+          <w:sz w:val="28"/>
+          <w:u w:val="single"/>
+        </w:rPr>
+        <w:t>?</w:t>
+      </w:r>
+    </w:p>
+    <w:p>
+      <w:pPr>
+        <w:tabs>
+          <w:tab w:val="left" w:pos="8647"/>
+        </w:tabs>
+        <w:rPr>
+          <w:sz w:val="28"/>
+          <w:u w:val="single"/>
+        </w:rPr>
+      </w:pPr>
+      <w:r>
+        <w:rPr>
+          <w:sz w:val="28"/>
+          <w:u w:val="single"/>
+        </w:rPr>
         <w:t>6. Remerciements et crédits</w:t>
       </w:r>
       <w:r>
@@ -1081,7 +1138,7 @@
           <w:sz w:val="28"/>
           <w:u w:val="single"/>
         </w:rPr>
-        <w:t>9</w:t>
+        <w:t>11</w:t>
       </w:r>
     </w:p>
     <w:p>
@@ -1201,16 +1258,8 @@
         <w:rPr>
           <w:sz w:val="28"/>
         </w:rPr>
-        <w:t xml:space="preserve"> escape </w:t>
-      </w:r>
-      <w:proofErr w:type="spellStart"/>
-      <w:r>
-        <w:rPr>
-          <w:sz w:val="28"/>
-        </w:rPr>
-        <w:t>game</w:t>
-      </w:r>
-      <w:proofErr w:type="spellEnd"/>
+        <w:t xml:space="preserve"> escape game</w:t>
+      </w:r>
       <w:r>
         <w:rPr>
           <w:sz w:val="28"/>
@@ -1229,14 +1278,12 @@
         </w:rPr>
         <w:t>"</w:t>
       </w:r>
-      <w:proofErr w:type="spellStart"/>
       <w:r>
         <w:rPr>
           <w:sz w:val="28"/>
         </w:rPr>
         <w:t>Enigma</w:t>
       </w:r>
-      <w:proofErr w:type="spellEnd"/>
       <w:r>
         <w:rPr>
           <w:sz w:val="28"/>
@@ -1276,14 +1323,12 @@
         </w:rPr>
         <w:t xml:space="preserve"> (</w:t>
       </w:r>
-      <w:proofErr w:type="gramStart"/>
-      <w:r>
-        <w:rPr>
-          <w:sz w:val="28"/>
-        </w:rPr>
-        <w:t>merci</w:t>
-      </w:r>
-      <w:proofErr w:type="gramEnd"/>
+      <w:r>
+        <w:rPr>
+          <w:sz w:val="28"/>
+        </w:rPr>
+        <w:t>Merci</w:t>
+      </w:r>
       <w:r>
         <w:rPr>
           <w:sz w:val="28"/>
@@ -1373,14 +1418,12 @@
                               </w:rPr>
                               <w:t>Annexe 1 : Game design Document (GDD) décrivant les caractéristiques d’</w:t>
                             </w:r>
-                            <w:proofErr w:type="spellStart"/>
                             <w:r>
                               <w:rPr>
                                 <w:color w:val="000000" w:themeColor="text1"/>
                               </w:rPr>
                               <w:t>Enigma</w:t>
                             </w:r>
-                            <w:proofErr w:type="spellEnd"/>
                           </w:p>
                         </w:txbxContent>
                       </wps:txbx>
@@ -1519,21 +1562,7 @@
         <w:rPr>
           <w:sz w:val="28"/>
         </w:rPr>
-        <w:t xml:space="preserve">est une application qui permette de créer des escapes </w:t>
-      </w:r>
-      <w:proofErr w:type="spellStart"/>
-      <w:r>
-        <w:rPr>
-          <w:sz w:val="28"/>
-        </w:rPr>
-        <w:t>games</w:t>
-      </w:r>
-      <w:proofErr w:type="spellEnd"/>
-      <w:r>
-        <w:rPr>
-          <w:sz w:val="28"/>
-        </w:rPr>
-        <w:t>, et d’y jouer.</w:t>
+        <w:t>est une application qui permette de créer des escapes games, et d’y jouer.</w:t>
       </w:r>
     </w:p>
     <w:p>
@@ -1574,21 +1603,12 @@
           <w:szCs w:val="28"/>
         </w:rPr>
       </w:pPr>
-      <w:proofErr w:type="spellStart"/>
       <w:r>
         <w:rPr>
           <w:sz w:val="28"/>
           <w:szCs w:val="28"/>
         </w:rPr>
-        <w:t>Jorys-Micke</w:t>
-      </w:r>
-      <w:proofErr w:type="spellEnd"/>
-      <w:r>
-        <w:rPr>
-          <w:sz w:val="28"/>
-          <w:szCs w:val="28"/>
-        </w:rPr>
-        <w:t xml:space="preserve"> ALAIS : programmeur</w:t>
+        <w:t>Jorys-Micke ALAIS : programmeur</w:t>
       </w:r>
     </w:p>
     <w:p>
@@ -1606,28 +1626,40 @@
           <w:szCs w:val="28"/>
         </w:rPr>
       </w:pPr>
-      <w:proofErr w:type="spellStart"/>
       <w:r>
         <w:rPr>
           <w:sz w:val="28"/>
           <w:szCs w:val="28"/>
         </w:rPr>
-        <w:t>Louka</w:t>
-      </w:r>
-      <w:proofErr w:type="spellEnd"/>
+        <w:t>Louka DOZ : programmeur, che</w:t>
+      </w:r>
       <w:r>
         <w:rPr>
           <w:sz w:val="28"/>
           <w:szCs w:val="28"/>
         </w:rPr>
-        <w:t xml:space="preserve"> DOZ : programmeur, che</w:t>
+        <w:t>f de projet</w:t>
       </w:r>
       <w:r>
         <w:rPr>
           <w:sz w:val="28"/>
           <w:szCs w:val="28"/>
         </w:rPr>
-        <w:t>f de projet</w:t>
+        <w:t xml:space="preserve">, </w:t>
+      </w:r>
+      <w:r>
+        <w:rPr>
+          <w:sz w:val="28"/>
+          <w:szCs w:val="28"/>
+        </w:rPr>
+        <w:t>Gérant du sprint</w:t>
+      </w:r>
+      <w:r>
+        <w:rPr>
+          <w:sz w:val="28"/>
+          <w:szCs w:val="28"/>
+        </w:rPr>
+        <w:t xml:space="preserve"> board</w:t>
       </w:r>
     </w:p>
     <w:p>
@@ -1659,18 +1691,16 @@
           <w:szCs w:val="28"/>
           <w:lang w:val="en-US"/>
         </w:rPr>
-        <w:t xml:space="preserve"> : </w:t>
-      </w:r>
-      <w:proofErr w:type="spellStart"/>
+        <w:t xml:space="preserve"> : programmeur</w:t>
+      </w:r>
       <w:r>
         <w:rPr>
           <w:sz w:val="28"/>
           <w:szCs w:val="28"/>
           <w:lang w:val="en-US"/>
         </w:rPr>
-        <w:t>programmeur</w:t>
-      </w:r>
-      <w:proofErr w:type="spellEnd"/>
+        <w:t>, Scrum master</w:t>
+      </w:r>
     </w:p>
     <w:p>
       <w:pPr>
@@ -1687,23 +1717,21 @@
           <w:szCs w:val="28"/>
         </w:rPr>
       </w:pPr>
-      <w:proofErr w:type="spellStart"/>
       <w:r>
         <w:rPr>
           <w:sz w:val="28"/>
           <w:szCs w:val="28"/>
           <w:lang w:val="en-US"/>
         </w:rPr>
-        <w:t>Loïc</w:t>
-      </w:r>
-      <w:proofErr w:type="spellEnd"/>
+        <w:t>Loïc SENECAT</w:t>
+      </w:r>
       <w:r>
         <w:rPr>
           <w:sz w:val="28"/>
           <w:szCs w:val="28"/>
           <w:lang w:val="en-US"/>
         </w:rPr>
-        <w:t xml:space="preserve"> SENECAT</w:t>
+        <w:t xml:space="preserve"> : </w:t>
       </w:r>
       <w:r>
         <w:rPr>
@@ -1711,18 +1739,8 @@
           <w:szCs w:val="28"/>
           <w:lang w:val="en-US"/>
         </w:rPr>
-        <w:t xml:space="preserve"> : </w:t>
-      </w:r>
-      <w:proofErr w:type="spellStart"/>
-      <w:r>
-        <w:rPr>
-          <w:sz w:val="28"/>
-          <w:szCs w:val="28"/>
-          <w:lang w:val="en-US"/>
-        </w:rPr>
         <w:t>programmeur</w:t>
       </w:r>
-      <w:proofErr w:type="spellEnd"/>
     </w:p>
     <w:p>
       <w:pPr>
@@ -1767,23 +1785,14 @@
           <w:sz w:val="28"/>
           <w:szCs w:val="28"/>
         </w:rPr>
-        <w:t xml:space="preserve">esponsable des réunions, </w:t>
-      </w:r>
-      <w:proofErr w:type="spellStart"/>
+        <w:t>esponsable des réunions</w:t>
+      </w:r>
       <w:r>
         <w:rPr>
           <w:sz w:val="28"/>
           <w:szCs w:val="28"/>
         </w:rPr>
-        <w:t>Scrum</w:t>
-      </w:r>
-      <w:proofErr w:type="spellEnd"/>
-      <w:r>
-        <w:rPr>
-          <w:sz w:val="28"/>
-          <w:szCs w:val="28"/>
-        </w:rPr>
-        <w:t xml:space="preserve"> master</w:t>
+        <w:t xml:space="preserve"> (actuellement Quentin)</w:t>
       </w:r>
     </w:p>
     <w:p>
@@ -1845,16 +1854,8 @@
         <w:rPr>
           <w:sz w:val="28"/>
         </w:rPr>
-        <w:t xml:space="preserve">créateur de l’escape </w:t>
-      </w:r>
-      <w:proofErr w:type="spellStart"/>
-      <w:r>
-        <w:rPr>
-          <w:sz w:val="28"/>
-        </w:rPr>
-        <w:t>game</w:t>
-      </w:r>
-      <w:proofErr w:type="spellEnd"/>
+        <w:t>créateur de l’escape game</w:t>
+      </w:r>
       <w:r>
         <w:rPr>
           <w:sz w:val="28"/>
@@ -1872,6 +1873,35 @@
           <w:sz w:val="28"/>
         </w:rPr>
         <w:t xml:space="preserve"> </w:t>
+      </w:r>
+    </w:p>
+    <w:p>
+      <w:pPr>
+        <w:tabs>
+          <w:tab w:val="left" w:pos="9072"/>
+        </w:tabs>
+        <w:rPr>
+          <w:sz w:val="28"/>
+        </w:rPr>
+      </w:pPr>
+      <w:r>
+        <w:rPr>
+          <w:sz w:val="28"/>
+        </w:rPr>
+        <w:t xml:space="preserve">Les spécifications ont une priorité selon le fonctionnement MoSCoW </w:t>
+      </w:r>
+      <w:r>
+        <w:rPr>
+          <w:i/>
+          <w:sz w:val="24"/>
+        </w:rPr>
+        <w:t>(ordre de priorités (Must Should Could Would) d’une tache, de M les taches à haute priorité jusqu’à W les taches optionnelles)</w:t>
+      </w:r>
+      <w:r>
+        <w:rPr>
+          <w:sz w:val="28"/>
+        </w:rPr>
+        <w:t>.</w:t>
       </w:r>
     </w:p>
     <w:p>
@@ -1892,113 +1922,7 @@
         <w:rPr>
           <w:sz w:val="28"/>
         </w:rPr>
-        <w:t xml:space="preserve">Créateur de l’escape </w:t>
-      </w:r>
-      <w:proofErr w:type="spellStart"/>
-      <w:r>
-        <w:rPr>
-          <w:sz w:val="28"/>
-        </w:rPr>
-        <w:t>game</w:t>
-      </w:r>
-      <w:proofErr w:type="spellEnd"/>
-    </w:p>
-    <w:p>
-      <w:pPr>
-        <w:tabs>
-          <w:tab w:val="left" w:pos="9072"/>
-        </w:tabs>
-        <w:rPr>
-          <w:sz w:val="28"/>
-        </w:rPr>
-      </w:pPr>
-      <w:r>
-        <w:rPr>
-          <w:sz w:val="28"/>
-        </w:rPr>
-        <w:t xml:space="preserve">Les spécifications ont une priorité selon le fonctionnement </w:t>
-      </w:r>
-      <w:proofErr w:type="spellStart"/>
-      <w:r>
-        <w:rPr>
-          <w:sz w:val="28"/>
-        </w:rPr>
-        <w:t>MoSCoW</w:t>
-      </w:r>
-      <w:proofErr w:type="spellEnd"/>
-      <w:r>
-        <w:rPr>
-          <w:sz w:val="28"/>
-        </w:rPr>
-        <w:t xml:space="preserve"> </w:t>
-      </w:r>
-      <w:r>
-        <w:rPr>
-          <w:i/>
-          <w:sz w:val="24"/>
-        </w:rPr>
-        <w:t>(</w:t>
-      </w:r>
-      <w:r>
-        <w:rPr>
-          <w:i/>
-          <w:sz w:val="24"/>
-        </w:rPr>
-        <w:t xml:space="preserve">ordre de priorités (Must </w:t>
-      </w:r>
-      <w:proofErr w:type="spellStart"/>
-      <w:r>
-        <w:rPr>
-          <w:i/>
-          <w:sz w:val="24"/>
-        </w:rPr>
-        <w:t>Should</w:t>
-      </w:r>
-      <w:proofErr w:type="spellEnd"/>
-      <w:r>
-        <w:rPr>
-          <w:i/>
-          <w:sz w:val="24"/>
-        </w:rPr>
-        <w:t xml:space="preserve"> </w:t>
-      </w:r>
-      <w:proofErr w:type="spellStart"/>
-      <w:r>
-        <w:rPr>
-          <w:i/>
-          <w:sz w:val="24"/>
-        </w:rPr>
-        <w:t>Could</w:t>
-      </w:r>
-      <w:proofErr w:type="spellEnd"/>
-      <w:r>
-        <w:rPr>
-          <w:i/>
-          <w:sz w:val="24"/>
-        </w:rPr>
-        <w:t xml:space="preserve"> </w:t>
-      </w:r>
-      <w:proofErr w:type="spellStart"/>
-      <w:r>
-        <w:rPr>
-          <w:i/>
-          <w:sz w:val="24"/>
-        </w:rPr>
-        <w:t>Would</w:t>
-      </w:r>
-      <w:proofErr w:type="spellEnd"/>
-      <w:r>
-        <w:rPr>
-          <w:i/>
-          <w:sz w:val="24"/>
-        </w:rPr>
-        <w:t>) d’une tache, de M les taches à haute priorité jusqu’à W les taches optionnelles)</w:t>
-      </w:r>
-      <w:r>
-        <w:rPr>
-          <w:sz w:val="28"/>
-        </w:rPr>
-        <w:t>.</w:t>
+        <w:t>Créateur de l’escape game</w:t>
       </w:r>
     </w:p>
     <w:tbl>
@@ -2141,15 +2065,7 @@
               <w:t>Définir le lieu de début/fin</w:t>
             </w:r>
             <w:r>
-              <w:t xml:space="preserve"> de l’escape </w:t>
-            </w:r>
-            <w:proofErr w:type="spellStart"/>
-            <w:r>
-              <w:t>game</w:t>
-            </w:r>
-            <w:proofErr w:type="spellEnd"/>
-            <w:r>
-              <w:t>.</w:t>
+              <w:t xml:space="preserve"> de l’escape game.</w:t>
             </w:r>
           </w:p>
         </w:tc>
@@ -2213,23 +2129,7 @@
           </w:tcPr>
           <w:p>
             <w:r>
-              <w:t xml:space="preserve">Version graphique (faire </w:t>
-            </w:r>
-            <w:proofErr w:type="spellStart"/>
-            <w:r>
-              <w:t>wireflow</w:t>
-            </w:r>
-            <w:proofErr w:type="spellEnd"/>
-            <w:r>
-              <w:t xml:space="preserve"> &amp; </w:t>
-            </w:r>
-            <w:proofErr w:type="spellStart"/>
-            <w:r>
-              <w:t>wireframe</w:t>
-            </w:r>
-            <w:proofErr w:type="spellEnd"/>
-            <w:r>
-              <w:t>), Glisser-déposer éléments sur la map, tri des éléments déposables par catégories…</w:t>
+              <w:t>Version graphique (faire wireflow &amp; wireframe), Glisser-déposer éléments sur la map, tri des éléments déposables par catégories…</w:t>
             </w:r>
           </w:p>
         </w:tc>
@@ -2422,15 +2322,7 @@
           </w:tcPr>
           <w:p>
             <w:r>
-              <w:t>Ajouter ses propres éléments (</w:t>
-            </w:r>
-            <w:proofErr w:type="spellStart"/>
-            <w:r>
-              <w:t>sprites</w:t>
-            </w:r>
-            <w:proofErr w:type="spellEnd"/>
-            <w:r>
-              <w:t>, …)</w:t>
+              <w:t>Ajouter ses propres éléments (sprites, …)</w:t>
             </w:r>
           </w:p>
         </w:tc>
@@ -2494,15 +2386,7 @@
           </w:tcPr>
           <w:p>
             <w:r>
-              <w:t xml:space="preserve">Pouvoir lancer une simulation de l’escape </w:t>
-            </w:r>
-            <w:proofErr w:type="spellStart"/>
-            <w:r>
-              <w:t>game</w:t>
-            </w:r>
-            <w:proofErr w:type="spellEnd"/>
-            <w:r>
-              <w:t xml:space="preserve"> pendant la création</w:t>
+              <w:t>Pouvoir lancer une simulation de l’escape game pendant la création</w:t>
             </w:r>
           </w:p>
         </w:tc>
@@ -2557,34 +2441,31 @@
       </w:pPr>
       <w:r>
         <w:rPr>
-          <w:sz w:val="28"/>
-        </w:rPr>
-        <w:t>L’objectif est de rendre réalisable le scénario suivant :</w:t>
+          <w:b/>
+          <w:sz w:val="28"/>
+        </w:rPr>
+        <w:t>L’objectif est de rendre réalisable le scénario suivant</w:t>
+      </w:r>
+      <w:r>
+        <w:rPr>
+          <w:sz w:val="28"/>
+        </w:rPr>
+        <w:t> :</w:t>
       </w:r>
     </w:p>
     <w:p>
       <w:r>
         <w:t xml:space="preserve">Monsieur </w:t>
       </w:r>
-      <w:proofErr w:type="spellStart"/>
-      <w:r>
-        <w:t>Admin</w:t>
-      </w:r>
-      <w:proofErr w:type="spellEnd"/>
-      <w:r>
-        <w:t xml:space="preserve"> lance l’application et clique sur éditeur de niveau. La liste de ses cartes est vide et il clique sur « nouvelle niveau ».</w:t>
-      </w:r>
-    </w:p>
-    <w:p>
-      <w:r>
-        <w:t xml:space="preserve">L’écran de création s’affiche avec la catégorie « salles » sélectionnée. Il sélectionne la première salle de la catégorie « type 1 » et la place au centre de sa map. Il place à gauche et à droite de cette salle, </w:t>
-      </w:r>
-      <w:bookmarkStart w:id="0" w:name="_GoBack"/>
-      <w:r>
-        <w:t>une salle  « type 2 ». Il supprime le mur entre la salle de type 1 et sa voisine de droite.</w:t>
-      </w:r>
-    </w:p>
-    <w:bookmarkEnd w:id="0"/>
+      <w:r>
+        <w:t>Admin lance l’application et clique sur éditeur de niveau. La liste de ses cartes est vide et il clique sur « nouvelle niveau ».</w:t>
+      </w:r>
+    </w:p>
+    <w:p>
+      <w:r>
+        <w:t>L’écran de création s’affiche avec la catégorie « salles » sélectionnée. Il sélectionne la première salle de la catégorie « type 1 » et la place au centre de sa map. Il place à gauche et à droite de cette salle, une salle  « type 2 ». Il supprime le mur entre la salle de type 1 et sa voisine de droite.</w:t>
+      </w:r>
+    </w:p>
     <w:p>
       <w:r>
         <w:t>Il se déplace dans la catégorie « objets » et ajoute sur la map une porte entre la salle de type 1 et sa voisine de gauche.</w:t>
@@ -2628,15 +2509,7 @@
         </w:rPr>
       </w:pPr>
       <w:r>
-        <w:t>Il exporte la map en lui donnant le nom « map alpha », le créateur « </w:t>
-      </w:r>
-      <w:proofErr w:type="spellStart"/>
-      <w:r>
-        <w:t>admin</w:t>
-      </w:r>
-      <w:proofErr w:type="spellEnd"/>
-      <w:r>
-        <w:t> » et sa durée « 5 min ».</w:t>
+        <w:t>Il exporte la map en lui donnant le nom « map alpha », le créateur « admin » et sa durée « 5 min ».</w:t>
       </w:r>
       <w:r>
         <w:rPr>
@@ -2766,11 +2639,7 @@
           </mc:Choice>
           <mc:Fallback>
             <w:pict>
-              <v:shapetype w14:anchorId="786B187D" id="_x0000_t202" coordsize="21600,21600" o:spt="202" path="m,l,21600r21600,l21600,xe">
-                <v:stroke joinstyle="miter"/>
-                <v:path gradientshapeok="t" o:connecttype="rect"/>
-              </v:shapetype>
-              <v:shape id="_x0000_s1028" type="#_x0000_t202" style="position:absolute;left:0;text-align:left;margin-left:329.7pt;margin-top:12.45pt;width:124.5pt;height:58.5pt;z-index:251665408;visibility:visible;mso-wrap-style:square;mso-width-percent:0;mso-height-percent:0;mso-wrap-distance-left:9pt;mso-wrap-distance-top:3.6pt;mso-wrap-distance-right:9pt;mso-wrap-distance-bottom:3.6pt;mso-position-horizontal:absolute;mso-position-horizontal-relative:text;mso-position-vertical:absolute;mso-position-vertical-relative:text;mso-width-percent:0;mso-height-percent:0;mso-width-relative:margin;mso-height-relative:margin;v-text-anchor:top" o:gfxdata="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" filled="f" stroked="f" strokeweight="1.5pt">
+              <v:shape w14:anchorId="786B187D" id="_x0000_s1028" type="#_x0000_t202" style="position:absolute;left:0;text-align:left;margin-left:329.7pt;margin-top:12.45pt;width:124.5pt;height:58.5pt;z-index:251665408;visibility:visible;mso-wrap-style:square;mso-width-percent:0;mso-height-percent:0;mso-wrap-distance-left:9pt;mso-wrap-distance-top:3.6pt;mso-wrap-distance-right:9pt;mso-wrap-distance-bottom:3.6pt;mso-position-horizontal:absolute;mso-position-horizontal-relative:text;mso-position-vertical:absolute;mso-position-vertical-relative:text;mso-width-percent:0;mso-height-percent:0;mso-width-relative:margin;mso-height-relative:margin;v-text-anchor:top" o:gfxdata="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" filled="f" stroked="f" strokeweight="1.5pt">
                 <v:textbox>
                   <w:txbxContent>
                     <w:p>
@@ -2835,7 +2704,7 @@
                     </pic:cNvPicPr>
                   </pic:nvPicPr>
                   <pic:blipFill rotWithShape="1">
-                    <a:blip r:embed="rId8" cstate="print">
+                    <a:blip r:embed="rId9" cstate="print">
                       <a:extLst>
                         <a:ext uri="{28A0092B-C50C-407E-A947-70E740481C1C}">
                           <a14:useLocalDpi xmlns:a14="http://schemas.microsoft.com/office/drawing/2010/main" val="0"/>
@@ -3099,6 +2968,7 @@
         <w:tabs>
           <w:tab w:val="left" w:pos="9072"/>
         </w:tabs>
+        <w:jc w:val="center"/>
         <w:rPr>
           <w:sz w:val="28"/>
           <w:u w:val="single"/>
@@ -3115,83 +2985,202 @@
           <w:u w:val="single"/>
         </w:rPr>
       </w:pPr>
-    </w:p>
-    <w:p>
-      <w:pPr>
-        <w:tabs>
-          <w:tab w:val="left" w:pos="9072"/>
-        </w:tabs>
-        <w:rPr>
-          <w:sz w:val="28"/>
-          <w:u w:val="single"/>
-        </w:rPr>
-      </w:pPr>
-    </w:p>
-    <w:p>
-      <w:pPr>
-        <w:tabs>
-          <w:tab w:val="left" w:pos="9072"/>
-        </w:tabs>
-        <w:rPr>
-          <w:sz w:val="28"/>
-          <w:u w:val="single"/>
-        </w:rPr>
-      </w:pPr>
-    </w:p>
-    <w:p>
-      <w:pPr>
-        <w:tabs>
-          <w:tab w:val="left" w:pos="9072"/>
-        </w:tabs>
-        <w:rPr>
-          <w:sz w:val="28"/>
-          <w:u w:val="single"/>
-        </w:rPr>
-      </w:pPr>
-    </w:p>
-    <w:p>
-      <w:pPr>
-        <w:tabs>
-          <w:tab w:val="left" w:pos="9072"/>
-        </w:tabs>
-        <w:rPr>
-          <w:sz w:val="28"/>
-          <w:u w:val="single"/>
-        </w:rPr>
-      </w:pPr>
-    </w:p>
-    <w:p>
-      <w:pPr>
-        <w:tabs>
-          <w:tab w:val="left" w:pos="9072"/>
-        </w:tabs>
-        <w:rPr>
-          <w:sz w:val="28"/>
-          <w:u w:val="single"/>
-        </w:rPr>
-      </w:pPr>
-    </w:p>
-    <w:p>
-      <w:pPr>
-        <w:tabs>
-          <w:tab w:val="left" w:pos="9072"/>
-        </w:tabs>
-        <w:rPr>
-          <w:sz w:val="28"/>
-          <w:u w:val="single"/>
-        </w:rPr>
-      </w:pPr>
-    </w:p>
-    <w:p>
-      <w:pPr>
-        <w:tabs>
-          <w:tab w:val="left" w:pos="9072"/>
-        </w:tabs>
-        <w:rPr>
-          <w:sz w:val="28"/>
-          <w:u w:val="single"/>
-        </w:rPr>
-      </w:pPr>
+      <w:r>
+        <w:rPr>
+          <w:noProof/>
+          <w:sz w:val="28"/>
+          <w:lang w:eastAsia="fr-FR"/>
+        </w:rPr>
+        <mc:AlternateContent>
+          <mc:Choice Requires="wps">
+            <w:drawing>
+              <wp:anchor distT="45720" distB="45720" distL="114300" distR="114300" simplePos="0" relativeHeight="251667456" behindDoc="0" locked="0" layoutInCell="1" allowOverlap="1" wp14:anchorId="143AACF3" wp14:editId="2A099ABB">
+                <wp:simplePos x="0" y="0"/>
+                <wp:positionH relativeFrom="column">
+                  <wp:posOffset>586105</wp:posOffset>
+                </wp:positionH>
+                <wp:positionV relativeFrom="paragraph">
+                  <wp:posOffset>4465320</wp:posOffset>
+                </wp:positionV>
+                <wp:extent cx="4905375" cy="304800"/>
+                <wp:effectExtent l="0" t="0" r="0" b="0"/>
+                <wp:wrapNone/>
+                <wp:docPr id="6" name="Zone de texte 2"/>
+                <wp:cNvGraphicFramePr>
+                  <a:graphicFrameLocks xmlns:a="http://schemas.openxmlformats.org/drawingml/2006/main"/>
+                </wp:cNvGraphicFramePr>
+                <a:graphic xmlns:a="http://schemas.openxmlformats.org/drawingml/2006/main">
+                  <a:graphicData uri="http://schemas.microsoft.com/office/word/2010/wordprocessingShape">
+                    <wps:wsp>
+                      <wps:cNvSpPr txBox="1">
+                        <a:spLocks noChangeArrowheads="1"/>
+                      </wps:cNvSpPr>
+                      <wps:spPr bwMode="auto">
+                        <a:xfrm>
+                          <a:off x="0" y="0"/>
+                          <a:ext cx="4905375" cy="304800"/>
+                        </a:xfrm>
+                        <a:prstGeom prst="rect">
+                          <a:avLst/>
+                        </a:prstGeom>
+                        <a:noFill/>
+                        <a:ln>
+                          <a:noFill/>
+                          <a:headEnd/>
+                          <a:tailEnd/>
+                        </a:ln>
+                      </wps:spPr>
+                      <wps:style>
+                        <a:lnRef idx="3">
+                          <a:schemeClr val="lt1"/>
+                        </a:lnRef>
+                        <a:fillRef idx="1">
+                          <a:schemeClr val="accent3"/>
+                        </a:fillRef>
+                        <a:effectRef idx="1">
+                          <a:schemeClr val="accent3"/>
+                        </a:effectRef>
+                        <a:fontRef idx="minor">
+                          <a:schemeClr val="lt1"/>
+                        </a:fontRef>
+                      </wps:style>
+                      <wps:txbx>
+                        <w:txbxContent>
+                          <w:p>
+                            <w:pPr>
+                              <w:rPr>
+                                <w:color w:val="000000" w:themeColor="text1"/>
+                              </w:rPr>
+                            </w:pPr>
+                            <w:r>
+                              <w:rPr>
+                                <w:color w:val="000000" w:themeColor="text1"/>
+                              </w:rPr>
+                              <w:t>Annexe 4</w:t>
+                            </w:r>
+                            <w:r>
+                              <w:rPr>
+                                <w:color w:val="000000" w:themeColor="text1"/>
+                              </w:rPr>
+                              <w:t xml:space="preserve"> : </w:t>
+                            </w:r>
+                            <w:r>
+                              <w:rPr>
+                                <w:color w:val="000000" w:themeColor="text1"/>
+                              </w:rPr>
+                              <w:t>Diagramme de classes de la structure, seulement quelques méthodes</w:t>
+                            </w:r>
+                          </w:p>
+                        </w:txbxContent>
+                      </wps:txbx>
+                      <wps:bodyPr rot="0" vert="horz" wrap="square" lIns="91440" tIns="45720" rIns="91440" bIns="45720" anchor="t" anchorCtr="0">
+                        <a:noAutofit/>
+                      </wps:bodyPr>
+                    </wps:wsp>
+                  </a:graphicData>
+                </a:graphic>
+                <wp14:sizeRelH relativeFrom="margin">
+                  <wp14:pctWidth>0</wp14:pctWidth>
+                </wp14:sizeRelH>
+                <wp14:sizeRelV relativeFrom="margin">
+                  <wp14:pctHeight>0</wp14:pctHeight>
+                </wp14:sizeRelV>
+              </wp:anchor>
+            </w:drawing>
+          </mc:Choice>
+          <mc:Fallback>
+            <w:pict>
+              <v:shape w14:anchorId="143AACF3" id="_x0000_s1030" type="#_x0000_t202" style="position:absolute;margin-left:46.15pt;margin-top:351.6pt;width:386.25pt;height:24pt;z-index:251667456;visibility:visible;mso-wrap-style:square;mso-width-percent:0;mso-height-percent:0;mso-wrap-distance-left:9pt;mso-wrap-distance-top:3.6pt;mso-wrap-distance-right:9pt;mso-wrap-distance-bottom:3.6pt;mso-position-horizontal:absolute;mso-position-horizontal-relative:text;mso-position-vertical:absolute;mso-position-vertical-relative:text;mso-width-percent:0;mso-height-percent:0;mso-width-relative:margin;mso-height-relative:margin;v-text-anchor:top" o:gfxdata="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" filled="f" stroked="f" strokeweight="1.5pt">
+                <v:textbox>
+                  <w:txbxContent>
+                    <w:p>
+                      <w:pPr>
+                        <w:rPr>
+                          <w:color w:val="000000" w:themeColor="text1"/>
+                        </w:rPr>
+                      </w:pPr>
+                      <w:r>
+                        <w:rPr>
+                          <w:color w:val="000000" w:themeColor="text1"/>
+                        </w:rPr>
+                        <w:t>Annexe 4</w:t>
+                      </w:r>
+                      <w:r>
+                        <w:rPr>
+                          <w:color w:val="000000" w:themeColor="text1"/>
+                        </w:rPr>
+                        <w:t xml:space="preserve"> : </w:t>
+                      </w:r>
+                      <w:r>
+                        <w:rPr>
+                          <w:color w:val="000000" w:themeColor="text1"/>
+                        </w:rPr>
+                        <w:t>Diagramme de classes de la structure, seulement quelques méthodes</w:t>
+                      </w:r>
+                    </w:p>
+                  </w:txbxContent>
+                </v:textbox>
+              </v:shape>
+            </w:pict>
+          </mc:Fallback>
+        </mc:AlternateContent>
+      </w:r>
+      <w:r>
+        <w:rPr>
+          <w:noProof/>
+          <w:sz w:val="28"/>
+          <w:u w:val="single"/>
+          <w:lang w:eastAsia="fr-FR"/>
+        </w:rPr>
+        <w:drawing>
+          <wp:inline distT="0" distB="0" distL="0" distR="0">
+            <wp:extent cx="5762625" cy="4448175"/>
+            <wp:effectExtent l="0" t="0" r="9525" b="9525"/>
+            <wp:docPr id="3" name="Image 3" descr="C:\Users\Quentin Ra\Desktop\Enigma\documents\annexe\CreateurDC.png"/>
+            <wp:cNvGraphicFramePr>
+              <a:graphicFrameLocks xmlns:a="http://schemas.openxmlformats.org/drawingml/2006/main" noChangeAspect="1"/>
+            </wp:cNvGraphicFramePr>
+            <a:graphic xmlns:a="http://schemas.openxmlformats.org/drawingml/2006/main">
+              <a:graphicData uri="http://schemas.openxmlformats.org/drawingml/2006/picture">
+                <pic:pic xmlns:pic="http://schemas.openxmlformats.org/drawingml/2006/picture">
+                  <pic:nvPicPr>
+                    <pic:cNvPr id="0" name="Picture 1" descr="C:\Users\Quentin Ra\Desktop\Enigma\documents\annexe\CreateurDC.png"/>
+                    <pic:cNvPicPr>
+                      <a:picLocks noChangeAspect="1" noChangeArrowheads="1"/>
+                    </pic:cNvPicPr>
+                  </pic:nvPicPr>
+                  <pic:blipFill>
+                    <a:blip r:embed="rId13">
+                      <a:extLst>
+                        <a:ext uri="{28A0092B-C50C-407E-A947-70E740481C1C}">
+                          <a14:useLocalDpi xmlns:a14="http://schemas.microsoft.com/office/drawing/2010/main" val="0"/>
+                        </a:ext>
+                      </a:extLst>
+                    </a:blip>
+                    <a:srcRect/>
+                    <a:stretch>
+                      <a:fillRect/>
+                    </a:stretch>
+                  </pic:blipFill>
+                  <pic:spPr bwMode="auto">
+                    <a:xfrm>
+                      <a:off x="0" y="0"/>
+                      <a:ext cx="5762625" cy="4448175"/>
+                    </a:xfrm>
+                    <a:prstGeom prst="rect">
+                      <a:avLst/>
+                    </a:prstGeom>
+                    <a:noFill/>
+                    <a:ln>
+                      <a:noFill/>
+                    </a:ln>
+                  </pic:spPr>
+                </pic:pic>
+              </a:graphicData>
+            </a:graphic>
+          </wp:inline>
+        </w:drawing>
+      </w:r>
     </w:p>
     <w:p>
       <w:pPr>
@@ -3213,6 +3202,7 @@
           <w:sz w:val="44"/>
           <w:u w:val="single"/>
         </w:rPr>
+        <w:lastRenderedPageBreak/>
         <w:t xml:space="preserve">Spécifications </w:t>
       </w:r>
       <w:r>
@@ -3270,35 +3260,13 @@
         <w:rPr>
           <w:sz w:val="28"/>
         </w:rPr>
-        <w:t xml:space="preserve"> de création d’escape </w:t>
-      </w:r>
-      <w:proofErr w:type="spellStart"/>
-      <w:r>
-        <w:rPr>
-          <w:sz w:val="28"/>
-        </w:rPr>
-        <w:t>game</w:t>
-      </w:r>
-      <w:proofErr w:type="spellEnd"/>
-      <w:r>
-        <w:rPr>
-          <w:sz w:val="28"/>
-        </w:rPr>
-        <w:t xml:space="preserve"> et le </w:t>
-      </w:r>
-      <w:proofErr w:type="spellStart"/>
-      <w:r>
-        <w:rPr>
-          <w:sz w:val="28"/>
-        </w:rPr>
-        <w:t>framework</w:t>
-      </w:r>
-      <w:proofErr w:type="spellEnd"/>
-      <w:r>
-        <w:rPr>
-          <w:sz w:val="28"/>
-        </w:rPr>
-        <w:t xml:space="preserve"> LIBGDX pour </w:t>
+        <w:t xml:space="preserve"> de création d’escape game</w:t>
+      </w:r>
+      <w:r>
+        <w:rPr>
+          <w:sz w:val="28"/>
+        </w:rPr>
+        <w:t xml:space="preserve"> et le framework LIBGDX pour </w:t>
       </w:r>
       <w:r>
         <w:rPr>
@@ -3326,7 +3294,6 @@
         <w:rPr>
           <w:sz w:val="28"/>
         </w:rPr>
-        <w:lastRenderedPageBreak/>
         <w:t>L’application sera codée</w:t>
       </w:r>
       <w:r>
@@ -3392,21 +3359,7 @@
         <w:rPr>
           <w:sz w:val="28"/>
         </w:rPr>
-        <w:t xml:space="preserve">L’application sera codée dans le logiciel </w:t>
-      </w:r>
-      <w:proofErr w:type="spellStart"/>
-      <w:r>
-        <w:rPr>
-          <w:sz w:val="28"/>
-        </w:rPr>
-        <w:t>Intellij</w:t>
-      </w:r>
-      <w:proofErr w:type="spellEnd"/>
-      <w:r>
-        <w:rPr>
-          <w:sz w:val="28"/>
-        </w:rPr>
-        <w:t xml:space="preserve"> IDEA.</w:t>
+        <w:t>L’application sera codée dans le logiciel Intellij IDEA.</w:t>
       </w:r>
     </w:p>
     <w:p>
@@ -3436,7 +3389,7 @@
         </w:rPr>
         <w:t xml:space="preserve"> : </w:t>
       </w:r>
-      <w:hyperlink r:id="rId13" w:history="1">
+      <w:hyperlink r:id="rId14" w:history="1">
         <w:r>
           <w:rPr>
             <w:rStyle w:val="Lienhypertexte"/>
@@ -3456,14 +3409,12 @@
           <w:sz w:val="24"/>
         </w:rPr>
       </w:pPr>
-      <w:proofErr w:type="spellStart"/>
       <w:r>
         <w:rPr>
           <w:sz w:val="24"/>
         </w:rPr>
         <w:t>LoukaDOZ</w:t>
       </w:r>
-      <w:proofErr w:type="spellEnd"/>
     </w:p>
     <w:p>
       <w:pPr>
@@ -3476,14 +3427,12 @@
           <w:sz w:val="24"/>
         </w:rPr>
       </w:pPr>
-      <w:proofErr w:type="spellStart"/>
       <w:r>
         <w:rPr>
           <w:sz w:val="24"/>
         </w:rPr>
         <w:t>QuentinRa</w:t>
       </w:r>
-      <w:proofErr w:type="spellEnd"/>
     </w:p>
     <w:p>
       <w:pPr>
@@ -3496,14 +3445,12 @@
           <w:sz w:val="24"/>
         </w:rPr>
       </w:pPr>
-      <w:proofErr w:type="spellStart"/>
       <w:r>
         <w:rPr>
           <w:sz w:val="24"/>
         </w:rPr>
         <w:t>SenecatLoic</w:t>
       </w:r>
-      <w:proofErr w:type="spellEnd"/>
     </w:p>
     <w:p>
       <w:pPr>
@@ -3520,12 +3467,6 @@
         <w:rPr>
           <w:sz w:val="24"/>
         </w:rPr>
-        <w:t> </w:t>
-      </w:r>
-      <w:r>
-        <w:rPr>
-          <w:sz w:val="24"/>
-        </w:rPr>
         <w:t>Niskey77</w:t>
       </w:r>
     </w:p>
@@ -3553,7 +3494,6 @@
           <w:sz w:val="24"/>
         </w:rPr>
       </w:pPr>
-      <w:proofErr w:type="spellStart"/>
       <w:r>
         <w:rPr>
           <w:color w:val="FF0000"/>
@@ -3561,7 +3501,6 @@
         </w:rPr>
         <w:t>Enigma</w:t>
       </w:r>
-      <w:proofErr w:type="spellEnd"/>
       <w:r>
         <w:rPr>
           <w:sz w:val="24"/>
@@ -3580,7 +3519,6 @@
           <w:sz w:val="24"/>
         </w:rPr>
       </w:pPr>
-      <w:proofErr w:type="spellStart"/>
       <w:r>
         <w:rPr>
           <w:color w:val="FF0000"/>
@@ -3588,40 +3526,11 @@
         </w:rPr>
         <w:t>assets</w:t>
       </w:r>
-      <w:proofErr w:type="spellEnd"/>
       <w:r>
         <w:rPr>
           <w:sz w:val="24"/>
         </w:rPr>
-        <w:t> : toutes les ressources, triés par catégories (</w:t>
-      </w:r>
-      <w:proofErr w:type="spellStart"/>
-      <w:r>
-        <w:rPr>
-          <w:sz w:val="24"/>
-        </w:rPr>
-        <w:t>hud</w:t>
-      </w:r>
-      <w:proofErr w:type="spellEnd"/>
-      <w:r>
-        <w:rPr>
-          <w:sz w:val="24"/>
-        </w:rPr>
-        <w:t xml:space="preserve">, </w:t>
-      </w:r>
-      <w:proofErr w:type="spellStart"/>
-      <w:r>
-        <w:rPr>
-          <w:sz w:val="24"/>
-        </w:rPr>
-        <w:t>utils</w:t>
-      </w:r>
-      <w:proofErr w:type="spellEnd"/>
-      <w:r>
-        <w:rPr>
-          <w:sz w:val="24"/>
-        </w:rPr>
-        <w:t>, …)</w:t>
+        <w:t> : toutes les ressources, triés par catégories (hud, utils, …)</w:t>
       </w:r>
     </w:p>
     <w:p>
@@ -3635,7 +3544,6 @@
           <w:sz w:val="24"/>
         </w:rPr>
       </w:pPr>
-      <w:proofErr w:type="spellStart"/>
       <w:r>
         <w:rPr>
           <w:color w:val="FF0000"/>
@@ -3643,7 +3551,6 @@
         </w:rPr>
         <w:t>libs</w:t>
       </w:r>
-      <w:proofErr w:type="spellEnd"/>
       <w:r>
         <w:rPr>
           <w:sz w:val="24"/>
@@ -3654,21 +3561,7 @@
         <w:rPr>
           <w:sz w:val="24"/>
         </w:rPr>
-        <w:t xml:space="preserve"> (</w:t>
-      </w:r>
-      <w:proofErr w:type="spellStart"/>
-      <w:r>
-        <w:rPr>
-          <w:sz w:val="24"/>
-        </w:rPr>
-        <w:t>libgdx</w:t>
-      </w:r>
-      <w:proofErr w:type="spellEnd"/>
-      <w:r>
-        <w:rPr>
-          <w:sz w:val="24"/>
-        </w:rPr>
-        <w:t>, annotations)</w:t>
+        <w:t xml:space="preserve"> (libgdx, annotations)</w:t>
       </w:r>
     </w:p>
     <w:p>
@@ -3682,7 +3575,6 @@
           <w:sz w:val="24"/>
         </w:rPr>
       </w:pPr>
-      <w:proofErr w:type="spellStart"/>
       <w:r>
         <w:rPr>
           <w:color w:val="FF0000"/>
@@ -3690,12 +3582,42 @@
         </w:rPr>
         <w:t>src</w:t>
       </w:r>
-      <w:proofErr w:type="spellEnd"/>
       <w:r>
         <w:rPr>
           <w:sz w:val="24"/>
         </w:rPr>
         <w:t> : contient les sources du projet</w:t>
+      </w:r>
+    </w:p>
+    <w:p>
+      <w:pPr>
+        <w:pStyle w:val="Paragraphedeliste"/>
+        <w:numPr>
+          <w:ilvl w:val="1"/>
+          <w:numId w:val="11"/>
+        </w:numPr>
+        <w:rPr>
+          <w:sz w:val="24"/>
+        </w:rPr>
+      </w:pPr>
+      <w:r>
+        <w:rPr>
+          <w:color w:val="FF0000"/>
+          <w:sz w:val="24"/>
+        </w:rPr>
+        <w:t>documents </w:t>
+      </w:r>
+      <w:r>
+        <w:rPr>
+          <w:sz w:val="24"/>
+        </w:rPr>
+        <w:t>:</w:t>
+      </w:r>
+      <w:r>
+        <w:rPr>
+          <w:sz w:val="24"/>
+        </w:rPr>
+        <w:t xml:space="preserve"> les documents du projets (rapport…)</w:t>
       </w:r>
     </w:p>
     <w:p>
@@ -3734,7 +3656,6 @@
           <w:sz w:val="24"/>
         </w:rPr>
       </w:pPr>
-      <w:proofErr w:type="spellStart"/>
       <w:r>
         <w:rPr>
           <w:color w:val="FF0000"/>
@@ -3742,13 +3663,46 @@
         </w:rPr>
         <w:t>game</w:t>
       </w:r>
-      <w:proofErr w:type="spellEnd"/>
       <w:r>
         <w:rPr>
           <w:sz w:val="24"/>
         </w:rPr>
         <w:t> : les sources du jeu</w:t>
       </w:r>
+    </w:p>
+    <w:p>
+      <w:pPr>
+        <w:rPr>
+          <w:sz w:val="24"/>
+        </w:rPr>
+      </w:pPr>
+    </w:p>
+    <w:p>
+      <w:pPr>
+        <w:rPr>
+          <w:sz w:val="24"/>
+        </w:rPr>
+      </w:pPr>
+      <w:r>
+        <w:rPr>
+          <w:sz w:val="24"/>
+        </w:rPr>
+        <w:t>Le site trello sera utilisé pour le scrum board :</w:t>
+      </w:r>
+      <w:r>
+        <w:rPr>
+          <w:sz w:val="24"/>
+        </w:rPr>
+        <w:t xml:space="preserve"> </w:t>
+      </w:r>
+      <w:hyperlink r:id="rId15" w:history="1">
+        <w:r>
+          <w:rPr>
+            <w:rStyle w:val="Lienhypertexte"/>
+          </w:rPr>
+          <w:t>https://trello.com/b/pTGVfrp6/enigma</w:t>
+        </w:r>
+      </w:hyperlink>
     </w:p>
     <w:p>
       <w:pPr>
@@ -3798,21 +3752,7 @@
         <w:rPr>
           <w:sz w:val="28"/>
         </w:rPr>
-        <w:t xml:space="preserve">Les données seront sauvegardés dans un/plusieurs fichiers ou dans une base de données telle que </w:t>
-      </w:r>
-      <w:proofErr w:type="spellStart"/>
-      <w:r>
-        <w:rPr>
-          <w:sz w:val="28"/>
-        </w:rPr>
-        <w:t>SQLite</w:t>
-      </w:r>
-      <w:proofErr w:type="spellEnd"/>
-      <w:r>
-        <w:rPr>
-          <w:sz w:val="28"/>
-        </w:rPr>
-        <w:t>.</w:t>
+        <w:t>Les données seront sauvegardés dans un/plusieurs fichiers ou dans une base de données telle que SQLite.</w:t>
       </w:r>
       <w:r>
         <w:rPr>
@@ -3825,40 +3765,34 @@
           <w:i/>
           <w:sz w:val="24"/>
         </w:rPr>
-        <w:t>(</w:t>
-      </w:r>
-      <w:proofErr w:type="gramStart"/>
+        <w:t xml:space="preserve">(en </w:t>
+      </w:r>
       <w:r>
         <w:rPr>
           <w:i/>
           <w:sz w:val="24"/>
         </w:rPr>
-        <w:t>en</w:t>
-      </w:r>
-      <w:proofErr w:type="gramEnd"/>
+        <w:t>réflexion</w:t>
+      </w:r>
       <w:r>
         <w:rPr>
           <w:i/>
           <w:sz w:val="24"/>
         </w:rPr>
-        <w:t xml:space="preserve"> </w:t>
-      </w:r>
-      <w:r>
-        <w:rPr>
-          <w:i/>
-          <w:sz w:val="24"/>
-        </w:rPr>
-        <w:t>réflexion</w:t>
-      </w:r>
-      <w:r>
-        <w:rPr>
-          <w:i/>
-          <w:sz w:val="24"/>
-        </w:rPr>
         <w:t>)</w:t>
       </w:r>
     </w:p>
     <w:p/>
+    <w:p>
+      <w:pPr>
+        <w:tabs>
+          <w:tab w:val="left" w:pos="9072"/>
+        </w:tabs>
+        <w:rPr>
+          <w:sz w:val="28"/>
+        </w:rPr>
+      </w:pPr>
+    </w:p>
     <w:p>
       <w:pPr>
         <w:pStyle w:val="Paragraphedeliste"/>
@@ -3877,6 +3811,7 @@
         <w:rPr>
           <w:sz w:val="28"/>
         </w:rPr>
+        <w:lastRenderedPageBreak/>
         <w:t>Conventions</w:t>
       </w:r>
     </w:p>
@@ -3945,6 +3880,42 @@
           <w:sz w:val="28"/>
         </w:rPr>
         <w:t>la documentation est en français</w:t>
+      </w:r>
+    </w:p>
+    <w:p>
+      <w:pPr>
+        <w:pStyle w:val="Paragraphedeliste"/>
+        <w:numPr>
+          <w:ilvl w:val="0"/>
+          <w:numId w:val="12"/>
+        </w:numPr>
+        <w:rPr>
+          <w:sz w:val="28"/>
+        </w:rPr>
+      </w:pPr>
+      <w:r>
+        <w:rPr>
+          <w:sz w:val="28"/>
+        </w:rPr>
+        <w:t>Utiliser les annotations (@NotNull, @Nullable, @MagicConstant)</w:t>
+      </w:r>
+    </w:p>
+    <w:p>
+      <w:pPr>
+        <w:pStyle w:val="Paragraphedeliste"/>
+        <w:numPr>
+          <w:ilvl w:val="0"/>
+          <w:numId w:val="12"/>
+        </w:numPr>
+        <w:rPr>
+          <w:sz w:val="28"/>
+        </w:rPr>
+      </w:pPr>
+      <w:r>
+        <w:rPr>
+          <w:sz w:val="28"/>
+        </w:rPr>
+        <w:t>regarder trello avant de coder</w:t>
       </w:r>
     </w:p>
     <w:p>
@@ -3996,7 +3967,8 @@
           <w:tab w:val="left" w:pos="9072"/>
         </w:tabs>
         <w:rPr>
-          <w:sz w:val="28"/>
+          <w:noProof/>
+          <w:lang w:eastAsia="fr-FR"/>
         </w:rPr>
       </w:pPr>
       <w:r>
@@ -4023,21 +3995,204 @@
         </w:rPr>
         <w:t>.</w:t>
       </w:r>
-    </w:p>
-    <w:p>
-      <w:pPr>
-        <w:rPr>
-          <w:i/>
-          <w:sz w:val="24"/>
-        </w:rPr>
-      </w:pPr>
-      <w:r>
-        <w:rPr>
-          <w:i/>
-          <w:sz w:val="24"/>
-        </w:rPr>
-        <w:t>PARTIE PAS ENCORE TRAITEE, EN COURS</w:t>
-      </w:r>
+      <w:r>
+        <w:rPr>
+          <w:noProof/>
+          <w:lang w:eastAsia="fr-FR"/>
+        </w:rPr>
+        <w:t xml:space="preserve"> </w:t>
+      </w:r>
+    </w:p>
+    <w:p>
+      <w:pPr>
+        <w:tabs>
+          <w:tab w:val="left" w:pos="9072"/>
+        </w:tabs>
+        <w:rPr>
+          <w:sz w:val="28"/>
+        </w:rPr>
+      </w:pPr>
+      <w:r>
+        <w:rPr>
+          <w:noProof/>
+          <w:lang w:eastAsia="fr-FR"/>
+        </w:rPr>
+        <w:drawing>
+          <wp:inline distT="0" distB="0" distL="0" distR="0" wp14:anchorId="78C8E3A1" wp14:editId="4DD199B7">
+            <wp:extent cx="5934075" cy="943879"/>
+            <wp:effectExtent l="0" t="0" r="0" b="8890"/>
+            <wp:docPr id="2" name="Image 2"/>
+            <wp:cNvGraphicFramePr>
+              <a:graphicFrameLocks xmlns:a="http://schemas.openxmlformats.org/drawingml/2006/main" noChangeAspect="1"/>
+            </wp:cNvGraphicFramePr>
+            <a:graphic xmlns:a="http://schemas.openxmlformats.org/drawingml/2006/main">
+              <a:graphicData uri="http://schemas.openxmlformats.org/drawingml/2006/picture">
+                <pic:pic xmlns:pic="http://schemas.openxmlformats.org/drawingml/2006/picture">
+                  <pic:nvPicPr>
+                    <pic:cNvPr id="1" name=""/>
+                    <pic:cNvPicPr/>
+                  </pic:nvPicPr>
+                  <pic:blipFill>
+                    <a:blip r:embed="rId16"/>
+                    <a:stretch>
+                      <a:fillRect/>
+                    </a:stretch>
+                  </pic:blipFill>
+                  <pic:spPr>
+                    <a:xfrm>
+                      <a:off x="0" y="0"/>
+                      <a:ext cx="5977844" cy="950841"/>
+                    </a:xfrm>
+                    <a:prstGeom prst="rect">
+                      <a:avLst/>
+                    </a:prstGeom>
+                  </pic:spPr>
+                </pic:pic>
+              </a:graphicData>
+            </a:graphic>
+          </wp:inline>
+        </w:drawing>
+      </w:r>
+    </w:p>
+    <w:p>
+      <w:pPr>
+        <w:rPr>
+          <w:sz w:val="28"/>
+        </w:rPr>
+      </w:pPr>
+      <w:r>
+        <w:rPr>
+          <w:sz w:val="28"/>
+        </w:rPr>
+        <w:t>Voici le diagramme de GANTT du projet entier, on va créer un deuxième diagramme de GANTT pour la partie développement, complété au fur et à mesure de l’avancement.</w:t>
+      </w:r>
+    </w:p>
+    <w:p>
+      <w:pPr>
+        <w:tabs>
+          <w:tab w:val="left" w:pos="9072"/>
+        </w:tabs>
+        <w:rPr>
+          <w:sz w:val="28"/>
+        </w:rPr>
+      </w:pPr>
+    </w:p>
+    <w:p>
+      <w:pPr>
+        <w:tabs>
+          <w:tab w:val="left" w:pos="9072"/>
+        </w:tabs>
+        <w:rPr>
+          <w:color w:val="808080" w:themeColor="background1" w:themeShade="80"/>
+          <w:sz w:val="28"/>
+        </w:rPr>
+      </w:pPr>
+      <w:r>
+        <w:rPr>
+          <w:color w:val="808080" w:themeColor="background1" w:themeShade="80"/>
+          <w:sz w:val="28"/>
+        </w:rPr>
+        <w:t>--- mettre ici le diagramme --</w:t>
+      </w:r>
+      <w:r>
+        <w:rPr>
+          <w:color w:val="808080" w:themeColor="background1" w:themeShade="80"/>
+          <w:sz w:val="28"/>
+        </w:rPr>
+        <w:t>-</w:t>
+      </w:r>
+    </w:p>
+    <w:p>
+      <w:pPr>
+        <w:tabs>
+          <w:tab w:val="left" w:pos="9072"/>
+        </w:tabs>
+        <w:rPr>
+          <w:sz w:val="28"/>
+        </w:rPr>
+      </w:pPr>
+    </w:p>
+    <w:p>
+      <w:pPr>
+        <w:tabs>
+          <w:tab w:val="left" w:pos="9072"/>
+        </w:tabs>
+        <w:rPr>
+          <w:sz w:val="28"/>
+        </w:rPr>
+      </w:pPr>
+    </w:p>
+    <w:p>
+      <w:pPr>
+        <w:tabs>
+          <w:tab w:val="left" w:pos="9072"/>
+        </w:tabs>
+        <w:rPr>
+          <w:sz w:val="28"/>
+        </w:rPr>
+      </w:pPr>
+    </w:p>
+    <w:p>
+      <w:pPr>
+        <w:tabs>
+          <w:tab w:val="left" w:pos="9072"/>
+        </w:tabs>
+        <w:rPr>
+          <w:sz w:val="28"/>
+        </w:rPr>
+      </w:pPr>
+    </w:p>
+    <w:p>
+      <w:pPr>
+        <w:tabs>
+          <w:tab w:val="left" w:pos="9072"/>
+        </w:tabs>
+        <w:rPr>
+          <w:sz w:val="28"/>
+        </w:rPr>
+      </w:pPr>
+    </w:p>
+    <w:p>
+      <w:pPr>
+        <w:tabs>
+          <w:tab w:val="left" w:pos="9072"/>
+        </w:tabs>
+        <w:rPr>
+          <w:sz w:val="28"/>
+        </w:rPr>
+      </w:pPr>
+    </w:p>
+    <w:p>
+      <w:pPr>
+        <w:tabs>
+          <w:tab w:val="left" w:pos="9072"/>
+        </w:tabs>
+        <w:rPr>
+          <w:sz w:val="28"/>
+        </w:rPr>
+      </w:pPr>
+    </w:p>
+    <w:p>
+      <w:pPr>
+        <w:tabs>
+          <w:tab w:val="left" w:pos="9072"/>
+        </w:tabs>
+        <w:rPr>
+          <w:sz w:val="28"/>
+        </w:rPr>
+      </w:pPr>
+      <w:bookmarkStart w:id="0" w:name="_GoBack"/>
+      <w:bookmarkEnd w:id="0"/>
+    </w:p>
+    <w:p>
+      <w:pPr>
+        <w:tabs>
+          <w:tab w:val="left" w:pos="9072"/>
+        </w:tabs>
+        <w:rPr>
+          <w:sz w:val="28"/>
+        </w:rPr>
+      </w:pPr>
     </w:p>
     <w:p>
       <w:pPr>
@@ -4159,15 +4314,7 @@
     </w:p>
     <w:p>
       <w:r>
-        <w:t xml:space="preserve">L’équipe traite la partie création d’escape </w:t>
-      </w:r>
-      <w:proofErr w:type="spellStart"/>
-      <w:r>
-        <w:t>game</w:t>
-      </w:r>
-      <w:proofErr w:type="spellEnd"/>
-      <w:r>
-        <w:t>, une liste des taches a été écrite.</w:t>
+        <w:t>L’équipe traite la partie création d’escape game, une liste des taches a été écrite.</w:t>
       </w:r>
     </w:p>
     <w:p>
@@ -4225,39 +4372,7 @@
     </w:p>
     <w:p>
       <w:r>
-        <w:t xml:space="preserve">Lors de la réunion, un DCU de la partie création a été conçu. Il a été décidé de la mise en œuvre du projet : nous réaliserons à 3, les fonctionnalités « must » de la création, puis laisserons </w:t>
-      </w:r>
-      <w:proofErr w:type="spellStart"/>
-      <w:r>
-        <w:t>Loic</w:t>
-      </w:r>
-      <w:proofErr w:type="spellEnd"/>
-      <w:r>
-        <w:t xml:space="preserve"> faire les « </w:t>
-      </w:r>
-      <w:proofErr w:type="spellStart"/>
-      <w:r>
-        <w:t>Should</w:t>
-      </w:r>
-      <w:proofErr w:type="spellEnd"/>
-      <w:r>
-        <w:t xml:space="preserve"> </w:t>
-      </w:r>
-      <w:proofErr w:type="spellStart"/>
-      <w:r>
-        <w:t>Could</w:t>
-      </w:r>
-      <w:proofErr w:type="spellEnd"/>
-      <w:r>
-        <w:t xml:space="preserve"> </w:t>
-      </w:r>
-      <w:proofErr w:type="spellStart"/>
-      <w:r>
-        <w:t>Would</w:t>
-      </w:r>
-      <w:proofErr w:type="spellEnd"/>
-      <w:r>
-        <w:t> » pendant que nous nous occuperons de la partie jeu.</w:t>
+        <w:t>Lors de la réunion, un DCU de la partie création a été conçu. Il a été décidé de la mise en œuvre du projet : nous réaliserons à 3, les fonctionnalités « must » de la création, puis laisserons Loic faire les « Should Could Would » pendant que nous nous occuperons de la partie jeu.</w:t>
       </w:r>
     </w:p>
     <w:p>
@@ -4364,15 +4479,7 @@
       </w:r>
       <w:r>
         <w:br/>
-        <w:t>Le bouton +/paramètres permet de consulter les actions mises, en créer, les modifier et les supprimer. (</w:t>
-      </w:r>
-      <w:proofErr w:type="gramStart"/>
-      <w:r>
-        <w:t>on</w:t>
-      </w:r>
-      <w:proofErr w:type="gramEnd"/>
-      <w:r>
-        <w:t xml:space="preserve"> ne peut créer que les actions faisables sur l’entité).</w:t>
+        <w:t>Le bouton +/paramètres permet de consulter les actions mises, en créer, les modifier et les supprimer. (on ne peut créer que les actions faisables sur l’entité).</w:t>
       </w:r>
     </w:p>
     <w:p>
@@ -4407,46 +4514,473 @@
     </w:p>
     <w:p>
       <w:r>
-        <w:t xml:space="preserve">On peut éditer </w:t>
-      </w:r>
-      <w:proofErr w:type="gramStart"/>
-      <w:r>
-        <w:t>un</w:t>
-      </w:r>
-      <w:proofErr w:type="gramEnd"/>
-      <w:r>
-        <w:t xml:space="preserve"> escape </w:t>
-      </w:r>
-      <w:proofErr w:type="spellStart"/>
-      <w:r>
-        <w:t>game</w:t>
-      </w:r>
-      <w:proofErr w:type="spellEnd"/>
+        <w:t>On peut éditer un escape game.</w:t>
+      </w:r>
+    </w:p>
+    <w:p>
+      <w:r>
+        <w:t>Clic sur une entité, on voit les anciennes actions ajoutés, on peut les modifier/supprimer.</w:t>
+      </w:r>
+    </w:p>
+    <w:p>
+      <w:r>
+        <w:t>Lors de l’ajout d’une salle, on demande si elle doit être cachée.</w:t>
+      </w:r>
+    </w:p>
+    <w:p>
+      <w:r>
+        <w:t>Une carte est un dossier avec un sous-dossier/fichier par niveau.</w:t>
+      </w:r>
+    </w:p>
+    <w:p>
+      <w:r>
+        <w:t>Une bibliothèque contient un seul livre ou plusieurs ?</w:t>
+      </w:r>
+    </w:p>
+    <w:p/>
+    <w:p/>
+    <w:p>
+      <w:pPr>
+        <w:rPr>
+          <w:b/>
+          <w:sz w:val="24"/>
+          <w:u w:val="single"/>
+        </w:rPr>
+      </w:pPr>
+      <w:r>
+        <w:rPr>
+          <w:b/>
+          <w:sz w:val="24"/>
+          <w:u w:val="single"/>
+        </w:rPr>
+        <w:lastRenderedPageBreak/>
+        <w:t xml:space="preserve">Réunion </w:t>
+      </w:r>
+      <w:r>
+        <w:rPr>
+          <w:b/>
+          <w:sz w:val="24"/>
+          <w:u w:val="single"/>
+        </w:rPr>
+        <w:t xml:space="preserve">du lundi 04 novembre </w:t>
+      </w:r>
+      <w:r>
+        <w:rPr>
+          <w:b/>
+          <w:sz w:val="24"/>
+          <w:u w:val="single"/>
+        </w:rPr>
+        <w:t xml:space="preserve">2019 (de </w:t>
+      </w:r>
+      <w:r>
+        <w:rPr>
+          <w:b/>
+          <w:sz w:val="24"/>
+          <w:u w:val="single"/>
+        </w:rPr>
+        <w:t>08</w:t>
+      </w:r>
+      <w:r>
+        <w:rPr>
+          <w:b/>
+          <w:sz w:val="24"/>
+          <w:u w:val="single"/>
+        </w:rPr>
+        <w:t>h</w:t>
+      </w:r>
+      <w:r>
+        <w:rPr>
+          <w:b/>
+          <w:sz w:val="24"/>
+          <w:u w:val="single"/>
+        </w:rPr>
+        <w:t>40</w:t>
+      </w:r>
+      <w:r>
+        <w:rPr>
+          <w:b/>
+          <w:sz w:val="24"/>
+          <w:u w:val="single"/>
+        </w:rPr>
+        <w:t xml:space="preserve"> à 1</w:t>
+      </w:r>
+      <w:r>
+        <w:rPr>
+          <w:b/>
+          <w:sz w:val="24"/>
+          <w:u w:val="single"/>
+        </w:rPr>
+        <w:t>1</w:t>
+      </w:r>
+      <w:r>
+        <w:rPr>
+          <w:b/>
+          <w:sz w:val="24"/>
+          <w:u w:val="single"/>
+        </w:rPr>
+        <w:t>h</w:t>
+      </w:r>
+      <w:r>
+        <w:rPr>
+          <w:b/>
+          <w:sz w:val="24"/>
+          <w:u w:val="single"/>
+        </w:rPr>
+        <w:t>15</w:t>
+      </w:r>
+      <w:r>
+        <w:rPr>
+          <w:b/>
+          <w:sz w:val="24"/>
+          <w:u w:val="single"/>
+        </w:rPr>
+        <w:t>)</w:t>
+      </w:r>
+      <w:r>
+        <w:rPr>
+          <w:b/>
+          <w:sz w:val="24"/>
+          <w:u w:val="single"/>
+        </w:rPr>
+        <w:t xml:space="preserve"> à Fontainebleau</w:t>
+      </w:r>
+    </w:p>
+    <w:p>
+      <w:r>
+        <w:t xml:space="preserve">L’équipe s’est chargée de la rédaction du cahier des charges et de l’élaboration du diagramme de classes du cœur du jeu. Le </w:t>
+      </w:r>
+      <w:r>
+        <w:rPr>
+          <w:b/>
+        </w:rPr>
+        <w:t>rythme de sprint</w:t>
+      </w:r>
+      <w:r>
+        <w:t xml:space="preserve"> a été décidé : </w:t>
+      </w:r>
+      <w:r>
+        <w:rPr>
+          <w:b/>
+        </w:rPr>
+        <w:t>2 semaines</w:t>
+      </w:r>
       <w:r>
         <w:t>.</w:t>
       </w:r>
     </w:p>
     <w:p>
       <w:r>
-        <w:t>Clic sur une entité, on voit les anciennes actions ajoutés, on peut les modifier/supprimer.</w:t>
-      </w:r>
-    </w:p>
-    <w:p>
-      <w:r>
-        <w:t>Lors de l’ajout d’une salle, on demande si elle doit être cachée.</w:t>
-      </w:r>
-    </w:p>
-    <w:p>
-      <w:r>
-        <w:t>Une carte est un dossier avec un sous-dossier/fichier par niveau.</w:t>
-      </w:r>
-    </w:p>
-    <w:p>
-      <w:r>
-        <w:t>Une bibliothèque contient un seul livre ou plusieurs ?</w:t>
+        <w:rPr>
+          <w:b/>
+        </w:rPr>
+        <w:t xml:space="preserve">Un rendez-vous avec </w:t>
+      </w:r>
+      <w:r>
+        <w:rPr>
+          <w:b/>
+        </w:rPr>
+        <w:t>le tuteur</w:t>
+      </w:r>
+      <w:r>
+        <w:rPr>
+          <w:b/>
+        </w:rPr>
+        <w:t xml:space="preserve"> est pris le mardi 12 novembre 2019 à 17h45</w:t>
+      </w:r>
+      <w:r>
+        <w:t>.</w:t>
+      </w:r>
+    </w:p>
+    <w:p>
+      <w:r>
+        <w:t>Les objectifs du rendez-vous sont :</w:t>
+      </w:r>
+    </w:p>
+    <w:p>
+      <w:pPr>
+        <w:pStyle w:val="Paragraphedeliste"/>
+        <w:numPr>
+          <w:ilvl w:val="0"/>
+          <w:numId w:val="17"/>
+        </w:numPr>
+      </w:pPr>
+      <w:r>
+        <w:t>lui présenter le cahier des charges, avoir un retour/conseils</w:t>
+      </w:r>
+    </w:p>
+    <w:p>
+      <w:pPr>
+        <w:pStyle w:val="Paragraphedeliste"/>
+        <w:numPr>
+          <w:ilvl w:val="0"/>
+          <w:numId w:val="17"/>
+        </w:numPr>
+      </w:pPr>
+      <w:r>
+        <w:t>discuter de l’avancement, du rythme de sprint choisi</w:t>
+      </w:r>
+    </w:p>
+    <w:p>
+      <w:r>
+        <w:t>Il est prévu pour la prochaine réunion de traiter le sprint planning.</w:t>
       </w:r>
     </w:p>
     <w:p/>
+    <w:p>
+      <w:pPr>
+        <w:pStyle w:val="Paragraphedeliste"/>
+        <w:numPr>
+          <w:ilvl w:val="0"/>
+          <w:numId w:val="18"/>
+        </w:numPr>
+      </w:pPr>
+      <w:r>
+        <w:t>Questions traité</w:t>
+      </w:r>
+      <w:r>
+        <w:t>e</w:t>
+      </w:r>
+      <w:r>
+        <w:t>s</w:t>
+      </w:r>
+    </w:p>
+    <w:p>
+      <w:r>
+        <w:rPr>
+          <w:color w:val="0070C0"/>
+        </w:rPr>
+        <w:t>Question</w:t>
+      </w:r>
+      <w:r>
+        <w:t> : Comment est la map ? (grille ou plutôt un espace)</w:t>
+      </w:r>
+      <w:r>
+        <w:br/>
+      </w:r>
+      <w:r>
+        <w:rPr>
+          <w:color w:val="00B050"/>
+        </w:rPr>
+        <w:t>Décision</w:t>
+      </w:r>
+      <w:r>
+        <w:t> : C’est une grille, composés de cases et des salles prennent un certain nombre de ses cases</w:t>
+      </w:r>
+    </w:p>
+    <w:p>
+      <w:r>
+        <w:rPr>
+          <w:color w:val="0070C0"/>
+        </w:rPr>
+        <w:t>Question</w:t>
+      </w:r>
+      <w:r>
+        <w:t> : Comment on détermine qui affiche un mur (ex : entre deux salles)</w:t>
+      </w:r>
+      <w:r>
+        <w:br/>
+      </w:r>
+      <w:r>
+        <w:rPr>
+          <w:color w:val="00B050"/>
+        </w:rPr>
+        <w:t>Décision</w:t>
+      </w:r>
+      <w:r>
+        <w:t> : On a choisi qu’un mur contient la salle qui va le dessiner, plutôt qu’un booléen que l’on devrait changer 60fois par seconde (60 mises à jour de l’affichage par seconde).</w:t>
+      </w:r>
+    </w:p>
+    <w:p>
+      <w:r>
+        <w:rPr>
+          <w:color w:val="0070C0"/>
+        </w:rPr>
+        <w:t>Question</w:t>
+      </w:r>
+      <w:r>
+        <w:t> : Comment on représente une pièce ?</w:t>
+      </w:r>
+      <w:r>
+        <w:br/>
+      </w:r>
+      <w:r>
+        <w:rPr>
+          <w:color w:val="00B050"/>
+        </w:rPr>
+        <w:t>Décision</w:t>
+      </w:r>
+      <w:r>
+        <w:t> : C’est 2 parties, on dessine d’abord les cases (sol, objets, …), puis on dessine les murs.</w:t>
+      </w:r>
+    </w:p>
+    <w:p>
+      <w:r>
+        <w:rPr>
+          <w:color w:val="0070C0"/>
+        </w:rPr>
+        <w:t>Question</w:t>
+      </w:r>
+      <w:r>
+        <w:t> : Profondeur ?</w:t>
+      </w:r>
+      <w:r>
+        <w:br/>
+      </w:r>
+      <w:r>
+        <w:rPr>
+          <w:color w:val="00B050"/>
+        </w:rPr>
+        <w:t>Décision</w:t>
+      </w:r>
+      <w:r>
+        <w:t> : Une case contient des niveaux, on va afficher par exemple, au niveau 0, le sol, au niveau 1, un tapis, au niveau 2, un joueur… Les niveaux sont rendus de 0 à nombre de niveaux.</w:t>
+      </w:r>
+    </w:p>
+    <w:p>
+      <w:r>
+        <w:rPr>
+          <w:color w:val="0070C0"/>
+        </w:rPr>
+        <w:t>Question</w:t>
+      </w:r>
+      <w:r>
+        <w:t> : Contenu des cases ?</w:t>
+      </w:r>
+      <w:r>
+        <w:br/>
+      </w:r>
+      <w:r>
+        <w:rPr>
+          <w:color w:val="00B050"/>
+        </w:rPr>
+        <w:t>Décision</w:t>
+      </w:r>
+      <w:r>
+        <w:t> : On peut placer dans une case, une entité, dont on appellera sa méthode getTexture pour la dessiner.</w:t>
+      </w:r>
+    </w:p>
+    <w:p>
+      <w:r>
+        <w:rPr>
+          <w:color w:val="0070C0"/>
+        </w:rPr>
+        <w:t>Question</w:t>
+      </w:r>
+      <w:r>
+        <w:t> : Comment se répartir les tâches ?</w:t>
+      </w:r>
+      <w:r>
+        <w:br/>
+      </w:r>
+      <w:r>
+        <w:rPr>
+          <w:color w:val="00B050"/>
+        </w:rPr>
+        <w:t>Décision</w:t>
+      </w:r>
+      <w:r>
+        <w:t> : …</w:t>
+      </w:r>
+      <w:r>
+        <w:br/>
+      </w:r>
+      <w:r>
+        <w:rPr>
+          <w:color w:val="FF0000"/>
+        </w:rPr>
+        <w:t>Décision</w:t>
+      </w:r>
+      <w:r>
+        <w:rPr>
+          <w:color w:val="FF0000"/>
+        </w:rPr>
+        <w:t xml:space="preserve"> le 08/11/19</w:t>
+      </w:r>
+      <w:r>
+        <w:rPr>
+          <w:color w:val="00B050"/>
+        </w:rPr>
+        <w:t> </w:t>
+      </w:r>
+      <w:r>
+        <w:t>:</w:t>
+      </w:r>
+      <w:r>
+        <w:rPr>
+          <w:color w:val="00B050"/>
+        </w:rPr>
+        <w:t xml:space="preserve"> </w:t>
+      </w:r>
+      <w:r>
+        <w:t>on met les tâches dans le sprint planning et chacun en prends une et la fait. Il faut le consulter avant de coder.</w:t>
+      </w:r>
+    </w:p>
+    <w:p>
+      <w:r>
+        <w:rPr>
+          <w:color w:val="0070C0"/>
+        </w:rPr>
+        <w:t>Question</w:t>
+      </w:r>
+      <w:r>
+        <w:t> : Nombre de travail à faire par semaine/horaires ?</w:t>
+      </w:r>
+      <w:r>
+        <w:br/>
+      </w:r>
+      <w:r>
+        <w:rPr>
+          <w:color w:val="00B050"/>
+        </w:rPr>
+        <w:t>Décision</w:t>
+      </w:r>
+      <w:r>
+        <w:t> : …</w:t>
+      </w:r>
+    </w:p>
+    <w:p>
+      <w:pPr>
+        <w:pStyle w:val="Paragraphedeliste"/>
+        <w:numPr>
+          <w:ilvl w:val="0"/>
+          <w:numId w:val="18"/>
+        </w:numPr>
+        <w:rPr>
+          <w:color w:val="FF0000"/>
+        </w:rPr>
+      </w:pPr>
+      <w:r>
+        <w:rPr>
+          <w:color w:val="FF0000"/>
+        </w:rPr>
+        <w:t>Fonctionnalités &amp; propositions</w:t>
+      </w:r>
+    </w:p>
+    <w:p>
+      <w:r>
+        <w:t>Utiliser les annotations (@Nullable, @NotNull, @MagicConstant…)</w:t>
+      </w:r>
+    </w:p>
+    <w:p>
+      <w:r>
+        <w:t>Patron de conception proxy pour éviter de charger inutilement les textures ou de les charger plusieurs fois (voir patron de conception wikilivres)</w:t>
+      </w:r>
+    </w:p>
+    <w:p>
+      <w:r>
+        <w:t>Utiliser un tableau excel/site web pour le sprint backlog.</w:t>
+      </w:r>
+    </w:p>
+    <w:p>
+      <w:r>
+        <w:t>La personne qui écrit le code n’est pas celle qui le documente. Cela permettrait une meilleure maitrise du code car on devrait apprendre le code pour bien le documenter.</w:t>
+      </w:r>
+    </w:p>
+    <w:p>
+      <w:r>
+        <w:t>La méthode getTexture prends une String plutôt que les coordonnées de la sous-texture.</w:t>
+      </w:r>
+    </w:p>
     <w:p>
       <w:pPr>
         <w:pStyle w:val="Paragraphedeliste"/>
@@ -4548,7 +5082,7 @@
           <w:sz w:val="28"/>
         </w:rPr>
       </w:pPr>
-      <w:hyperlink r:id="rId14" w:history="1">
+      <w:hyperlink r:id="rId17" w:history="1">
         <w:r>
           <w:rPr>
             <w:rStyle w:val="Lienhypertexte"/>
@@ -4578,8 +5112,7 @@
           <w:sz w:val="28"/>
         </w:rPr>
       </w:pPr>
-      <w:hyperlink r:id="rId15" w:history="1">
-        <w:proofErr w:type="spellStart"/>
+      <w:hyperlink r:id="rId18" w:history="1">
         <w:r>
           <w:rPr>
             <w:rStyle w:val="Lienhypertexte"/>
@@ -4587,22 +5120,13 @@
           </w:rPr>
           <w:t>howtomakeanrpg</w:t>
         </w:r>
-        <w:proofErr w:type="spellEnd"/>
       </w:hyperlink>
       <w:r>
         <w:rPr>
           <w:sz w:val="28"/>
         </w:rPr>
-        <w:t xml:space="preserve"> (livre) pour ses explications sur la structure et de développement des jeux </w:t>
-      </w:r>
-      <w:proofErr w:type="gramStart"/>
-      <w:r>
-        <w:rPr>
-          <w:sz w:val="28"/>
-        </w:rPr>
-        <w:t>vidéos</w:t>
-      </w:r>
-      <w:proofErr w:type="gramEnd"/>
+        <w:t xml:space="preserve"> (livre) pour ses explications sur la structure et de développement des jeux vidéos</w:t>
+      </w:r>
     </w:p>
     <w:p>
       <w:pPr>
@@ -4618,7 +5142,7 @@
           <w:sz w:val="28"/>
         </w:rPr>
       </w:pPr>
-      <w:hyperlink r:id="rId16" w:history="1">
+      <w:hyperlink r:id="rId19" w:history="1">
         <w:r>
           <w:rPr>
             <w:rStyle w:val="Lienhypertexte"/>
@@ -4638,49 +5162,144 @@
             <w:rStyle w:val="Lienhypertexte"/>
             <w:sz w:val="28"/>
           </w:rPr>
-          <w:t xml:space="preserve"> </w:t>
+          <w:t xml:space="preserve"> with LIBGDX</w:t>
         </w:r>
-        <w:proofErr w:type="spellStart"/>
+      </w:hyperlink>
+      <w:r>
+        <w:rPr>
+          <w:sz w:val="28"/>
+        </w:rPr>
+        <w:t xml:space="preserve"> (livre) pour ses explications sur l’utilisation de la libgdx</w:t>
+      </w:r>
+      <w:r>
+        <w:rPr>
+          <w:sz w:val="28"/>
+        </w:rPr>
+        <w:t>.</w:t>
+      </w:r>
+    </w:p>
+    <w:p>
+      <w:pPr>
+        <w:pStyle w:val="Paragraphedeliste"/>
+        <w:numPr>
+          <w:ilvl w:val="0"/>
+          <w:numId w:val="14"/>
+        </w:numPr>
+        <w:tabs>
+          <w:tab w:val="left" w:pos="9072"/>
+        </w:tabs>
+        <w:rPr>
+          <w:sz w:val="28"/>
+        </w:rPr>
+      </w:pPr>
+      <w:r>
+        <w:rPr>
+          <w:sz w:val="28"/>
+        </w:rPr>
+        <w:t>Discord</w:t>
+      </w:r>
+    </w:p>
+    <w:p>
+      <w:pPr>
+        <w:pStyle w:val="Paragraphedeliste"/>
+        <w:numPr>
+          <w:ilvl w:val="0"/>
+          <w:numId w:val="14"/>
+        </w:numPr>
+        <w:tabs>
+          <w:tab w:val="left" w:pos="9072"/>
+        </w:tabs>
+        <w:rPr>
+          <w:sz w:val="28"/>
+          <w:lang w:val="en-US"/>
+        </w:rPr>
+      </w:pPr>
+      <w:r>
+        <w:rPr>
+          <w:sz w:val="28"/>
+          <w:lang w:val="en-US"/>
+        </w:rPr>
+        <w:t xml:space="preserve">LibGdx wiki : </w:t>
+      </w:r>
+      <w:hyperlink r:id="rId20" w:history="1">
         <w:r>
           <w:rPr>
             <w:rStyle w:val="Lienhypertexte"/>
-            <w:sz w:val="28"/>
+            <w:lang w:val="en-US"/>
           </w:rPr>
-          <w:t>with</w:t>
+          <w:t>https://github.com/libgdx/libgdx/wiki</w:t>
         </w:r>
-        <w:proofErr w:type="spellEnd"/>
+      </w:hyperlink>
+    </w:p>
+    <w:p>
+      <w:pPr>
+        <w:pStyle w:val="Paragraphedeliste"/>
+        <w:numPr>
+          <w:ilvl w:val="0"/>
+          <w:numId w:val="14"/>
+        </w:numPr>
+        <w:tabs>
+          <w:tab w:val="left" w:pos="9072"/>
+        </w:tabs>
+        <w:rPr>
+          <w:sz w:val="28"/>
+        </w:rPr>
+      </w:pPr>
+      <w:r>
+        <w:rPr>
+          <w:sz w:val="28"/>
+        </w:rPr>
+        <w:t>Trello</w:t>
+      </w:r>
+      <w:r>
+        <w:rPr>
+          <w:sz w:val="28"/>
+        </w:rPr>
+        <w:t xml:space="preserve"> : </w:t>
+      </w:r>
+      <w:hyperlink r:id="rId21" w:history="1">
         <w:r>
           <w:rPr>
             <w:rStyle w:val="Lienhypertexte"/>
-            <w:sz w:val="28"/>
           </w:rPr>
-          <w:t xml:space="preserve"> LIBGDX</w:t>
+          <w:t>https://trello.com/</w:t>
         </w:r>
       </w:hyperlink>
       <w:r>
         <w:rPr>
           <w:sz w:val="28"/>
         </w:rPr>
-        <w:t xml:space="preserve"> (livre) pour ses explications sur l’utilisation de la </w:t>
-      </w:r>
-      <w:proofErr w:type="spellStart"/>
-      <w:r>
-        <w:rPr>
-          <w:sz w:val="28"/>
-        </w:rPr>
-        <w:t>libgdx</w:t>
-      </w:r>
-      <w:proofErr w:type="spellEnd"/>
-      <w:r>
-        <w:rPr>
-          <w:sz w:val="28"/>
-        </w:rPr>
-        <w:t>.</w:t>
+        <w:t xml:space="preserve">, </w:t>
+      </w:r>
+      <w:r>
+        <w:rPr>
+          <w:sz w:val="28"/>
+        </w:rPr>
+        <w:t xml:space="preserve">plateforme pour </w:t>
+      </w:r>
+      <w:r>
+        <w:rPr>
+          <w:sz w:val="28"/>
+        </w:rPr>
+        <w:t>le sprint</w:t>
+      </w:r>
+      <w:r>
+        <w:rPr>
+          <w:sz w:val="28"/>
+        </w:rPr>
+        <w:t xml:space="preserve"> </w:t>
+      </w:r>
+      <w:r>
+        <w:rPr>
+          <w:sz w:val="28"/>
+        </w:rPr>
+        <w:t>board</w:t>
       </w:r>
     </w:p>
     <w:sectPr>
-      <w:headerReference w:type="default" r:id="rId17"/>
-      <w:footerReference w:type="default" r:id="rId18"/>
+      <w:headerReference w:type="default" r:id="rId22"/>
+      <w:footerReference w:type="default" r:id="rId23"/>
+      <w:footerReference w:type="first" r:id="rId24"/>
       <w:pgSz w:w="11906" w:h="16838"/>
       <w:pgMar w:top="1417" w:right="1417" w:bottom="1417" w:left="1417" w:header="708" w:footer="708" w:gutter="0"/>
       <w:cols w:space="708"/>
@@ -4746,7 +5365,7 @@
           <w:rPr>
             <w:noProof/>
           </w:rPr>
-          <w:t>6</w:t>
+          <w:t>11</w:t>
         </w:r>
         <w:r>
           <w:fldChar w:fldCharType="end"/>
@@ -4776,7 +5395,7 @@
           <w:rPr>
             <w:noProof/>
           </w:rPr>
-          <w:t>9</w:t>
+          <w:t>11</w:t>
         </w:r>
         <w:r>
           <w:rPr>
@@ -4791,6 +5410,53 @@
     <w:pPr>
       <w:pStyle w:val="Pieddepage"/>
     </w:pPr>
+  </w:p>
+</w:ftr>
+</file>
+
+<file path=word/footer2.xml><?xml version="1.0" encoding="utf-8"?>
+<w:ftr xmlns:wpc="http://schemas.microsoft.com/office/word/2010/wordprocessingCanvas" xmlns:mc="http://schemas.openxmlformats.org/markup-compatibility/2006" xmlns:o="urn:schemas-microsoft-com:office:office" xmlns:r="http://schemas.openxmlformats.org/officeDocument/2006/relationships" xmlns:m="http://schemas.openxmlformats.org/officeDocument/2006/math" xmlns:v="urn:schemas-microsoft-com:vml" xmlns:wp14="http://schemas.microsoft.com/office/word/2010/wordprocessingDrawing" xmlns:wp="http://schemas.openxmlformats.org/drawingml/2006/wordprocessingDrawing" xmlns:w10="urn:schemas-microsoft-com:office:word" xmlns:w="http://schemas.openxmlformats.org/wordprocessingml/2006/main" xmlns:w14="http://schemas.microsoft.com/office/word/2010/wordml" xmlns:w15="http://schemas.microsoft.com/office/word/2012/wordml" xmlns:wpg="http://schemas.microsoft.com/office/word/2010/wordprocessingGroup" xmlns:wpi="http://schemas.microsoft.com/office/word/2010/wordprocessingInk" xmlns:wne="http://schemas.microsoft.com/office/word/2006/wordml" xmlns:wps="http://schemas.microsoft.com/office/word/2010/wordprocessingShape" mc:Ignorable="w14 w15 wp14">
+  <w:p>
+    <w:pPr>
+      <w:pStyle w:val="Pieddepage"/>
+    </w:pPr>
+    <w:r>
+      <w:tab/>
+    </w:r>
+    <w:r>
+      <w:tab/>
+      <w:t>1/</w:t>
+    </w:r>
+    <w:r>
+      <w:rPr>
+        <w:noProof/>
+      </w:rPr>
+      <w:fldChar w:fldCharType="begin"/>
+    </w:r>
+    <w:r>
+      <w:rPr>
+        <w:noProof/>
+      </w:rPr>
+      <w:instrText xml:space="preserve"> NUMPAGES   \* MERGEFORMAT </w:instrText>
+    </w:r>
+    <w:r>
+      <w:rPr>
+        <w:noProof/>
+      </w:rPr>
+      <w:fldChar w:fldCharType="separate"/>
+    </w:r>
+    <w:r>
+      <w:rPr>
+        <w:noProof/>
+      </w:rPr>
+      <w:t>11</w:t>
+    </w:r>
+    <w:r>
+      <w:rPr>
+        <w:noProof/>
+      </w:rPr>
+      <w:fldChar w:fldCharType="end"/>
+    </w:r>
   </w:p>
 </w:ftr>
 </file>
@@ -4844,7 +5510,7 @@
 
 <file path=word/numbering.xml><?xml version="1.0" encoding="utf-8"?>
 <w:numbering xmlns:wpc="http://schemas.microsoft.com/office/word/2010/wordprocessingCanvas" xmlns:mc="http://schemas.openxmlformats.org/markup-compatibility/2006" xmlns:o="urn:schemas-microsoft-com:office:office" xmlns:r="http://schemas.openxmlformats.org/officeDocument/2006/relationships" xmlns:m="http://schemas.openxmlformats.org/officeDocument/2006/math" xmlns:v="urn:schemas-microsoft-com:vml" xmlns:wp14="http://schemas.microsoft.com/office/word/2010/wordprocessingDrawing" xmlns:wp="http://schemas.openxmlformats.org/drawingml/2006/wordprocessingDrawing" xmlns:w10="urn:schemas-microsoft-com:office:word" xmlns:w="http://schemas.openxmlformats.org/wordprocessingml/2006/main" xmlns:w14="http://schemas.microsoft.com/office/word/2010/wordml" xmlns:w15="http://schemas.microsoft.com/office/word/2012/wordml" xmlns:wpg="http://schemas.microsoft.com/office/word/2010/wordprocessingGroup" xmlns:wpi="http://schemas.microsoft.com/office/word/2010/wordprocessingInk" xmlns:wne="http://schemas.microsoft.com/office/word/2006/wordml" xmlns:wps="http://schemas.microsoft.com/office/word/2010/wordprocessingShape" mc:Ignorable="w14 w15 wp14">
-  <w:abstractNum w:abstractNumId="0">
+  <w:abstractNum w:abstractNumId="0" w15:restartNumberingAfterBreak="0">
     <w:nsid w:val="042E14B0"/>
     <w:multiLevelType w:val="hybridMultilevel"/>
     <w:tmpl w:val="B93EF1D8"/>
@@ -4957,7 +5623,7 @@
       </w:rPr>
     </w:lvl>
   </w:abstractNum>
-  <w:abstractNum w:abstractNumId="1">
+  <w:abstractNum w:abstractNumId="1" w15:restartNumberingAfterBreak="0">
     <w:nsid w:val="049E5396"/>
     <w:multiLevelType w:val="hybridMultilevel"/>
     <w:tmpl w:val="D8389136"/>
@@ -5070,7 +5736,7 @@
       </w:rPr>
     </w:lvl>
   </w:abstractNum>
-  <w:abstractNum w:abstractNumId="2">
+  <w:abstractNum w:abstractNumId="2" w15:restartNumberingAfterBreak="0">
     <w:nsid w:val="0A1E5F0F"/>
     <w:multiLevelType w:val="hybridMultilevel"/>
     <w:tmpl w:val="7D8AAA2A"/>
@@ -5183,7 +5849,7 @@
       </w:rPr>
     </w:lvl>
   </w:abstractNum>
-  <w:abstractNum w:abstractNumId="3">
+  <w:abstractNum w:abstractNumId="3" w15:restartNumberingAfterBreak="0">
     <w:nsid w:val="1E641D39"/>
     <w:multiLevelType w:val="hybridMultilevel"/>
     <w:tmpl w:val="62D2A8BC"/>
@@ -5273,7 +5939,7 @@
       </w:pPr>
     </w:lvl>
   </w:abstractNum>
-  <w:abstractNum w:abstractNumId="4">
+  <w:abstractNum w:abstractNumId="4" w15:restartNumberingAfterBreak="0">
     <w:nsid w:val="27616AF9"/>
     <w:multiLevelType w:val="hybridMultilevel"/>
     <w:tmpl w:val="5E74DD18"/>
@@ -5386,7 +6052,7 @@
       </w:rPr>
     </w:lvl>
   </w:abstractNum>
-  <w:abstractNum w:abstractNumId="5">
+  <w:abstractNum w:abstractNumId="5" w15:restartNumberingAfterBreak="0">
     <w:nsid w:val="27DF5C24"/>
     <w:multiLevelType w:val="hybridMultilevel"/>
     <w:tmpl w:val="D0562F5C"/>
@@ -5476,7 +6142,7 @@
       </w:pPr>
     </w:lvl>
   </w:abstractNum>
-  <w:abstractNum w:abstractNumId="6">
+  <w:abstractNum w:abstractNumId="6" w15:restartNumberingAfterBreak="0">
     <w:nsid w:val="2987558D"/>
     <w:multiLevelType w:val="hybridMultilevel"/>
     <w:tmpl w:val="7084EFD4"/>
@@ -5589,7 +6255,7 @@
       </w:rPr>
     </w:lvl>
   </w:abstractNum>
-  <w:abstractNum w:abstractNumId="7">
+  <w:abstractNum w:abstractNumId="7" w15:restartNumberingAfterBreak="0">
     <w:nsid w:val="2D4E43AB"/>
     <w:multiLevelType w:val="hybridMultilevel"/>
     <w:tmpl w:val="94D2EA38"/>
@@ -5702,7 +6368,7 @@
       </w:rPr>
     </w:lvl>
   </w:abstractNum>
-  <w:abstractNum w:abstractNumId="8">
+  <w:abstractNum w:abstractNumId="8" w15:restartNumberingAfterBreak="0">
     <w:nsid w:val="34DE73B8"/>
     <w:multiLevelType w:val="hybridMultilevel"/>
     <w:tmpl w:val="D0562F5C"/>
@@ -5792,7 +6458,7 @@
       </w:pPr>
     </w:lvl>
   </w:abstractNum>
-  <w:abstractNum w:abstractNumId="9">
+  <w:abstractNum w:abstractNumId="9" w15:restartNumberingAfterBreak="0">
     <w:nsid w:val="37EC19E1"/>
     <w:multiLevelType w:val="hybridMultilevel"/>
     <w:tmpl w:val="D0562F5C"/>
@@ -5882,7 +6548,7 @@
       </w:pPr>
     </w:lvl>
   </w:abstractNum>
-  <w:abstractNum w:abstractNumId="10">
+  <w:abstractNum w:abstractNumId="10" w15:restartNumberingAfterBreak="0">
     <w:nsid w:val="40F36CA8"/>
     <w:multiLevelType w:val="hybridMultilevel"/>
     <w:tmpl w:val="D0562F5C"/>
@@ -5972,7 +6638,97 @@
       </w:pPr>
     </w:lvl>
   </w:abstractNum>
-  <w:abstractNum w:abstractNumId="11">
+  <w:abstractNum w:abstractNumId="11" w15:restartNumberingAfterBreak="0">
+    <w:nsid w:val="46D52745"/>
+    <w:multiLevelType w:val="hybridMultilevel"/>
+    <w:tmpl w:val="09D48456"/>
+    <w:lvl w:ilvl="0" w:tplc="6DC00266">
+      <w:start w:val="1"/>
+      <w:numFmt w:val="upperRoman"/>
+      <w:lvlText w:val="%1)"/>
+      <w:lvlJc w:val="left"/>
+      <w:pPr>
+        <w:ind w:left="1080" w:hanging="720"/>
+      </w:pPr>
+      <w:rPr>
+        <w:rFonts w:hint="default"/>
+        <w:color w:val="FF0000"/>
+      </w:rPr>
+    </w:lvl>
+    <w:lvl w:ilvl="1" w:tplc="040C0019" w:tentative="1">
+      <w:start w:val="1"/>
+      <w:numFmt w:val="lowerLetter"/>
+      <w:lvlText w:val="%2."/>
+      <w:lvlJc w:val="left"/>
+      <w:pPr>
+        <w:ind w:left="1440" w:hanging="360"/>
+      </w:pPr>
+    </w:lvl>
+    <w:lvl w:ilvl="2" w:tplc="040C001B" w:tentative="1">
+      <w:start w:val="1"/>
+      <w:numFmt w:val="lowerRoman"/>
+      <w:lvlText w:val="%3."/>
+      <w:lvlJc w:val="right"/>
+      <w:pPr>
+        <w:ind w:left="2160" w:hanging="180"/>
+      </w:pPr>
+    </w:lvl>
+    <w:lvl w:ilvl="3" w:tplc="040C000F" w:tentative="1">
+      <w:start w:val="1"/>
+      <w:numFmt w:val="decimal"/>
+      <w:lvlText w:val="%4."/>
+      <w:lvlJc w:val="left"/>
+      <w:pPr>
+        <w:ind w:left="2880" w:hanging="360"/>
+      </w:pPr>
+    </w:lvl>
+    <w:lvl w:ilvl="4" w:tplc="040C0019" w:tentative="1">
+      <w:start w:val="1"/>
+      <w:numFmt w:val="lowerLetter"/>
+      <w:lvlText w:val="%5."/>
+      <w:lvlJc w:val="left"/>
+      <w:pPr>
+        <w:ind w:left="3600" w:hanging="360"/>
+      </w:pPr>
+    </w:lvl>
+    <w:lvl w:ilvl="5" w:tplc="040C001B" w:tentative="1">
+      <w:start w:val="1"/>
+      <w:numFmt w:val="lowerRoman"/>
+      <w:lvlText w:val="%6."/>
+      <w:lvlJc w:val="right"/>
+      <w:pPr>
+        <w:ind w:left="4320" w:hanging="180"/>
+      </w:pPr>
+    </w:lvl>
+    <w:lvl w:ilvl="6" w:tplc="040C000F" w:tentative="1">
+      <w:start w:val="1"/>
+      <w:numFmt w:val="decimal"/>
+      <w:lvlText w:val="%7."/>
+      <w:lvlJc w:val="left"/>
+      <w:pPr>
+        <w:ind w:left="5040" w:hanging="360"/>
+      </w:pPr>
+    </w:lvl>
+    <w:lvl w:ilvl="7" w:tplc="040C0019" w:tentative="1">
+      <w:start w:val="1"/>
+      <w:numFmt w:val="lowerLetter"/>
+      <w:lvlText w:val="%8."/>
+      <w:lvlJc w:val="left"/>
+      <w:pPr>
+        <w:ind w:left="5760" w:hanging="360"/>
+      </w:pPr>
+    </w:lvl>
+    <w:lvl w:ilvl="8" w:tplc="040C001B" w:tentative="1">
+      <w:start w:val="1"/>
+      <w:numFmt w:val="lowerRoman"/>
+      <w:lvlText w:val="%9."/>
+      <w:lvlJc w:val="right"/>
+      <w:pPr>
+        <w:ind w:left="6480" w:hanging="180"/>
+      </w:pPr>
+    </w:lvl>
+  </w:abstractNum>
+  <w:abstractNum w:abstractNumId="12" w15:restartNumberingAfterBreak="0">
     <w:nsid w:val="4714203B"/>
     <w:multiLevelType w:val="hybridMultilevel"/>
     <w:tmpl w:val="874266BE"/>
@@ -6061,7 +6817,7 @@
       </w:pPr>
     </w:lvl>
   </w:abstractNum>
-  <w:abstractNum w:abstractNumId="12">
+  <w:abstractNum w:abstractNumId="13" w15:restartNumberingAfterBreak="0">
     <w:nsid w:val="4DF21101"/>
     <w:multiLevelType w:val="hybridMultilevel"/>
     <w:tmpl w:val="E50A2D48"/>
@@ -6150,7 +6906,120 @@
       </w:pPr>
     </w:lvl>
   </w:abstractNum>
-  <w:abstractNum w:abstractNumId="13">
+  <w:abstractNum w:abstractNumId="14" w15:restartNumberingAfterBreak="0">
+    <w:nsid w:val="78CE50C1"/>
+    <w:multiLevelType w:val="hybridMultilevel"/>
+    <w:tmpl w:val="7B248126"/>
+    <w:lvl w:ilvl="0" w:tplc="040C0001">
+      <w:start w:val="1"/>
+      <w:numFmt w:val="bullet"/>
+      <w:lvlText w:val=""/>
+      <w:lvlJc w:val="left"/>
+      <w:pPr>
+        <w:ind w:left="720" w:hanging="360"/>
+      </w:pPr>
+      <w:rPr>
+        <w:rFonts w:ascii="Symbol" w:hAnsi="Symbol" w:hint="default"/>
+      </w:rPr>
+    </w:lvl>
+    <w:lvl w:ilvl="1" w:tplc="040C0003" w:tentative="1">
+      <w:start w:val="1"/>
+      <w:numFmt w:val="bullet"/>
+      <w:lvlText w:val="o"/>
+      <w:lvlJc w:val="left"/>
+      <w:pPr>
+        <w:ind w:left="1440" w:hanging="360"/>
+      </w:pPr>
+      <w:rPr>
+        <w:rFonts w:ascii="Courier New" w:hAnsi="Courier New" w:cs="Courier New" w:hint="default"/>
+      </w:rPr>
+    </w:lvl>
+    <w:lvl w:ilvl="2" w:tplc="040C0005" w:tentative="1">
+      <w:start w:val="1"/>
+      <w:numFmt w:val="bullet"/>
+      <w:lvlText w:val=""/>
+      <w:lvlJc w:val="left"/>
+      <w:pPr>
+        <w:ind w:left="2160" w:hanging="360"/>
+      </w:pPr>
+      <w:rPr>
+        <w:rFonts w:ascii="Wingdings" w:hAnsi="Wingdings" w:hint="default"/>
+      </w:rPr>
+    </w:lvl>
+    <w:lvl w:ilvl="3" w:tplc="040C0001" w:tentative="1">
+      <w:start w:val="1"/>
+      <w:numFmt w:val="bullet"/>
+      <w:lvlText w:val=""/>
+      <w:lvlJc w:val="left"/>
+      <w:pPr>
+        <w:ind w:left="2880" w:hanging="360"/>
+      </w:pPr>
+      <w:rPr>
+        <w:rFonts w:ascii="Symbol" w:hAnsi="Symbol" w:hint="default"/>
+      </w:rPr>
+    </w:lvl>
+    <w:lvl w:ilvl="4" w:tplc="040C0003" w:tentative="1">
+      <w:start w:val="1"/>
+      <w:numFmt w:val="bullet"/>
+      <w:lvlText w:val="o"/>
+      <w:lvlJc w:val="left"/>
+      <w:pPr>
+        <w:ind w:left="3600" w:hanging="360"/>
+      </w:pPr>
+      <w:rPr>
+        <w:rFonts w:ascii="Courier New" w:hAnsi="Courier New" w:cs="Courier New" w:hint="default"/>
+      </w:rPr>
+    </w:lvl>
+    <w:lvl w:ilvl="5" w:tplc="040C0005" w:tentative="1">
+      <w:start w:val="1"/>
+      <w:numFmt w:val="bullet"/>
+      <w:lvlText w:val=""/>
+      <w:lvlJc w:val="left"/>
+      <w:pPr>
+        <w:ind w:left="4320" w:hanging="360"/>
+      </w:pPr>
+      <w:rPr>
+        <w:rFonts w:ascii="Wingdings" w:hAnsi="Wingdings" w:hint="default"/>
+      </w:rPr>
+    </w:lvl>
+    <w:lvl w:ilvl="6" w:tplc="040C0001" w:tentative="1">
+      <w:start w:val="1"/>
+      <w:numFmt w:val="bullet"/>
+      <w:lvlText w:val=""/>
+      <w:lvlJc w:val="left"/>
+      <w:pPr>
+        <w:ind w:left="5040" w:hanging="360"/>
+      </w:pPr>
+      <w:rPr>
+        <w:rFonts w:ascii="Symbol" w:hAnsi="Symbol" w:hint="default"/>
+      </w:rPr>
+    </w:lvl>
+    <w:lvl w:ilvl="7" w:tplc="040C0003" w:tentative="1">
+      <w:start w:val="1"/>
+      <w:numFmt w:val="bullet"/>
+      <w:lvlText w:val="o"/>
+      <w:lvlJc w:val="left"/>
+      <w:pPr>
+        <w:ind w:left="5760" w:hanging="360"/>
+      </w:pPr>
+      <w:rPr>
+        <w:rFonts w:ascii="Courier New" w:hAnsi="Courier New" w:cs="Courier New" w:hint="default"/>
+      </w:rPr>
+    </w:lvl>
+    <w:lvl w:ilvl="8" w:tplc="040C0005" w:tentative="1">
+      <w:start w:val="1"/>
+      <w:numFmt w:val="bullet"/>
+      <w:lvlText w:val=""/>
+      <w:lvlJc w:val="left"/>
+      <w:pPr>
+        <w:ind w:left="6480" w:hanging="360"/>
+      </w:pPr>
+      <w:rPr>
+        <w:rFonts w:ascii="Wingdings" w:hAnsi="Wingdings" w:hint="default"/>
+      </w:rPr>
+    </w:lvl>
+  </w:abstractNum>
+  <w:abstractNum w:abstractNumId="15" w15:restartNumberingAfterBreak="0">
     <w:nsid w:val="799757A5"/>
     <w:multiLevelType w:val="hybridMultilevel"/>
     <w:tmpl w:val="2CC28CBA"/>
@@ -6263,7 +7132,7 @@
       </w:rPr>
     </w:lvl>
   </w:abstractNum>
-  <w:abstractNum w:abstractNumId="14">
+  <w:abstractNum w:abstractNumId="16" w15:restartNumberingAfterBreak="0">
     <w:nsid w:val="7C7D1D60"/>
     <w:multiLevelType w:val="hybridMultilevel"/>
     <w:tmpl w:val="455E7C28"/>
@@ -6376,7 +7245,7 @@
       </w:rPr>
     </w:lvl>
   </w:abstractNum>
-  <w:abstractNum w:abstractNumId="15">
+  <w:abstractNum w:abstractNumId="17" w15:restartNumberingAfterBreak="0">
     <w:nsid w:val="7E543DDC"/>
     <w:multiLevelType w:val="hybridMultilevel"/>
     <w:tmpl w:val="CB2026D4"/>
@@ -6490,10 +7359,10 @@
     </w:lvl>
   </w:abstractNum>
   <w:num w:numId="1">
-    <w:abstractNumId w:val="11"/>
+    <w:abstractNumId w:val="12"/>
   </w:num>
   <w:num w:numId="2">
-    <w:abstractNumId w:val="12"/>
+    <w:abstractNumId w:val="13"/>
   </w:num>
   <w:num w:numId="3">
     <w:abstractNumId w:val="8"/>
@@ -6508,7 +7377,7 @@
     <w:abstractNumId w:val="9"/>
   </w:num>
   <w:num w:numId="7">
-    <w:abstractNumId w:val="15"/>
+    <w:abstractNumId w:val="17"/>
   </w:num>
   <w:num w:numId="8">
     <w:abstractNumId w:val="1"/>
@@ -6517,13 +7386,13 @@
     <w:abstractNumId w:val="0"/>
   </w:num>
   <w:num w:numId="10">
-    <w:abstractNumId w:val="13"/>
+    <w:abstractNumId w:val="15"/>
   </w:num>
   <w:num w:numId="11">
     <w:abstractNumId w:val="2"/>
   </w:num>
   <w:num w:numId="12">
-    <w:abstractNumId w:val="14"/>
+    <w:abstractNumId w:val="16"/>
   </w:num>
   <w:num w:numId="13">
     <w:abstractNumId w:val="10"/>
@@ -6536,6 +7405,12 @@
   </w:num>
   <w:num w:numId="16">
     <w:abstractNumId w:val="4"/>
+  </w:num>
+  <w:num w:numId="17">
+    <w:abstractNumId w:val="14"/>
+  </w:num>
+  <w:num w:numId="18">
+    <w:abstractNumId w:val="11"/>
   </w:num>
 </w:numbering>
 </file>
@@ -7099,7 +7974,6 @@
       <w:spacing w:after="0" w:line="240" w:lineRule="auto"/>
     </w:pPr>
     <w:tblPr>
-      <w:tblInd w:w="0" w:type="dxa"/>
       <w:tblBorders>
         <w:top w:val="single" w:sz="4" w:space="0" w:color="auto"/>
         <w:left w:val="single" w:sz="4" w:space="0" w:color="auto"/>
@@ -7108,12 +7982,6 @@
         <w:insideH w:val="single" w:sz="4" w:space="0" w:color="auto"/>
         <w:insideV w:val="single" w:sz="4" w:space="0" w:color="auto"/>
       </w:tblBorders>
-      <w:tblCellMar>
-        <w:top w:w="0" w:type="dxa"/>
-        <w:left w:w="108" w:type="dxa"/>
-        <w:bottom w:w="0" w:type="dxa"/>
-        <w:right w:w="108" w:type="dxa"/>
-      </w:tblCellMar>
     </w:tblPr>
   </w:style>
 </w:styles>
@@ -7385,7 +8253,7 @@
 </file>
 
 <file path=customXml/itemProps1.xml><?xml version="1.0" encoding="utf-8"?>
-<ds:datastoreItem xmlns:ds="http://schemas.openxmlformats.org/officeDocument/2006/customXml" ds:itemID="{763EC73A-CD02-4C90-8654-45F8E6AAD56A}">
+<ds:datastoreItem xmlns:ds="http://schemas.openxmlformats.org/officeDocument/2006/customXml" ds:itemID="{CA7127A0-480E-48CD-A53D-450BB5A7881B}">
   <ds:schemaRefs>
     <ds:schemaRef ds:uri="http://schemas.openxmlformats.org/officeDocument/2006/bibliography"/>
   </ds:schemaRefs>

--- a/documents/EnigmaCahierDesCharges.docx
+++ b/documents/EnigmaCahierDesCharges.docx
@@ -197,7 +197,7 @@
                                     </pic:cNvPicPr>
                                   </pic:nvPicPr>
                                   <pic:blipFill rotWithShape="1">
-                                    <a:blip r:embed="rId9">
+                                    <a:blip r:embed="rId8">
                                       <a:extLst>
                                         <a:ext uri="{28A0092B-C50C-407E-A947-70E740481C1C}">
                                           <a14:useLocalDpi xmlns:a14="http://schemas.microsoft.com/office/drawing/2010/main" val="0"/>
@@ -335,13 +335,6 @@
           <w:sz w:val="44"/>
         </w:rPr>
       </w:pPr>
-    </w:p>
-    <w:p>
-      <w:pPr>
-        <w:rPr>
-          <w:sz w:val="44"/>
-        </w:rPr>
-      </w:pPr>
       <w:r>
         <w:rPr>
           <w:sz w:val="44"/>
@@ -905,7 +898,7 @@
           <w:sz w:val="28"/>
           <w:u w:val="single"/>
         </w:rPr>
-        <w:t>Planning</w:t>
+        <w:t>Charte Graphique</w:t>
       </w:r>
       <w:r>
         <w:rPr>
@@ -919,14 +912,7 @@
           <w:sz w:val="28"/>
           <w:u w:val="single"/>
         </w:rPr>
-        <w:t xml:space="preserve">  </w:t>
-      </w:r>
-      <w:r>
-        <w:rPr>
-          <w:sz w:val="28"/>
-          <w:u w:val="single"/>
-        </w:rPr>
-        <w:t>8</w:t>
+        <w:t xml:space="preserve">  8</w:t>
       </w:r>
     </w:p>
     <w:p>
@@ -944,7 +930,67 @@
           <w:sz w:val="28"/>
           <w:u w:val="single"/>
         </w:rPr>
-        <w:t xml:space="preserve">5. </w:t>
+        <w:t>5</w:t>
+      </w:r>
+      <w:r>
+        <w:rPr>
+          <w:sz w:val="28"/>
+          <w:u w:val="single"/>
+        </w:rPr>
+        <w:t xml:space="preserve">. </w:t>
+      </w:r>
+      <w:r>
+        <w:rPr>
+          <w:sz w:val="28"/>
+          <w:u w:val="single"/>
+        </w:rPr>
+        <w:t>Planning</w:t>
+      </w:r>
+      <w:r>
+        <w:rPr>
+          <w:sz w:val="28"/>
+          <w:u w:val="single"/>
+        </w:rPr>
+        <w:tab/>
+      </w:r>
+      <w:r>
+        <w:rPr>
+          <w:sz w:val="28"/>
+          <w:u w:val="single"/>
+        </w:rPr>
+        <w:t xml:space="preserve">  </w:t>
+      </w:r>
+      <w:r>
+        <w:rPr>
+          <w:sz w:val="28"/>
+          <w:u w:val="single"/>
+        </w:rPr>
+        <w:t>8</w:t>
+      </w:r>
+    </w:p>
+    <w:p>
+      <w:pPr>
+        <w:tabs>
+          <w:tab w:val="left" w:pos="8789"/>
+        </w:tabs>
+        <w:rPr>
+          <w:sz w:val="28"/>
+          <w:u w:val="single"/>
+        </w:rPr>
+      </w:pPr>
+      <w:r>
+        <w:rPr>
+          <w:sz w:val="28"/>
+          <w:u w:val="single"/>
+        </w:rPr>
+        <w:t>6</w:t>
+      </w:r>
+      <w:r>
+        <w:rPr>
+          <w:sz w:val="28"/>
+          <w:u w:val="single"/>
+        </w:rPr>
+        <w:t xml:space="preserve">. </w:t>
       </w:r>
       <w:r>
         <w:rPr>
@@ -1117,7 +1163,14 @@
           <w:sz w:val="28"/>
           <w:u w:val="single"/>
         </w:rPr>
-        <w:t>6. Remerciements et crédits</w:t>
+        <w:t>7</w:t>
+      </w:r>
+      <w:r>
+        <w:rPr>
+          <w:sz w:val="28"/>
+          <w:u w:val="single"/>
+        </w:rPr>
+        <w:t>. Remerciements et crédits</w:t>
       </w:r>
       <w:r>
         <w:rPr>
@@ -1302,7 +1355,7 @@
         </w:rPr>
         <w:t xml:space="preserve">’enseignant </w:t>
       </w:r>
-      <w:hyperlink r:id="rId10" w:history="1">
+      <w:hyperlink r:id="rId9" w:history="1">
         <w:r>
           <w:rPr>
             <w:rStyle w:val="Lienhypertexte"/>
@@ -1497,7 +1550,7 @@
                     </pic:cNvPicPr>
                   </pic:nvPicPr>
                   <pic:blipFill>
-                    <a:blip r:embed="rId11" cstate="print">
+                    <a:blip r:embed="rId10" cstate="print">
                       <a:extLst>
                         <a:ext uri="{28A0092B-C50C-407E-A947-70E740481C1C}">
                           <a14:useLocalDpi xmlns:a14="http://schemas.microsoft.com/office/drawing/2010/main" val="0"/>
@@ -2704,7 +2757,7 @@
                     </pic:cNvPicPr>
                   </pic:nvPicPr>
                   <pic:blipFill rotWithShape="1">
-                    <a:blip r:embed="rId9" cstate="print">
+                    <a:blip r:embed="rId8" cstate="print">
                       <a:extLst>
                         <a:ext uri="{28A0092B-C50C-407E-A947-70E740481C1C}">
                           <a14:useLocalDpi xmlns:a14="http://schemas.microsoft.com/office/drawing/2010/main" val="0"/>
@@ -2928,7 +2981,7 @@
                     </pic:cNvPicPr>
                   </pic:nvPicPr>
                   <pic:blipFill rotWithShape="1">
-                    <a:blip r:embed="rId12">
+                    <a:blip r:embed="rId11">
                       <a:extLst>
                         <a:ext uri="{28A0092B-C50C-407E-A947-70E740481C1C}">
                           <a14:useLocalDpi xmlns:a14="http://schemas.microsoft.com/office/drawing/2010/main" val="0"/>
@@ -3150,7 +3203,7 @@
                     </pic:cNvPicPr>
                   </pic:nvPicPr>
                   <pic:blipFill>
-                    <a:blip r:embed="rId13">
+                    <a:blip r:embed="rId12">
                       <a:extLst>
                         <a:ext uri="{28A0092B-C50C-407E-A947-70E740481C1C}">
                           <a14:useLocalDpi xmlns:a14="http://schemas.microsoft.com/office/drawing/2010/main" val="0"/>
@@ -3389,7 +3442,7 @@
         </w:rPr>
         <w:t xml:space="preserve"> : </w:t>
       </w:r>
-      <w:hyperlink r:id="rId14" w:history="1">
+      <w:hyperlink r:id="rId13" w:history="1">
         <w:r>
           <w:rPr>
             <w:rStyle w:val="Lienhypertexte"/>
@@ -3695,7 +3748,7 @@
         </w:rPr>
         <w:t xml:space="preserve"> </w:t>
       </w:r>
-      <w:hyperlink r:id="rId15" w:history="1">
+      <w:hyperlink r:id="rId14" w:history="1">
         <w:r>
           <w:rPr>
             <w:rStyle w:val="Lienhypertexte"/>
@@ -3936,6 +3989,75 @@
           <w:sz w:val="24"/>
         </w:rPr>
         <w:t>(d’autres à venir)</w:t>
+      </w:r>
+    </w:p>
+    <w:p/>
+    <w:p>
+      <w:pPr>
+        <w:pStyle w:val="Paragraphedeliste"/>
+        <w:numPr>
+          <w:ilvl w:val="0"/>
+          <w:numId w:val="3"/>
+        </w:numPr>
+        <w:tabs>
+          <w:tab w:val="left" w:pos="9072"/>
+        </w:tabs>
+        <w:rPr>
+          <w:sz w:val="28"/>
+        </w:rPr>
+      </w:pPr>
+      <w:r>
+        <w:rPr>
+          <w:sz w:val="44"/>
+          <w:u w:val="single"/>
+        </w:rPr>
+        <w:t>Charte Graphique</w:t>
+      </w:r>
+      <w:r>
+        <w:rPr>
+          <w:sz w:val="44"/>
+          <w:u w:val="single"/>
+        </w:rPr>
+        <w:t xml:space="preserve"> (en cours de rédaction)</w:t>
+      </w:r>
+      <w:bookmarkStart w:id="0" w:name="_GoBack"/>
+      <w:bookmarkEnd w:id="0"/>
+    </w:p>
+    <w:p>
+      <w:r>
+        <w:t>Police d’écriture ?</w:t>
+      </w:r>
+    </w:p>
+    <w:p>
+      <w:r>
+        <w:t>Choix de l’interface :</w:t>
+      </w:r>
+    </w:p>
+    <w:p>
+      <w:pPr>
+        <w:pStyle w:val="Paragraphedeliste"/>
+        <w:numPr>
+          <w:ilvl w:val="0"/>
+          <w:numId w:val="19"/>
+        </w:numPr>
+      </w:pPr>
+      <w:r>
+        <w:t>Buttons ?</w:t>
+      </w:r>
+      <w:r>
+        <w:t xml:space="preserve"> (survol, clic)</w:t>
+      </w:r>
+    </w:p>
+    <w:p>
+      <w:pPr>
+        <w:pStyle w:val="Paragraphedeliste"/>
+        <w:numPr>
+          <w:ilvl w:val="0"/>
+          <w:numId w:val="19"/>
+        </w:numPr>
+      </w:pPr>
+      <w:r>
+        <w:t>….</w:t>
       </w:r>
     </w:p>
     <w:p/>
@@ -4033,7 +4155,7 @@
                     <pic:cNvPicPr/>
                   </pic:nvPicPr>
                   <pic:blipFill>
-                    <a:blip r:embed="rId16"/>
+                    <a:blip r:embed="rId15"/>
                     <a:stretch>
                       <a:fillRect/>
                     </a:stretch>
@@ -4144,58 +4266,6 @@
     </w:p>
     <w:p>
       <w:pPr>
-        <w:tabs>
-          <w:tab w:val="left" w:pos="9072"/>
-        </w:tabs>
-        <w:rPr>
-          <w:sz w:val="28"/>
-        </w:rPr>
-      </w:pPr>
-    </w:p>
-    <w:p>
-      <w:pPr>
-        <w:tabs>
-          <w:tab w:val="left" w:pos="9072"/>
-        </w:tabs>
-        <w:rPr>
-          <w:sz w:val="28"/>
-        </w:rPr>
-      </w:pPr>
-    </w:p>
-    <w:p>
-      <w:pPr>
-        <w:tabs>
-          <w:tab w:val="left" w:pos="9072"/>
-        </w:tabs>
-        <w:rPr>
-          <w:sz w:val="28"/>
-        </w:rPr>
-      </w:pPr>
-    </w:p>
-    <w:p>
-      <w:pPr>
-        <w:tabs>
-          <w:tab w:val="left" w:pos="9072"/>
-        </w:tabs>
-        <w:rPr>
-          <w:sz w:val="28"/>
-        </w:rPr>
-      </w:pPr>
-      <w:bookmarkStart w:id="0" w:name="_GoBack"/>
-      <w:bookmarkEnd w:id="0"/>
-    </w:p>
-    <w:p>
-      <w:pPr>
-        <w:tabs>
-          <w:tab w:val="left" w:pos="9072"/>
-        </w:tabs>
-        <w:rPr>
-          <w:sz w:val="28"/>
-        </w:rPr>
-      </w:pPr>
-    </w:p>
-    <w:p>
-      <w:pPr>
         <w:pStyle w:val="Paragraphedeliste"/>
         <w:numPr>
           <w:ilvl w:val="0"/>
@@ -4968,7 +5038,13 @@
     </w:p>
     <w:p>
       <w:r>
-        <w:t>Utiliser un tableau excel/site web pour le sprint backlog.</w:t>
+        <w:t xml:space="preserve">Utiliser un tableau </w:t>
+      </w:r>
+      <w:r>
+        <w:t>Excel</w:t>
+      </w:r>
+      <w:r>
+        <w:t>/site web pour le sprint backlog.</w:t>
       </w:r>
     </w:p>
     <w:p>
@@ -4978,7 +5054,19 @@
     </w:p>
     <w:p>
       <w:r>
-        <w:t>La méthode getTexture prends une String plutôt que les coordonnées de la sous-texture.</w:t>
+        <w:t xml:space="preserve">La méthode getTexture </w:t>
+      </w:r>
+      <w:r>
+        <w:t>prend</w:t>
+      </w:r>
+      <w:r>
+        <w:t xml:space="preserve"> </w:t>
+      </w:r>
+      <w:r>
+        <w:t>un enum</w:t>
+      </w:r>
+      <w:r>
+        <w:t xml:space="preserve"> plutôt que les coordonnées de la sous-texture.</w:t>
       </w:r>
     </w:p>
     <w:p>
@@ -5082,7 +5170,7 @@
           <w:sz w:val="28"/>
         </w:rPr>
       </w:pPr>
-      <w:hyperlink r:id="rId17" w:history="1">
+      <w:hyperlink r:id="rId16" w:history="1">
         <w:r>
           <w:rPr>
             <w:rStyle w:val="Lienhypertexte"/>
@@ -5112,7 +5200,7 @@
           <w:sz w:val="28"/>
         </w:rPr>
       </w:pPr>
-      <w:hyperlink r:id="rId18" w:history="1">
+      <w:hyperlink r:id="rId17" w:history="1">
         <w:r>
           <w:rPr>
             <w:rStyle w:val="Lienhypertexte"/>
@@ -5125,7 +5213,13 @@
         <w:rPr>
           <w:sz w:val="28"/>
         </w:rPr>
-        <w:t xml:space="preserve"> (livre) pour ses explications sur la structure et de développement des jeux vidéos</w:t>
+        <w:t xml:space="preserve"> (livre) pour ses explications sur la structure et de développement des jeux </w:t>
+      </w:r>
+      <w:r>
+        <w:rPr>
+          <w:sz w:val="28"/>
+        </w:rPr>
+        <w:t>vidéo</w:t>
       </w:r>
     </w:p>
     <w:p>
@@ -5142,7 +5236,7 @@
           <w:sz w:val="28"/>
         </w:rPr>
       </w:pPr>
-      <w:hyperlink r:id="rId19" w:history="1">
+      <w:hyperlink r:id="rId18" w:history="1">
         <w:r>
           <w:rPr>
             <w:rStyle w:val="Lienhypertexte"/>
@@ -5169,7 +5263,13 @@
         <w:rPr>
           <w:sz w:val="28"/>
         </w:rPr>
-        <w:t xml:space="preserve"> (livre) pour ses explications sur l’utilisation de la libgdx</w:t>
+        <w:t xml:space="preserve"> (livre) pour ses explications sur l’utilisation de la </w:t>
+      </w:r>
+      <w:r>
+        <w:rPr>
+          <w:sz w:val="28"/>
+        </w:rPr>
+        <w:t>LibGdx</w:t>
       </w:r>
       <w:r>
         <w:rPr>
@@ -5198,6 +5298,32 @@
         </w:rPr>
         <w:t>Discord</w:t>
       </w:r>
+      <w:r>
+        <w:rPr>
+          <w:sz w:val="28"/>
+        </w:rPr>
+        <w:t xml:space="preserve"> : </w:t>
+      </w:r>
+      <w:hyperlink r:id="rId19" w:history="1">
+        <w:r>
+          <w:rPr>
+            <w:rStyle w:val="Lienhypertexte"/>
+          </w:rPr>
+          <w:t>https://discord.gg/zktyRaK</w:t>
+        </w:r>
+      </w:hyperlink>
+      <w:r>
+        <w:rPr>
+          <w:sz w:val="28"/>
+        </w:rPr>
+        <w:t xml:space="preserve"> </w:t>
+      </w:r>
+      <w:r>
+        <w:rPr>
+          <w:sz w:val="28"/>
+        </w:rPr>
+        <w:t>application de communication</w:t>
+      </w:r>
     </w:p>
     <w:p>
       <w:pPr>
@@ -5211,25 +5337,42 @@
         </w:tabs>
         <w:rPr>
           <w:sz w:val="28"/>
-          <w:lang w:val="en-US"/>
-        </w:rPr>
-      </w:pPr>
-      <w:r>
-        <w:rPr>
-          <w:sz w:val="28"/>
-          <w:lang w:val="en-US"/>
-        </w:rPr>
-        <w:t xml:space="preserve">LibGdx wiki : </w:t>
-      </w:r>
+        </w:rPr>
+      </w:pPr>
       <w:hyperlink r:id="rId20" w:history="1">
         <w:r>
           <w:rPr>
             <w:rStyle w:val="Lienhypertexte"/>
-            <w:lang w:val="en-US"/>
+            <w:sz w:val="28"/>
           </w:rPr>
-          <w:t>https://github.com/libgdx/libgdx/wiki</w:t>
+          <w:t>LibGd</w:t>
+        </w:r>
+        <w:r>
+          <w:rPr>
+            <w:rStyle w:val="Lienhypertexte"/>
+            <w:sz w:val="28"/>
+          </w:rPr>
+          <w:t>x wiki </w:t>
         </w:r>
       </w:hyperlink>
+      <w:r>
+        <w:rPr>
+          <w:sz w:val="28"/>
+        </w:rPr>
+        <w:t>:</w:t>
+      </w:r>
+      <w:r>
+        <w:rPr>
+          <w:sz w:val="28"/>
+        </w:rPr>
+        <w:t xml:space="preserve"> </w:t>
+      </w:r>
+      <w:r>
+        <w:rPr>
+          <w:sz w:val="28"/>
+        </w:rPr>
+        <w:t>Le wiki official de la libgdx</w:t>
+      </w:r>
     </w:p>
     <w:p>
       <w:pPr>
@@ -5242,32 +5385,79 @@
           <w:tab w:val="left" w:pos="9072"/>
         </w:tabs>
         <w:rPr>
-          <w:sz w:val="28"/>
-        </w:rPr>
-      </w:pPr>
-      <w:r>
-        <w:rPr>
-          <w:sz w:val="28"/>
-        </w:rPr>
-        <w:t>Trello</w:t>
-      </w:r>
-      <w:r>
-        <w:rPr>
-          <w:sz w:val="28"/>
-        </w:rPr>
-        <w:t xml:space="preserve"> : </w:t>
+          <w:sz w:val="32"/>
+          <w:lang w:val="en-US"/>
+        </w:rPr>
+      </w:pPr>
+      <w:r>
+        <w:rPr>
+          <w:sz w:val="28"/>
+          <w:lang w:val="en-US"/>
+        </w:rPr>
+        <w:t xml:space="preserve">GitHub : </w:t>
       </w:r>
       <w:hyperlink r:id="rId21" w:history="1">
         <w:r>
           <w:rPr>
             <w:rStyle w:val="Lienhypertexte"/>
+            <w:sz w:val="24"/>
+            <w:lang w:val="en-US"/>
           </w:rPr>
-          <w:t>https://trello.com/</w:t>
+          <w:t>https://github.com/LoukaDOZ/Enigma</w:t>
         </w:r>
       </w:hyperlink>
       <w:r>
         <w:rPr>
           <w:sz w:val="28"/>
+          <w:lang w:val="en-US"/>
+        </w:rPr>
+        <w:t>,</w:t>
+      </w:r>
+      <w:r>
+        <w:rPr>
+          <w:sz w:val="28"/>
+          <w:lang w:val="en-US"/>
+        </w:rPr>
+        <w:t xml:space="preserve"> plateforme GIT</w:t>
+      </w:r>
+    </w:p>
+    <w:p>
+      <w:pPr>
+        <w:pStyle w:val="Paragraphedeliste"/>
+        <w:numPr>
+          <w:ilvl w:val="0"/>
+          <w:numId w:val="14"/>
+        </w:numPr>
+        <w:tabs>
+          <w:tab w:val="left" w:pos="9072"/>
+        </w:tabs>
+        <w:rPr>
+          <w:sz w:val="28"/>
+        </w:rPr>
+      </w:pPr>
+      <w:r>
+        <w:rPr>
+          <w:sz w:val="28"/>
+        </w:rPr>
+        <w:t>Trello</w:t>
+      </w:r>
+      <w:r>
+        <w:rPr>
+          <w:sz w:val="28"/>
+        </w:rPr>
+        <w:t xml:space="preserve"> : </w:t>
+      </w:r>
+      <w:hyperlink r:id="rId22" w:history="1">
+        <w:r>
+          <w:rPr>
+            <w:rStyle w:val="Lienhypertexte"/>
+          </w:rPr>
+          <w:t>https://trello.com/b/pTGVfrp6/enigma</w:t>
+        </w:r>
+      </w:hyperlink>
+      <w:r>
+        <w:rPr>
+          <w:sz w:val="28"/>
         </w:rPr>
         <w:t xml:space="preserve">, </w:t>
       </w:r>
@@ -5296,10 +5486,142 @@
         <w:t>board</w:t>
       </w:r>
     </w:p>
+    <w:p>
+      <w:pPr>
+        <w:pStyle w:val="Paragraphedeliste"/>
+        <w:numPr>
+          <w:ilvl w:val="0"/>
+          <w:numId w:val="14"/>
+        </w:numPr>
+        <w:tabs>
+          <w:tab w:val="left" w:pos="9072"/>
+        </w:tabs>
+        <w:rPr>
+          <w:sz w:val="28"/>
+        </w:rPr>
+      </w:pPr>
+      <w:hyperlink r:id="rId23" w:history="1">
+        <w:r>
+          <w:rPr>
+            <w:rStyle w:val="Lienhypertexte"/>
+            <w:sz w:val="28"/>
+          </w:rPr>
+          <w:t>Tiled</w:t>
+        </w:r>
+      </w:hyperlink>
+      <w:r>
+        <w:rPr>
+          <w:sz w:val="28"/>
+        </w:rPr>
+        <w:t> :</w:t>
+      </w:r>
+      <w:r>
+        <w:rPr>
+          <w:sz w:val="28"/>
+        </w:rPr>
+        <w:t xml:space="preserve"> créer les maps</w:t>
+      </w:r>
+    </w:p>
+    <w:p>
+      <w:pPr>
+        <w:pStyle w:val="Paragraphedeliste"/>
+        <w:numPr>
+          <w:ilvl w:val="0"/>
+          <w:numId w:val="14"/>
+        </w:numPr>
+        <w:tabs>
+          <w:tab w:val="left" w:pos="9072"/>
+        </w:tabs>
+        <w:rPr>
+          <w:sz w:val="28"/>
+        </w:rPr>
+      </w:pPr>
+      <w:hyperlink r:id="rId24" w:history="1">
+        <w:r>
+          <w:rPr>
+            <w:rStyle w:val="Lienhypertexte"/>
+            <w:sz w:val="28"/>
+          </w:rPr>
+          <w:t>Texture Packer </w:t>
+        </w:r>
+      </w:hyperlink>
+      <w:r>
+        <w:rPr>
+          <w:sz w:val="28"/>
+        </w:rPr>
+        <w:t>:</w:t>
+      </w:r>
+      <w:r>
+        <w:rPr>
+          <w:sz w:val="28"/>
+        </w:rPr>
+        <w:t xml:space="preserve"> </w:t>
+      </w:r>
+      <w:r>
+        <w:rPr>
+          <w:sz w:val="28"/>
+        </w:rPr>
+        <w:t>Plusieurs sous-textures dans un m</w:t>
+      </w:r>
+      <w:r>
+        <w:rPr>
+          <w:sz w:val="28"/>
+        </w:rPr>
+        <w:t>ême fichier</w:t>
+      </w:r>
+    </w:p>
+    <w:p>
+      <w:pPr>
+        <w:pStyle w:val="Paragraphedeliste"/>
+        <w:numPr>
+          <w:ilvl w:val="0"/>
+          <w:numId w:val="14"/>
+        </w:numPr>
+        <w:tabs>
+          <w:tab w:val="left" w:pos="9072"/>
+        </w:tabs>
+        <w:rPr>
+          <w:sz w:val="28"/>
+        </w:rPr>
+      </w:pPr>
+      <w:hyperlink r:id="rId25" w:history="1">
+        <w:r>
+          <w:rPr>
+            <w:rStyle w:val="Lienhypertexte"/>
+            <w:sz w:val="28"/>
+          </w:rPr>
+          <w:t>Ezgif</w:t>
+        </w:r>
+      </w:hyperlink>
+      <w:r>
+        <w:rPr>
+          <w:sz w:val="28"/>
+        </w:rPr>
+        <w:t xml:space="preserve"> : </w:t>
+      </w:r>
+      <w:r>
+        <w:rPr>
+          <w:sz w:val="28"/>
+        </w:rPr>
+        <w:t>Séparer un</w:t>
+      </w:r>
+      <w:r>
+        <w:rPr>
+          <w:sz w:val="28"/>
+        </w:rPr>
+        <w:t>e</w:t>
+      </w:r>
+      <w:r>
+        <w:rPr>
+          <w:sz w:val="28"/>
+        </w:rPr>
+        <w:t xml:space="preserve"> texture</w:t>
+      </w:r>
+    </w:p>
     <w:sectPr>
-      <w:headerReference w:type="default" r:id="rId22"/>
-      <w:footerReference w:type="default" r:id="rId23"/>
-      <w:footerReference w:type="first" r:id="rId24"/>
+      <w:headerReference w:type="default" r:id="rId26"/>
+      <w:footerReference w:type="default" r:id="rId27"/>
+      <w:footerReference w:type="first" r:id="rId28"/>
       <w:pgSz w:w="11906" w:h="16838"/>
       <w:pgMar w:top="1417" w:right="1417" w:bottom="1417" w:left="1417" w:header="708" w:footer="708" w:gutter="0"/>
       <w:cols w:space="708"/>
@@ -5365,7 +5687,7 @@
           <w:rPr>
             <w:noProof/>
           </w:rPr>
-          <w:t>11</w:t>
+          <w:t>9</w:t>
         </w:r>
         <w:r>
           <w:fldChar w:fldCharType="end"/>
@@ -6639,6 +6961,119 @@
     </w:lvl>
   </w:abstractNum>
   <w:abstractNum w:abstractNumId="11" w15:restartNumberingAfterBreak="0">
+    <w:nsid w:val="45922CDA"/>
+    <w:multiLevelType w:val="hybridMultilevel"/>
+    <w:tmpl w:val="E5243EEC"/>
+    <w:lvl w:ilvl="0" w:tplc="040C0001">
+      <w:start w:val="1"/>
+      <w:numFmt w:val="bullet"/>
+      <w:lvlText w:val=""/>
+      <w:lvlJc w:val="left"/>
+      <w:pPr>
+        <w:ind w:left="720" w:hanging="360"/>
+      </w:pPr>
+      <w:rPr>
+        <w:rFonts w:ascii="Symbol" w:hAnsi="Symbol" w:hint="default"/>
+      </w:rPr>
+    </w:lvl>
+    <w:lvl w:ilvl="1" w:tplc="040C0003" w:tentative="1">
+      <w:start w:val="1"/>
+      <w:numFmt w:val="bullet"/>
+      <w:lvlText w:val="o"/>
+      <w:lvlJc w:val="left"/>
+      <w:pPr>
+        <w:ind w:left="1440" w:hanging="360"/>
+      </w:pPr>
+      <w:rPr>
+        <w:rFonts w:ascii="Courier New" w:hAnsi="Courier New" w:cs="Courier New" w:hint="default"/>
+      </w:rPr>
+    </w:lvl>
+    <w:lvl w:ilvl="2" w:tplc="040C0005" w:tentative="1">
+      <w:start w:val="1"/>
+      <w:numFmt w:val="bullet"/>
+      <w:lvlText w:val=""/>
+      <w:lvlJc w:val="left"/>
+      <w:pPr>
+        <w:ind w:left="2160" w:hanging="360"/>
+      </w:pPr>
+      <w:rPr>
+        <w:rFonts w:ascii="Wingdings" w:hAnsi="Wingdings" w:hint="default"/>
+      </w:rPr>
+    </w:lvl>
+    <w:lvl w:ilvl="3" w:tplc="040C0001" w:tentative="1">
+      <w:start w:val="1"/>
+      <w:numFmt w:val="bullet"/>
+      <w:lvlText w:val=""/>
+      <w:lvlJc w:val="left"/>
+      <w:pPr>
+        <w:ind w:left="2880" w:hanging="360"/>
+      </w:pPr>
+      <w:rPr>
+        <w:rFonts w:ascii="Symbol" w:hAnsi="Symbol" w:hint="default"/>
+      </w:rPr>
+    </w:lvl>
+    <w:lvl w:ilvl="4" w:tplc="040C0003" w:tentative="1">
+      <w:start w:val="1"/>
+      <w:numFmt w:val="bullet"/>
+      <w:lvlText w:val="o"/>
+      <w:lvlJc w:val="left"/>
+      <w:pPr>
+        <w:ind w:left="3600" w:hanging="360"/>
+      </w:pPr>
+      <w:rPr>
+        <w:rFonts w:ascii="Courier New" w:hAnsi="Courier New" w:cs="Courier New" w:hint="default"/>
+      </w:rPr>
+    </w:lvl>
+    <w:lvl w:ilvl="5" w:tplc="040C0005" w:tentative="1">
+      <w:start w:val="1"/>
+      <w:numFmt w:val="bullet"/>
+      <w:lvlText w:val=""/>
+      <w:lvlJc w:val="left"/>
+      <w:pPr>
+        <w:ind w:left="4320" w:hanging="360"/>
+      </w:pPr>
+      <w:rPr>
+        <w:rFonts w:ascii="Wingdings" w:hAnsi="Wingdings" w:hint="default"/>
+      </w:rPr>
+    </w:lvl>
+    <w:lvl w:ilvl="6" w:tplc="040C0001" w:tentative="1">
+      <w:start w:val="1"/>
+      <w:numFmt w:val="bullet"/>
+      <w:lvlText w:val=""/>
+      <w:lvlJc w:val="left"/>
+      <w:pPr>
+        <w:ind w:left="5040" w:hanging="360"/>
+      </w:pPr>
+      <w:rPr>
+        <w:rFonts w:ascii="Symbol" w:hAnsi="Symbol" w:hint="default"/>
+      </w:rPr>
+    </w:lvl>
+    <w:lvl w:ilvl="7" w:tplc="040C0003" w:tentative="1">
+      <w:start w:val="1"/>
+      <w:numFmt w:val="bullet"/>
+      <w:lvlText w:val="o"/>
+      <w:lvlJc w:val="left"/>
+      <w:pPr>
+        <w:ind w:left="5760" w:hanging="360"/>
+      </w:pPr>
+      <w:rPr>
+        <w:rFonts w:ascii="Courier New" w:hAnsi="Courier New" w:cs="Courier New" w:hint="default"/>
+      </w:rPr>
+    </w:lvl>
+    <w:lvl w:ilvl="8" w:tplc="040C0005" w:tentative="1">
+      <w:start w:val="1"/>
+      <w:numFmt w:val="bullet"/>
+      <w:lvlText w:val=""/>
+      <w:lvlJc w:val="left"/>
+      <w:pPr>
+        <w:ind w:left="6480" w:hanging="360"/>
+      </w:pPr>
+      <w:rPr>
+        <w:rFonts w:ascii="Wingdings" w:hAnsi="Wingdings" w:hint="default"/>
+      </w:rPr>
+    </w:lvl>
+  </w:abstractNum>
+  <w:abstractNum w:abstractNumId="12" w15:restartNumberingAfterBreak="0">
     <w:nsid w:val="46D52745"/>
     <w:multiLevelType w:val="hybridMultilevel"/>
     <w:tmpl w:val="09D48456"/>
@@ -6728,7 +7163,7 @@
       </w:pPr>
     </w:lvl>
   </w:abstractNum>
-  <w:abstractNum w:abstractNumId="12" w15:restartNumberingAfterBreak="0">
+  <w:abstractNum w:abstractNumId="13" w15:restartNumberingAfterBreak="0">
     <w:nsid w:val="4714203B"/>
     <w:multiLevelType w:val="hybridMultilevel"/>
     <w:tmpl w:val="874266BE"/>
@@ -6817,7 +7252,7 @@
       </w:pPr>
     </w:lvl>
   </w:abstractNum>
-  <w:abstractNum w:abstractNumId="13" w15:restartNumberingAfterBreak="0">
+  <w:abstractNum w:abstractNumId="14" w15:restartNumberingAfterBreak="0">
     <w:nsid w:val="4DF21101"/>
     <w:multiLevelType w:val="hybridMultilevel"/>
     <w:tmpl w:val="E50A2D48"/>
@@ -6906,7 +7341,7 @@
       </w:pPr>
     </w:lvl>
   </w:abstractNum>
-  <w:abstractNum w:abstractNumId="14" w15:restartNumberingAfterBreak="0">
+  <w:abstractNum w:abstractNumId="15" w15:restartNumberingAfterBreak="0">
     <w:nsid w:val="78CE50C1"/>
     <w:multiLevelType w:val="hybridMultilevel"/>
     <w:tmpl w:val="7B248126"/>
@@ -7019,7 +7454,7 @@
       </w:rPr>
     </w:lvl>
   </w:abstractNum>
-  <w:abstractNum w:abstractNumId="15" w15:restartNumberingAfterBreak="0">
+  <w:abstractNum w:abstractNumId="16" w15:restartNumberingAfterBreak="0">
     <w:nsid w:val="799757A5"/>
     <w:multiLevelType w:val="hybridMultilevel"/>
     <w:tmpl w:val="2CC28CBA"/>
@@ -7132,7 +7567,7 @@
       </w:rPr>
     </w:lvl>
   </w:abstractNum>
-  <w:abstractNum w:abstractNumId="16" w15:restartNumberingAfterBreak="0">
+  <w:abstractNum w:abstractNumId="17" w15:restartNumberingAfterBreak="0">
     <w:nsid w:val="7C7D1D60"/>
     <w:multiLevelType w:val="hybridMultilevel"/>
     <w:tmpl w:val="455E7C28"/>
@@ -7245,7 +7680,7 @@
       </w:rPr>
     </w:lvl>
   </w:abstractNum>
-  <w:abstractNum w:abstractNumId="17" w15:restartNumberingAfterBreak="0">
+  <w:abstractNum w:abstractNumId="18" w15:restartNumberingAfterBreak="0">
     <w:nsid w:val="7E543DDC"/>
     <w:multiLevelType w:val="hybridMultilevel"/>
     <w:tmpl w:val="CB2026D4"/>
@@ -7359,10 +7794,10 @@
     </w:lvl>
   </w:abstractNum>
   <w:num w:numId="1">
-    <w:abstractNumId w:val="12"/>
+    <w:abstractNumId w:val="13"/>
   </w:num>
   <w:num w:numId="2">
-    <w:abstractNumId w:val="13"/>
+    <w:abstractNumId w:val="14"/>
   </w:num>
   <w:num w:numId="3">
     <w:abstractNumId w:val="8"/>
@@ -7377,7 +7812,7 @@
     <w:abstractNumId w:val="9"/>
   </w:num>
   <w:num w:numId="7">
-    <w:abstractNumId w:val="17"/>
+    <w:abstractNumId w:val="18"/>
   </w:num>
   <w:num w:numId="8">
     <w:abstractNumId w:val="1"/>
@@ -7386,13 +7821,13 @@
     <w:abstractNumId w:val="0"/>
   </w:num>
   <w:num w:numId="10">
-    <w:abstractNumId w:val="15"/>
+    <w:abstractNumId w:val="16"/>
   </w:num>
   <w:num w:numId="11">
     <w:abstractNumId w:val="2"/>
   </w:num>
   <w:num w:numId="12">
-    <w:abstractNumId w:val="16"/>
+    <w:abstractNumId w:val="17"/>
   </w:num>
   <w:num w:numId="13">
     <w:abstractNumId w:val="10"/>
@@ -7407,9 +7842,12 @@
     <w:abstractNumId w:val="4"/>
   </w:num>
   <w:num w:numId="17">
-    <w:abstractNumId w:val="14"/>
+    <w:abstractNumId w:val="15"/>
   </w:num>
   <w:num w:numId="18">
+    <w:abstractNumId w:val="12"/>
+  </w:num>
+  <w:num w:numId="19">
     <w:abstractNumId w:val="11"/>
   </w:num>
 </w:numbering>
@@ -8253,7 +8691,7 @@
 </file>
 
 <file path=customXml/itemProps1.xml><?xml version="1.0" encoding="utf-8"?>
-<ds:datastoreItem xmlns:ds="http://schemas.openxmlformats.org/officeDocument/2006/customXml" ds:itemID="{CA7127A0-480E-48CD-A53D-450BB5A7881B}">
+<ds:datastoreItem xmlns:ds="http://schemas.openxmlformats.org/officeDocument/2006/customXml" ds:itemID="{943F5AB7-780E-4269-AC81-6984F2F68B60}">
   <ds:schemaRefs>
     <ds:schemaRef ds:uri="http://schemas.openxmlformats.org/officeDocument/2006/bibliography"/>
   </ds:schemaRefs>

--- a/documents/EnigmaCahierDesCharges.docx
+++ b/documents/EnigmaCahierDesCharges.docx
@@ -1,6 +1,6 @@
 
 <file path=word/document.xml><?xml version="1.0" encoding="utf-8"?>
-<w:document xmlns:wpc="http://schemas.microsoft.com/office/word/2010/wordprocessingCanvas" xmlns:mc="http://schemas.openxmlformats.org/markup-compatibility/2006" xmlns:o="urn:schemas-microsoft-com:office:office" xmlns:r="http://schemas.openxmlformats.org/officeDocument/2006/relationships" xmlns:m="http://schemas.openxmlformats.org/officeDocument/2006/math" xmlns:v="urn:schemas-microsoft-com:vml" xmlns:wp14="http://schemas.microsoft.com/office/word/2010/wordprocessingDrawing" xmlns:wp="http://schemas.openxmlformats.org/drawingml/2006/wordprocessingDrawing" xmlns:w10="urn:schemas-microsoft-com:office:word" xmlns:w="http://schemas.openxmlformats.org/wordprocessingml/2006/main" xmlns:w14="http://schemas.microsoft.com/office/word/2010/wordml" xmlns:w15="http://schemas.microsoft.com/office/word/2012/wordml" xmlns:wpg="http://schemas.microsoft.com/office/word/2010/wordprocessingGroup" xmlns:wpi="http://schemas.microsoft.com/office/word/2010/wordprocessingInk" xmlns:wne="http://schemas.microsoft.com/office/word/2006/wordml" xmlns:wps="http://schemas.microsoft.com/office/word/2010/wordprocessingShape" mc:Ignorable="w14 w15 wp14">
+<w:document xmlns:wpc="http://schemas.microsoft.com/office/word/2010/wordprocessingCanvas" xmlns:cx="http://schemas.microsoft.com/office/drawing/2014/chartex" xmlns:cx1="http://schemas.microsoft.com/office/drawing/2015/9/8/chartex" xmlns:cx2="http://schemas.microsoft.com/office/drawing/2015/10/21/chartex" xmlns:cx3="http://schemas.microsoft.com/office/drawing/2016/5/9/chartex" xmlns:cx4="http://schemas.microsoft.com/office/drawing/2016/5/10/chartex" xmlns:cx5="http://schemas.microsoft.com/office/drawing/2016/5/11/chartex" xmlns:cx6="http://schemas.microsoft.com/office/drawing/2016/5/12/chartex" xmlns:cx7="http://schemas.microsoft.com/office/drawing/2016/5/13/chartex" xmlns:cx8="http://schemas.microsoft.com/office/drawing/2016/5/14/chartex" xmlns:mc="http://schemas.openxmlformats.org/markup-compatibility/2006" xmlns:aink="http://schemas.microsoft.com/office/drawing/2016/ink" xmlns:am3d="http://schemas.microsoft.com/office/drawing/2017/model3d" xmlns:o="urn:schemas-microsoft-com:office:office" xmlns:r="http://schemas.openxmlformats.org/officeDocument/2006/relationships" xmlns:m="http://schemas.openxmlformats.org/officeDocument/2006/math" xmlns:v="urn:schemas-microsoft-com:vml" xmlns:wp14="http://schemas.microsoft.com/office/word/2010/wordprocessingDrawing" xmlns:wp="http://schemas.openxmlformats.org/drawingml/2006/wordprocessingDrawing" xmlns:w10="urn:schemas-microsoft-com:office:word" xmlns:w="http://schemas.openxmlformats.org/wordprocessingml/2006/main" xmlns:w14="http://schemas.microsoft.com/office/word/2010/wordml" xmlns:w15="http://schemas.microsoft.com/office/word/2012/wordml" xmlns:w16cid="http://schemas.microsoft.com/office/word/2016/wordml/cid" xmlns:w16se="http://schemas.microsoft.com/office/word/2015/wordml/symex" xmlns:wpg="http://schemas.microsoft.com/office/word/2010/wordprocessingGroup" xmlns:wpi="http://schemas.microsoft.com/office/word/2010/wordprocessingInk" xmlns:wne="http://schemas.microsoft.com/office/word/2006/wordml" xmlns:wps="http://schemas.microsoft.com/office/word/2010/wordprocessingShape" mc:Ignorable="w14 w15 w16se w16cid wp14">
   <w:body>
     <w:p/>
     <w:p/>
@@ -37,7 +37,25 @@
           <w:sz w:val="36"/>
           <w:szCs w:val="36"/>
         </w:rPr>
-        <w:t>Escape game 2D</w:t>
+        <w:t xml:space="preserve">Escape </w:t>
+      </w:r>
+      <w:proofErr w:type="spellStart"/>
+      <w:r>
+        <w:rPr>
+          <w:rFonts w:ascii="Open Sans" w:hAnsi="Open Sans"/>
+          <w:sz w:val="36"/>
+          <w:szCs w:val="36"/>
+        </w:rPr>
+        <w:t>game</w:t>
+      </w:r>
+      <w:proofErr w:type="spellEnd"/>
+      <w:r>
+        <w:rPr>
+          <w:rFonts w:ascii="Open Sans" w:hAnsi="Open Sans"/>
+          <w:sz w:val="36"/>
+          <w:szCs w:val="36"/>
+        </w:rPr>
+        <w:t xml:space="preserve"> 2D</w:t>
       </w:r>
     </w:p>
     <w:p>
@@ -277,7 +295,23 @@
           <w:rFonts w:ascii="Open Sans" w:hAnsi="Open Sans" w:cs="Open Sans"/>
           <w:sz w:val="40"/>
         </w:rPr>
-        <w:t>Créez vos propres escape game, et jouez</w:t>
+        <w:t xml:space="preserve">Créez vos propres escape </w:t>
+      </w:r>
+      <w:proofErr w:type="spellStart"/>
+      <w:r>
+        <w:rPr>
+          <w:rFonts w:ascii="Open Sans" w:hAnsi="Open Sans" w:cs="Open Sans"/>
+          <w:sz w:val="40"/>
+        </w:rPr>
+        <w:t>game</w:t>
+      </w:r>
+      <w:proofErr w:type="spellEnd"/>
+      <w:r>
+        <w:rPr>
+          <w:rFonts w:ascii="Open Sans" w:hAnsi="Open Sans" w:cs="Open Sans"/>
+          <w:sz w:val="40"/>
+        </w:rPr>
+        <w:t>, et jouez</w:t>
       </w:r>
       <w:r>
         <w:rPr>
@@ -380,6 +414,7 @@
         </w:rPr>
         <w:t xml:space="preserve"> du projet et de l’équipe</w:t>
       </w:r>
+      <w:proofErr w:type="gramStart"/>
       <w:r>
         <w:rPr>
           <w:sz w:val="28"/>
@@ -394,6 +429,7 @@
         </w:rPr>
         <w:t xml:space="preserve">  3</w:t>
       </w:r>
+      <w:proofErr w:type="gramEnd"/>
     </w:p>
     <w:p>
       <w:pPr>
@@ -440,6 +476,7 @@
         </w:rPr>
         <w:t>fonctionnelles</w:t>
       </w:r>
+      <w:proofErr w:type="gramStart"/>
       <w:r>
         <w:rPr>
           <w:sz w:val="28"/>
@@ -461,6 +498,7 @@
         </w:rPr>
         <w:t>4</w:t>
       </w:r>
+      <w:proofErr w:type="gramEnd"/>
     </w:p>
     <w:p>
       <w:pPr>
@@ -491,8 +529,18 @@
           <w:sz w:val="28"/>
           <w:u w:val="single"/>
         </w:rPr>
-        <w:t>Créateur d’escape game</w:t>
-      </w:r>
+        <w:t xml:space="preserve">Créateur d’escape </w:t>
+      </w:r>
+      <w:proofErr w:type="spellStart"/>
+      <w:r>
+        <w:rPr>
+          <w:sz w:val="28"/>
+          <w:u w:val="single"/>
+        </w:rPr>
+        <w:t>game</w:t>
+      </w:r>
+      <w:proofErr w:type="spellEnd"/>
+      <w:proofErr w:type="gramStart"/>
       <w:r>
         <w:rPr>
           <w:sz w:val="28"/>
@@ -514,6 +562,7 @@
         </w:rPr>
         <w:t>4</w:t>
       </w:r>
+      <w:proofErr w:type="gramEnd"/>
     </w:p>
     <w:p>
       <w:pPr>
@@ -551,8 +600,18 @@
           <w:sz w:val="28"/>
           <w:u w:val="single"/>
         </w:rPr>
-        <w:t>Lanceur d’escape game</w:t>
-      </w:r>
+        <w:t xml:space="preserve">Lanceur d’escape </w:t>
+      </w:r>
+      <w:proofErr w:type="spellStart"/>
+      <w:r>
+        <w:rPr>
+          <w:sz w:val="28"/>
+          <w:u w:val="single"/>
+        </w:rPr>
+        <w:t>game</w:t>
+      </w:r>
+      <w:proofErr w:type="spellEnd"/>
+      <w:proofErr w:type="gramStart"/>
       <w:r>
         <w:rPr>
           <w:sz w:val="28"/>
@@ -568,6 +627,7 @@
         </w:rPr>
         <w:t>?</w:t>
       </w:r>
+      <w:proofErr w:type="gramEnd"/>
     </w:p>
     <w:p>
       <w:pPr>
@@ -621,6 +681,7 @@
         </w:rPr>
         <w:t>techniques</w:t>
       </w:r>
+      <w:proofErr w:type="gramStart"/>
       <w:r>
         <w:rPr>
           <w:sz w:val="28"/>
@@ -642,6 +703,7 @@
         </w:rPr>
         <w:t>7</w:t>
       </w:r>
+      <w:proofErr w:type="gramEnd"/>
     </w:p>
     <w:p>
       <w:pPr>
@@ -667,6 +729,7 @@
         </w:rPr>
         <w:t>a. Langage et Framework</w:t>
       </w:r>
+      <w:proofErr w:type="gramStart"/>
       <w:r>
         <w:rPr>
           <w:sz w:val="28"/>
@@ -688,6 +751,7 @@
         </w:rPr>
         <w:t>7</w:t>
       </w:r>
+      <w:proofErr w:type="gramEnd"/>
     </w:p>
     <w:p>
       <w:pPr>
@@ -727,6 +791,7 @@
         </w:rPr>
         <w:t>Architecture</w:t>
       </w:r>
+      <w:proofErr w:type="gramStart"/>
       <w:r>
         <w:rPr>
           <w:sz w:val="28"/>
@@ -748,6 +813,7 @@
         </w:rPr>
         <w:t>7</w:t>
       </w:r>
+      <w:proofErr w:type="gramEnd"/>
     </w:p>
     <w:p>
       <w:pPr>
@@ -787,6 +853,7 @@
         </w:rPr>
         <w:t>Modèle de données</w:t>
       </w:r>
+      <w:proofErr w:type="gramStart"/>
       <w:r>
         <w:rPr>
           <w:sz w:val="28"/>
@@ -808,6 +875,7 @@
         </w:rPr>
         <w:t>7</w:t>
       </w:r>
+      <w:proofErr w:type="gramEnd"/>
     </w:p>
     <w:p>
       <w:pPr>
@@ -854,6 +922,7 @@
         </w:rPr>
         <w:t>s</w:t>
       </w:r>
+      <w:proofErr w:type="gramStart"/>
       <w:r>
         <w:rPr>
           <w:sz w:val="28"/>
@@ -875,6 +944,7 @@
         </w:rPr>
         <w:t>8</w:t>
       </w:r>
+      <w:proofErr w:type="gramEnd"/>
     </w:p>
     <w:p>
       <w:pPr>
@@ -900,6 +970,7 @@
         </w:rPr>
         <w:t>Charte Graphique</w:t>
       </w:r>
+      <w:proofErr w:type="gramStart"/>
       <w:r>
         <w:rPr>
           <w:sz w:val="28"/>
@@ -914,6 +985,7 @@
         </w:rPr>
         <w:t xml:space="preserve">  8</w:t>
       </w:r>
+      <w:proofErr w:type="gramEnd"/>
     </w:p>
     <w:p>
       <w:pPr>
@@ -946,6 +1018,7 @@
         </w:rPr>
         <w:t>Planning</w:t>
       </w:r>
+      <w:proofErr w:type="gramStart"/>
       <w:r>
         <w:rPr>
           <w:sz w:val="28"/>
@@ -967,6 +1040,7 @@
         </w:rPr>
         <w:t>8</w:t>
       </w:r>
+      <w:proofErr w:type="gramEnd"/>
     </w:p>
     <w:p>
       <w:pPr>
@@ -1006,6 +1080,7 @@
         </w:rPr>
         <w:t>s</w:t>
       </w:r>
+      <w:proofErr w:type="gramStart"/>
       <w:r>
         <w:rPr>
           <w:sz w:val="28"/>
@@ -1027,6 +1102,7 @@
         </w:rPr>
         <w:t>9</w:t>
       </w:r>
+      <w:proofErr w:type="gramEnd"/>
     </w:p>
     <w:p>
       <w:pPr>
@@ -1066,6 +1142,7 @@
         </w:rPr>
         <w:t>Bilans des réunions</w:t>
       </w:r>
+      <w:proofErr w:type="gramStart"/>
       <w:r>
         <w:rPr>
           <w:sz w:val="28"/>
@@ -1087,6 +1164,7 @@
         </w:rPr>
         <w:t>9</w:t>
       </w:r>
+      <w:proofErr w:type="gramEnd"/>
     </w:p>
     <w:p>
       <w:pPr>
@@ -1126,6 +1204,7 @@
         </w:rPr>
         <w:t xml:space="preserve"> avec le tuteur</w:t>
       </w:r>
+      <w:proofErr w:type="gramStart"/>
       <w:r>
         <w:rPr>
           <w:sz w:val="28"/>
@@ -1147,6 +1226,7 @@
         </w:rPr>
         <w:t>?</w:t>
       </w:r>
+      <w:proofErr w:type="gramEnd"/>
     </w:p>
     <w:p>
       <w:pPr>
@@ -1172,6 +1252,7 @@
         </w:rPr>
         <w:t>. Remerciements et crédits</w:t>
       </w:r>
+      <w:proofErr w:type="gramStart"/>
       <w:r>
         <w:rPr>
           <w:sz w:val="28"/>
@@ -1193,6 +1274,7 @@
         </w:rPr>
         <w:t>11</w:t>
       </w:r>
+      <w:proofErr w:type="gramEnd"/>
     </w:p>
     <w:p>
       <w:pPr>
@@ -1311,8 +1393,16 @@
         <w:rPr>
           <w:sz w:val="28"/>
         </w:rPr>
-        <w:t xml:space="preserve"> escape game</w:t>
-      </w:r>
+        <w:t xml:space="preserve"> escape </w:t>
+      </w:r>
+      <w:proofErr w:type="spellStart"/>
+      <w:r>
+        <w:rPr>
+          <w:sz w:val="28"/>
+        </w:rPr>
+        <w:t>game</w:t>
+      </w:r>
+      <w:proofErr w:type="spellEnd"/>
       <w:r>
         <w:rPr>
           <w:sz w:val="28"/>
@@ -1615,7 +1705,21 @@
         <w:rPr>
           <w:sz w:val="28"/>
         </w:rPr>
-        <w:t>est une application qui permette de créer des escapes games, et d’y jouer.</w:t>
+        <w:t xml:space="preserve">est une application qui permette de créer des escapes </w:t>
+      </w:r>
+      <w:proofErr w:type="spellStart"/>
+      <w:r>
+        <w:rPr>
+          <w:sz w:val="28"/>
+        </w:rPr>
+        <w:t>games</w:t>
+      </w:r>
+      <w:proofErr w:type="spellEnd"/>
+      <w:r>
+        <w:rPr>
+          <w:sz w:val="28"/>
+        </w:rPr>
+        <w:t>, et d’y jouer.</w:t>
       </w:r>
     </w:p>
     <w:p>
@@ -1656,12 +1760,21 @@
           <w:szCs w:val="28"/>
         </w:rPr>
       </w:pPr>
+      <w:proofErr w:type="spellStart"/>
       <w:r>
         <w:rPr>
           <w:sz w:val="28"/>
           <w:szCs w:val="28"/>
         </w:rPr>
-        <w:t>Jorys-Micke ALAIS : programmeur</w:t>
+        <w:t>Jorys-Micke</w:t>
+      </w:r>
+      <w:proofErr w:type="spellEnd"/>
+      <w:r>
+        <w:rPr>
+          <w:sz w:val="28"/>
+          <w:szCs w:val="28"/>
+        </w:rPr>
+        <w:t xml:space="preserve"> ALAIS : programmeur</w:t>
       </w:r>
     </w:p>
     <w:p>
@@ -1712,8 +1825,17 @@
           <w:sz w:val="28"/>
           <w:szCs w:val="28"/>
         </w:rPr>
-        <w:t xml:space="preserve"> board</w:t>
-      </w:r>
+        <w:t xml:space="preserve"> </w:t>
+      </w:r>
+      <w:proofErr w:type="spellStart"/>
+      <w:r>
+        <w:rPr>
+          <w:sz w:val="28"/>
+          <w:szCs w:val="28"/>
+        </w:rPr>
+        <w:t>board</w:t>
+      </w:r>
+      <w:proofErr w:type="spellEnd"/>
     </w:p>
     <w:p>
       <w:pPr>
@@ -1736,16 +1858,44 @@
           <w:szCs w:val="28"/>
           <w:lang w:val="en-US"/>
         </w:rPr>
-        <w:t>Quentin RAMSAMY-AGEORGES</w:t>
-      </w:r>
+        <w:t>Quentin RAMSAMY-</w:t>
+      </w:r>
+      <w:proofErr w:type="gramStart"/>
       <w:r>
         <w:rPr>
           <w:sz w:val="28"/>
           <w:szCs w:val="28"/>
           <w:lang w:val="en-US"/>
         </w:rPr>
-        <w:t xml:space="preserve"> : programmeur</w:t>
-      </w:r>
+        <w:t>AGEORGES</w:t>
+      </w:r>
+      <w:r>
+        <w:rPr>
+          <w:sz w:val="28"/>
+          <w:szCs w:val="28"/>
+          <w:lang w:val="en-US"/>
+        </w:rPr>
+        <w:t xml:space="preserve"> :</w:t>
+      </w:r>
+      <w:proofErr w:type="gramEnd"/>
+      <w:r>
+        <w:rPr>
+          <w:sz w:val="28"/>
+          <w:szCs w:val="28"/>
+          <w:lang w:val="en-US"/>
+        </w:rPr>
+        <w:t xml:space="preserve"> </w:t>
+      </w:r>
+      <w:proofErr w:type="spellStart"/>
+      <w:r>
+        <w:rPr>
+          <w:sz w:val="28"/>
+          <w:szCs w:val="28"/>
+          <w:lang w:val="en-US"/>
+        </w:rPr>
+        <w:t>programmeur</w:t>
+      </w:r>
+      <w:proofErr w:type="spellEnd"/>
       <w:r>
         <w:rPr>
           <w:sz w:val="28"/>
@@ -1770,30 +1920,60 @@
           <w:szCs w:val="28"/>
         </w:rPr>
       </w:pPr>
+      <w:proofErr w:type="spellStart"/>
       <w:r>
         <w:rPr>
           <w:sz w:val="28"/>
           <w:szCs w:val="28"/>
           <w:lang w:val="en-US"/>
         </w:rPr>
-        <w:t>Loïc SENECAT</w:t>
-      </w:r>
+        <w:t>Loïc</w:t>
+      </w:r>
+      <w:proofErr w:type="spellEnd"/>
       <w:r>
         <w:rPr>
           <w:sz w:val="28"/>
           <w:szCs w:val="28"/>
           <w:lang w:val="en-US"/>
         </w:rPr>
-        <w:t xml:space="preserve"> : </w:t>
-      </w:r>
+        <w:t xml:space="preserve"> </w:t>
+      </w:r>
+      <w:proofErr w:type="gramStart"/>
       <w:r>
         <w:rPr>
           <w:sz w:val="28"/>
           <w:szCs w:val="28"/>
           <w:lang w:val="en-US"/>
         </w:rPr>
+        <w:t>SENECAT</w:t>
+      </w:r>
+      <w:r>
+        <w:rPr>
+          <w:sz w:val="28"/>
+          <w:szCs w:val="28"/>
+          <w:lang w:val="en-US"/>
+        </w:rPr>
+        <w:t xml:space="preserve"> :</w:t>
+      </w:r>
+      <w:proofErr w:type="gramEnd"/>
+      <w:r>
+        <w:rPr>
+          <w:sz w:val="28"/>
+          <w:szCs w:val="28"/>
+          <w:lang w:val="en-US"/>
+        </w:rPr>
+        <w:t xml:space="preserve"> </w:t>
+      </w:r>
+      <w:proofErr w:type="spellStart"/>
+      <w:r>
+        <w:rPr>
+          <w:sz w:val="28"/>
+          <w:szCs w:val="28"/>
+          <w:lang w:val="en-US"/>
+        </w:rPr>
         <w:t>programmeur</w:t>
       </w:r>
+      <w:proofErr w:type="spellEnd"/>
     </w:p>
     <w:p>
       <w:pPr>
@@ -1907,8 +2087,16 @@
         <w:rPr>
           <w:sz w:val="28"/>
         </w:rPr>
-        <w:t>créateur de l’escape game</w:t>
-      </w:r>
+        <w:t xml:space="preserve">créateur de l’escape </w:t>
+      </w:r>
+      <w:proofErr w:type="spellStart"/>
+      <w:r>
+        <w:rPr>
+          <w:sz w:val="28"/>
+        </w:rPr>
+        <w:t>game</w:t>
+      </w:r>
+      <w:proofErr w:type="spellEnd"/>
       <w:r>
         <w:rPr>
           <w:sz w:val="28"/>
@@ -1941,14 +2129,76 @@
         <w:rPr>
           <w:sz w:val="28"/>
         </w:rPr>
-        <w:t xml:space="preserve">Les spécifications ont une priorité selon le fonctionnement MoSCoW </w:t>
+        <w:t xml:space="preserve">Les spécifications ont une priorité selon le fonctionnement </w:t>
+      </w:r>
+      <w:proofErr w:type="spellStart"/>
+      <w:r>
+        <w:rPr>
+          <w:sz w:val="28"/>
+        </w:rPr>
+        <w:t>MoSCoW</w:t>
+      </w:r>
+      <w:proofErr w:type="spellEnd"/>
+      <w:r>
+        <w:rPr>
+          <w:sz w:val="28"/>
+        </w:rPr>
+        <w:t xml:space="preserve"> </w:t>
       </w:r>
       <w:r>
         <w:rPr>
           <w:i/>
           <w:sz w:val="24"/>
         </w:rPr>
-        <w:t>(ordre de priorités (Must Should Could Would) d’une tache, de M les taches à haute priorité jusqu’à W les taches optionnelles)</w:t>
+        <w:t xml:space="preserve">(ordre de priorités (Must </w:t>
+      </w:r>
+      <w:proofErr w:type="spellStart"/>
+      <w:r>
+        <w:rPr>
+          <w:i/>
+          <w:sz w:val="24"/>
+        </w:rPr>
+        <w:t>Should</w:t>
+      </w:r>
+      <w:proofErr w:type="spellEnd"/>
+      <w:r>
+        <w:rPr>
+          <w:i/>
+          <w:sz w:val="24"/>
+        </w:rPr>
+        <w:t xml:space="preserve"> </w:t>
+      </w:r>
+      <w:proofErr w:type="spellStart"/>
+      <w:r>
+        <w:rPr>
+          <w:i/>
+          <w:sz w:val="24"/>
+        </w:rPr>
+        <w:t>Could</w:t>
+      </w:r>
+      <w:proofErr w:type="spellEnd"/>
+      <w:r>
+        <w:rPr>
+          <w:i/>
+          <w:sz w:val="24"/>
+        </w:rPr>
+        <w:t xml:space="preserve"> </w:t>
+      </w:r>
+      <w:proofErr w:type="spellStart"/>
+      <w:r>
+        <w:rPr>
+          <w:i/>
+          <w:sz w:val="24"/>
+        </w:rPr>
+        <w:t>Would</w:t>
+      </w:r>
+      <w:proofErr w:type="spellEnd"/>
+      <w:r>
+        <w:rPr>
+          <w:i/>
+          <w:sz w:val="24"/>
+        </w:rPr>
+        <w:t>) d’une tache, de M les taches à haute priorité jusqu’à W les taches optionnelles)</w:t>
       </w:r>
       <w:r>
         <w:rPr>
@@ -1975,8 +2225,16 @@
         <w:rPr>
           <w:sz w:val="28"/>
         </w:rPr>
-        <w:t>Créateur de l’escape game</w:t>
-      </w:r>
+        <w:t xml:space="preserve">Créateur de l’escape </w:t>
+      </w:r>
+      <w:proofErr w:type="spellStart"/>
+      <w:r>
+        <w:rPr>
+          <w:sz w:val="28"/>
+        </w:rPr>
+        <w:t>game</w:t>
+      </w:r>
+      <w:proofErr w:type="spellEnd"/>
     </w:p>
     <w:tbl>
       <w:tblPr>
@@ -2083,7 +2341,15 @@
           </w:tcPr>
           <w:p>
             <w:r>
-              <w:t>Ajouter des actions à une entité (case de la map, joueur, panneau, …)</w:t>
+              <w:t xml:space="preserve">Ajouter des actions à une entité (case de la </w:t>
+            </w:r>
+            <w:proofErr w:type="spellStart"/>
+            <w:r>
+              <w:t>map</w:t>
+            </w:r>
+            <w:proofErr w:type="spellEnd"/>
+            <w:r>
+              <w:t>, joueur, panneau, …)</w:t>
             </w:r>
           </w:p>
         </w:tc>
@@ -2118,7 +2384,15 @@
               <w:t>Définir le lieu de début/fin</w:t>
             </w:r>
             <w:r>
-              <w:t xml:space="preserve"> de l’escape game.</w:t>
+              <w:t xml:space="preserve"> de l’escape </w:t>
+            </w:r>
+            <w:proofErr w:type="spellStart"/>
+            <w:r>
+              <w:t>game</w:t>
+            </w:r>
+            <w:proofErr w:type="spellEnd"/>
+            <w:r>
+              <w:t>.</w:t>
             </w:r>
           </w:p>
         </w:tc>
@@ -2150,8 +2424,13 @@
           </w:tcPr>
           <w:p>
             <w:r>
-              <w:t>Placer une entité sur la map</w:t>
+              <w:t xml:space="preserve">Placer une entité sur la </w:t>
             </w:r>
+            <w:proofErr w:type="spellStart"/>
+            <w:r>
+              <w:t>map</w:t>
+            </w:r>
+            <w:proofErr w:type="spellEnd"/>
           </w:p>
         </w:tc>
       </w:tr>
@@ -2182,7 +2461,23 @@
           </w:tcPr>
           <w:p>
             <w:r>
-              <w:t>Version graphique (faire wireflow &amp; wireframe), Glisser-déposer éléments sur la map, tri des éléments déposables par catégories…</w:t>
+              <w:t xml:space="preserve">Version graphique (faire </w:t>
+            </w:r>
+            <w:proofErr w:type="spellStart"/>
+            <w:r>
+              <w:t>wireflow</w:t>
+            </w:r>
+            <w:proofErr w:type="spellEnd"/>
+            <w:r>
+              <w:t xml:space="preserve"> &amp; wireframe), Glisser-déposer éléments sur la </w:t>
+            </w:r>
+            <w:proofErr w:type="spellStart"/>
+            <w:r>
+              <w:t>map</w:t>
+            </w:r>
+            <w:proofErr w:type="spellEnd"/>
+            <w:r>
+              <w:t>, tri des éléments déposables par catégories…</w:t>
             </w:r>
           </w:p>
         </w:tc>
@@ -2375,7 +2670,15 @@
           </w:tcPr>
           <w:p>
             <w:r>
-              <w:t>Ajouter ses propres éléments (sprites, …)</w:t>
+              <w:t>Ajouter ses propres éléments (</w:t>
+            </w:r>
+            <w:proofErr w:type="spellStart"/>
+            <w:r>
+              <w:t>sprites</w:t>
+            </w:r>
+            <w:proofErr w:type="spellEnd"/>
+            <w:r>
+              <w:t>, …)</w:t>
             </w:r>
           </w:p>
         </w:tc>
@@ -2439,7 +2742,15 @@
           </w:tcPr>
           <w:p>
             <w:r>
-              <w:t>Pouvoir lancer une simulation de l’escape game pendant la création</w:t>
+              <w:t xml:space="preserve">Pouvoir lancer une simulation de l’escape </w:t>
+            </w:r>
+            <w:proofErr w:type="spellStart"/>
+            <w:r>
+              <w:t>game</w:t>
+            </w:r>
+            <w:proofErr w:type="spellEnd"/>
+            <w:r>
+              <w:t xml:space="preserve"> pendant la création</w:t>
             </w:r>
           </w:p>
         </w:tc>
@@ -2516,12 +2827,36 @@
     </w:p>
     <w:p>
       <w:r>
-        <w:t>L’écran de création s’affiche avec la catégorie « salles » sélectionnée. Il sélectionne la première salle de la catégorie « type 1 » et la place au centre de sa map. Il place à gauche et à droite de cette salle, une salle  « type 2 ». Il supprime le mur entre la salle de type 1 et sa voisine de droite.</w:t>
-      </w:r>
-    </w:p>
-    <w:p>
-      <w:r>
-        <w:t>Il se déplace dans la catégorie « objets » et ajoute sur la map une porte entre la salle de type 1 et sa voisine de gauche.</w:t>
+        <w:t xml:space="preserve">L’écran de création s’affiche avec la catégorie « salles » sélectionnée. Il sélectionne la première salle de la catégorie « type 1 » et la place au centre de sa </w:t>
+      </w:r>
+      <w:proofErr w:type="spellStart"/>
+      <w:r>
+        <w:t>map</w:t>
+      </w:r>
+      <w:proofErr w:type="spellEnd"/>
+      <w:r>
+        <w:t xml:space="preserve">. Il place à gauche et à droite de cette salle, une </w:t>
+      </w:r>
+      <w:proofErr w:type="gramStart"/>
+      <w:r>
+        <w:t>salle  «</w:t>
+      </w:r>
+      <w:proofErr w:type="gramEnd"/>
+      <w:r>
+        <w:t> type 2 ». Il supprime le mur entre la salle de type 1 et sa voisine de droite.</w:t>
+      </w:r>
+    </w:p>
+    <w:p>
+      <w:r>
+        <w:t xml:space="preserve">Il se déplace dans la catégorie « objets » et ajoute sur la </w:t>
+      </w:r>
+      <w:proofErr w:type="spellStart"/>
+      <w:r>
+        <w:t>map</w:t>
+      </w:r>
+      <w:proofErr w:type="spellEnd"/>
+      <w:r>
+        <w:t xml:space="preserve"> une porte entre la salle de type 1 et sa voisine de gauche.</w:t>
       </w:r>
     </w:p>
     <w:p>
@@ -2531,7 +2866,15 @@
     </w:p>
     <w:p>
       <w:r>
-        <w:t>Il sauvegarde la map.</w:t>
+        <w:t xml:space="preserve">Il sauvegarde la </w:t>
+      </w:r>
+      <w:proofErr w:type="spellStart"/>
+      <w:r>
+        <w:t>map</w:t>
+      </w:r>
+      <w:proofErr w:type="spellEnd"/>
+      <w:r>
+        <w:t>.</w:t>
       </w:r>
     </w:p>
     <w:p>
@@ -2562,7 +2905,23 @@
         </w:rPr>
       </w:pPr>
       <w:r>
-        <w:t>Il exporte la map en lui donnant le nom « map alpha », le créateur « admin » et sa durée « 5 min ».</w:t>
+        <w:t xml:space="preserve">Il exporte la </w:t>
+      </w:r>
+      <w:proofErr w:type="spellStart"/>
+      <w:r>
+        <w:t>map</w:t>
+      </w:r>
+      <w:proofErr w:type="spellEnd"/>
+      <w:r>
+        <w:t xml:space="preserve"> en lui donnant le nom « </w:t>
+      </w:r>
+      <w:proofErr w:type="spellStart"/>
+      <w:r>
+        <w:t>map</w:t>
+      </w:r>
+      <w:proofErr w:type="spellEnd"/>
+      <w:r>
+        <w:t xml:space="preserve"> alpha », le créateur « admin » et sa durée « 5 min ».</w:t>
       </w:r>
       <w:r>
         <w:rPr>
@@ -3313,13 +3672,35 @@
         <w:rPr>
           <w:sz w:val="28"/>
         </w:rPr>
-        <w:t xml:space="preserve"> de création d’escape game</w:t>
-      </w:r>
-      <w:r>
-        <w:rPr>
-          <w:sz w:val="28"/>
-        </w:rPr>
-        <w:t xml:space="preserve"> et le framework LIBGDX pour </w:t>
+        <w:t xml:space="preserve"> de création d’escape </w:t>
+      </w:r>
+      <w:proofErr w:type="spellStart"/>
+      <w:r>
+        <w:rPr>
+          <w:sz w:val="28"/>
+        </w:rPr>
+        <w:t>game</w:t>
+      </w:r>
+      <w:proofErr w:type="spellEnd"/>
+      <w:r>
+        <w:rPr>
+          <w:sz w:val="28"/>
+        </w:rPr>
+        <w:t xml:space="preserve"> et le </w:t>
+      </w:r>
+      <w:proofErr w:type="spellStart"/>
+      <w:r>
+        <w:rPr>
+          <w:sz w:val="28"/>
+        </w:rPr>
+        <w:t>framework</w:t>
+      </w:r>
+      <w:proofErr w:type="spellEnd"/>
+      <w:r>
+        <w:rPr>
+          <w:sz w:val="28"/>
+        </w:rPr>
+        <w:t xml:space="preserve"> LIBGDX pour </w:t>
       </w:r>
       <w:r>
         <w:rPr>
@@ -3412,7 +3793,21 @@
         <w:rPr>
           <w:sz w:val="28"/>
         </w:rPr>
-        <w:t>L’application sera codée dans le logiciel Intellij IDEA.</w:t>
+        <w:t xml:space="preserve">L’application sera codée dans le logiciel </w:t>
+      </w:r>
+      <w:proofErr w:type="spellStart"/>
+      <w:r>
+        <w:rPr>
+          <w:sz w:val="28"/>
+        </w:rPr>
+        <w:t>Intellij</w:t>
+      </w:r>
+      <w:proofErr w:type="spellEnd"/>
+      <w:r>
+        <w:rPr>
+          <w:sz w:val="28"/>
+        </w:rPr>
+        <w:t xml:space="preserve"> IDEA.</w:t>
       </w:r>
     </w:p>
     <w:p>
@@ -3462,12 +3857,14 @@
           <w:sz w:val="24"/>
         </w:rPr>
       </w:pPr>
+      <w:proofErr w:type="spellStart"/>
       <w:r>
         <w:rPr>
           <w:sz w:val="24"/>
         </w:rPr>
         <w:t>LoukaDOZ</w:t>
       </w:r>
+      <w:proofErr w:type="spellEnd"/>
     </w:p>
     <w:p>
       <w:pPr>
@@ -3480,12 +3877,14 @@
           <w:sz w:val="24"/>
         </w:rPr>
       </w:pPr>
+      <w:proofErr w:type="spellStart"/>
       <w:r>
         <w:rPr>
           <w:sz w:val="24"/>
         </w:rPr>
         <w:t>QuentinRa</w:t>
       </w:r>
+      <w:proofErr w:type="spellEnd"/>
     </w:p>
     <w:p>
       <w:pPr>
@@ -3498,12 +3897,14 @@
           <w:sz w:val="24"/>
         </w:rPr>
       </w:pPr>
+      <w:proofErr w:type="spellStart"/>
       <w:r>
         <w:rPr>
           <w:sz w:val="24"/>
         </w:rPr>
         <w:t>SenecatLoic</w:t>
       </w:r>
+      <w:proofErr w:type="spellEnd"/>
     </w:p>
     <w:p>
       <w:pPr>
@@ -3572,6 +3973,7 @@
           <w:sz w:val="24"/>
         </w:rPr>
       </w:pPr>
+      <w:proofErr w:type="gramStart"/>
       <w:r>
         <w:rPr>
           <w:color w:val="FF0000"/>
@@ -3579,11 +3981,40 @@
         </w:rPr>
         <w:t>assets</w:t>
       </w:r>
+      <w:proofErr w:type="gramEnd"/>
       <w:r>
         <w:rPr>
           <w:sz w:val="24"/>
         </w:rPr>
-        <w:t> : toutes les ressources, triés par catégories (hud, utils, …)</w:t>
+        <w:t> : toutes les ressources, triés par catégories (</w:t>
+      </w:r>
+      <w:proofErr w:type="spellStart"/>
+      <w:r>
+        <w:rPr>
+          <w:sz w:val="24"/>
+        </w:rPr>
+        <w:t>hud</w:t>
+      </w:r>
+      <w:proofErr w:type="spellEnd"/>
+      <w:r>
+        <w:rPr>
+          <w:sz w:val="24"/>
+        </w:rPr>
+        <w:t xml:space="preserve">, </w:t>
+      </w:r>
+      <w:proofErr w:type="spellStart"/>
+      <w:r>
+        <w:rPr>
+          <w:sz w:val="24"/>
+        </w:rPr>
+        <w:t>utils</w:t>
+      </w:r>
+      <w:proofErr w:type="spellEnd"/>
+      <w:r>
+        <w:rPr>
+          <w:sz w:val="24"/>
+        </w:rPr>
+        <w:t>, …)</w:t>
       </w:r>
     </w:p>
     <w:p>
@@ -3597,6 +4028,8 @@
           <w:sz w:val="24"/>
         </w:rPr>
       </w:pPr>
+      <w:proofErr w:type="spellStart"/>
+      <w:proofErr w:type="gramStart"/>
       <w:r>
         <w:rPr>
           <w:color w:val="FF0000"/>
@@ -3604,6 +4037,8 @@
         </w:rPr>
         <w:t>libs</w:t>
       </w:r>
+      <w:proofErr w:type="spellEnd"/>
+      <w:proofErr w:type="gramEnd"/>
       <w:r>
         <w:rPr>
           <w:sz w:val="24"/>
@@ -3614,7 +4049,21 @@
         <w:rPr>
           <w:sz w:val="24"/>
         </w:rPr>
-        <w:t xml:space="preserve"> (libgdx, annotations)</w:t>
+        <w:t xml:space="preserve"> (</w:t>
+      </w:r>
+      <w:proofErr w:type="spellStart"/>
+      <w:r>
+        <w:rPr>
+          <w:sz w:val="24"/>
+        </w:rPr>
+        <w:t>libgdx</w:t>
+      </w:r>
+      <w:proofErr w:type="spellEnd"/>
+      <w:r>
+        <w:rPr>
+          <w:sz w:val="24"/>
+        </w:rPr>
+        <w:t>, annotations)</w:t>
       </w:r>
     </w:p>
     <w:p>
@@ -3628,6 +4077,7 @@
           <w:sz w:val="24"/>
         </w:rPr>
       </w:pPr>
+      <w:proofErr w:type="gramStart"/>
       <w:r>
         <w:rPr>
           <w:color w:val="FF0000"/>
@@ -3635,6 +4085,7 @@
         </w:rPr>
         <w:t>src</w:t>
       </w:r>
+      <w:proofErr w:type="gramEnd"/>
       <w:r>
         <w:rPr>
           <w:sz w:val="24"/>
@@ -3653,12 +4104,21 @@
           <w:sz w:val="24"/>
         </w:rPr>
       </w:pPr>
+      <w:proofErr w:type="gramStart"/>
       <w:r>
         <w:rPr>
           <w:color w:val="FF0000"/>
           <w:sz w:val="24"/>
         </w:rPr>
-        <w:t>documents </w:t>
+        <w:t>documents</w:t>
+      </w:r>
+      <w:proofErr w:type="gramEnd"/>
+      <w:r>
+        <w:rPr>
+          <w:color w:val="FF0000"/>
+          <w:sz w:val="24"/>
+        </w:rPr>
+        <w:t> </w:t>
       </w:r>
       <w:r>
         <w:rPr>
@@ -3684,6 +4144,7 @@
           <w:sz w:val="24"/>
         </w:rPr>
       </w:pPr>
+      <w:proofErr w:type="gramStart"/>
       <w:r>
         <w:rPr>
           <w:color w:val="FF0000"/>
@@ -3691,6 +4152,7 @@
         </w:rPr>
         <w:t>editor</w:t>
       </w:r>
+      <w:proofErr w:type="gramEnd"/>
       <w:r>
         <w:rPr>
           <w:sz w:val="24"/>
@@ -3709,6 +4171,8 @@
           <w:sz w:val="24"/>
         </w:rPr>
       </w:pPr>
+      <w:proofErr w:type="spellStart"/>
+      <w:proofErr w:type="gramStart"/>
       <w:r>
         <w:rPr>
           <w:color w:val="FF0000"/>
@@ -3716,6 +4180,8 @@
         </w:rPr>
         <w:t>game</w:t>
       </w:r>
+      <w:proofErr w:type="spellEnd"/>
+      <w:proofErr w:type="gramEnd"/>
       <w:r>
         <w:rPr>
           <w:sz w:val="24"/>
@@ -3740,7 +4206,49 @@
         <w:rPr>
           <w:sz w:val="24"/>
         </w:rPr>
-        <w:t>Le site trello sera utilisé pour le scrum board :</w:t>
+        <w:t xml:space="preserve">Le site </w:t>
+      </w:r>
+      <w:proofErr w:type="spellStart"/>
+      <w:r>
+        <w:rPr>
+          <w:sz w:val="24"/>
+        </w:rPr>
+        <w:t>trello</w:t>
+      </w:r>
+      <w:proofErr w:type="spellEnd"/>
+      <w:r>
+        <w:rPr>
+          <w:sz w:val="24"/>
+        </w:rPr>
+        <w:t xml:space="preserve"> sera utilisé pour le </w:t>
+      </w:r>
+      <w:proofErr w:type="spellStart"/>
+      <w:r>
+        <w:rPr>
+          <w:sz w:val="24"/>
+        </w:rPr>
+        <w:t>scrum</w:t>
+      </w:r>
+      <w:proofErr w:type="spellEnd"/>
+      <w:r>
+        <w:rPr>
+          <w:sz w:val="24"/>
+        </w:rPr>
+        <w:t xml:space="preserve"> </w:t>
+      </w:r>
+      <w:proofErr w:type="spellStart"/>
+      <w:r>
+        <w:rPr>
+          <w:sz w:val="24"/>
+        </w:rPr>
+        <w:t>board</w:t>
+      </w:r>
+      <w:proofErr w:type="spellEnd"/>
+      <w:r>
+        <w:rPr>
+          <w:sz w:val="24"/>
+        </w:rPr>
+        <w:t> :</w:t>
       </w:r>
       <w:r>
         <w:rPr>
@@ -3805,7 +4313,19 @@
         <w:rPr>
           <w:sz w:val="28"/>
         </w:rPr>
-        <w:t>Les données seront sauvegardés dans un/plusieurs fichiers ou dans une base de données telle que SQLite.</w:t>
+        <w:t xml:space="preserve">Les données seront </w:t>
+      </w:r>
+      <w:r>
+        <w:rPr>
+          <w:sz w:val="28"/>
+        </w:rPr>
+        <w:t>sauvegardées</w:t>
+      </w:r>
+      <w:r>
+        <w:rPr>
+          <w:sz w:val="28"/>
+        </w:rPr>
+        <w:t xml:space="preserve"> dans un/plusieurs fichiers ou dans une base de données telle que SQLite.</w:t>
       </w:r>
       <w:r>
         <w:rPr>
@@ -3818,7 +4338,23 @@
           <w:i/>
           <w:sz w:val="24"/>
         </w:rPr>
-        <w:t xml:space="preserve">(en </w:t>
+        <w:t>(</w:t>
+      </w:r>
+      <w:proofErr w:type="gramStart"/>
+      <w:r>
+        <w:rPr>
+          <w:i/>
+          <w:sz w:val="24"/>
+        </w:rPr>
+        <w:t>en</w:t>
+      </w:r>
+      <w:proofErr w:type="gramEnd"/>
+      <w:r>
+        <w:rPr>
+          <w:i/>
+          <w:sz w:val="24"/>
+        </w:rPr>
+        <w:t xml:space="preserve"> </w:t>
       </w:r>
       <w:r>
         <w:rPr>
@@ -3892,11 +4428,19 @@
           <w:sz w:val="28"/>
         </w:rPr>
       </w:pPr>
-      <w:r>
-        <w:rPr>
-          <w:sz w:val="28"/>
-        </w:rPr>
-        <w:t xml:space="preserve">le </w:t>
+      <w:proofErr w:type="gramStart"/>
+      <w:r>
+        <w:rPr>
+          <w:sz w:val="28"/>
+        </w:rPr>
+        <w:t>le</w:t>
+      </w:r>
+      <w:proofErr w:type="gramEnd"/>
+      <w:r>
+        <w:rPr>
+          <w:sz w:val="28"/>
+        </w:rPr>
+        <w:t xml:space="preserve"> </w:t>
       </w:r>
       <w:r>
         <w:rPr>
@@ -3928,11 +4472,19 @@
           <w:sz w:val="28"/>
         </w:rPr>
       </w:pPr>
-      <w:r>
-        <w:rPr>
-          <w:sz w:val="28"/>
-        </w:rPr>
-        <w:t>la documentation est en français</w:t>
+      <w:proofErr w:type="gramStart"/>
+      <w:r>
+        <w:rPr>
+          <w:sz w:val="28"/>
+        </w:rPr>
+        <w:t>la</w:t>
+      </w:r>
+      <w:proofErr w:type="gramEnd"/>
+      <w:r>
+        <w:rPr>
+          <w:sz w:val="28"/>
+        </w:rPr>
+        <w:t xml:space="preserve"> documentation est en français</w:t>
       </w:r>
     </w:p>
     <w:p>
@@ -3950,7 +4502,49 @@
         <w:rPr>
           <w:sz w:val="28"/>
         </w:rPr>
-        <w:t>Utiliser les annotations (@NotNull, @Nullable, @MagicConstant)</w:t>
+        <w:t>Utiliser les annotations (@</w:t>
+      </w:r>
+      <w:proofErr w:type="spellStart"/>
+      <w:r>
+        <w:rPr>
+          <w:sz w:val="28"/>
+        </w:rPr>
+        <w:t>NotNull</w:t>
+      </w:r>
+      <w:proofErr w:type="spellEnd"/>
+      <w:r>
+        <w:rPr>
+          <w:sz w:val="28"/>
+        </w:rPr>
+        <w:t>, @</w:t>
+      </w:r>
+      <w:proofErr w:type="spellStart"/>
+      <w:r>
+        <w:rPr>
+          <w:sz w:val="28"/>
+        </w:rPr>
+        <w:t>Nullable</w:t>
+      </w:r>
+      <w:proofErr w:type="spellEnd"/>
+      <w:r>
+        <w:rPr>
+          <w:sz w:val="28"/>
+        </w:rPr>
+        <w:t>, @</w:t>
+      </w:r>
+      <w:proofErr w:type="spellStart"/>
+      <w:r>
+        <w:rPr>
+          <w:sz w:val="28"/>
+        </w:rPr>
+        <w:t>MagicConstant</w:t>
+      </w:r>
+      <w:proofErr w:type="spellEnd"/>
+      <w:r>
+        <w:rPr>
+          <w:sz w:val="28"/>
+        </w:rPr>
+        <w:t>)</w:t>
       </w:r>
     </w:p>
     <w:p>
@@ -3964,11 +4558,33 @@
           <w:sz w:val="28"/>
         </w:rPr>
       </w:pPr>
-      <w:r>
-        <w:rPr>
-          <w:sz w:val="28"/>
-        </w:rPr>
-        <w:t>regarder trello avant de coder</w:t>
+      <w:proofErr w:type="gramStart"/>
+      <w:r>
+        <w:rPr>
+          <w:sz w:val="28"/>
+        </w:rPr>
+        <w:t>regarder</w:t>
+      </w:r>
+      <w:proofErr w:type="gramEnd"/>
+      <w:r>
+        <w:rPr>
+          <w:sz w:val="28"/>
+        </w:rPr>
+        <w:t xml:space="preserve"> </w:t>
+      </w:r>
+      <w:proofErr w:type="spellStart"/>
+      <w:r>
+        <w:rPr>
+          <w:sz w:val="28"/>
+        </w:rPr>
+        <w:t>trello</w:t>
+      </w:r>
+      <w:proofErr w:type="spellEnd"/>
+      <w:r>
+        <w:rPr>
+          <w:sz w:val="28"/>
+        </w:rPr>
+        <w:t xml:space="preserve"> avant de coder</w:t>
       </w:r>
     </w:p>
     <w:p>
@@ -3988,7 +4604,23 @@
           <w:i/>
           <w:sz w:val="24"/>
         </w:rPr>
-        <w:t>(d’autres à venir)</w:t>
+        <w:t>(</w:t>
+      </w:r>
+      <w:proofErr w:type="gramStart"/>
+      <w:r>
+        <w:rPr>
+          <w:i/>
+          <w:sz w:val="24"/>
+        </w:rPr>
+        <w:t>d’autres</w:t>
+      </w:r>
+      <w:proofErr w:type="gramEnd"/>
+      <w:r>
+        <w:rPr>
+          <w:i/>
+          <w:sz w:val="24"/>
+        </w:rPr>
+        <w:t xml:space="preserve"> à venir)</w:t>
       </w:r>
     </w:p>
     <w:p/>
@@ -4020,8 +4652,6 @@
         </w:rPr>
         <w:t xml:space="preserve"> (en cours de rédaction)</w:t>
       </w:r>
-      <w:bookmarkStart w:id="0" w:name="_GoBack"/>
-      <w:bookmarkEnd w:id="0"/>
     </w:p>
     <w:p>
       <w:r>
@@ -4045,7 +4675,15 @@
         <w:t>Buttons ?</w:t>
       </w:r>
       <w:r>
-        <w:t xml:space="preserve"> (survol, clic)</w:t>
+        <w:t xml:space="preserve"> (</w:t>
+      </w:r>
+      <w:proofErr w:type="gramStart"/>
+      <w:r>
+        <w:t>survol</w:t>
+      </w:r>
+      <w:proofErr w:type="gramEnd"/>
+      <w:r>
+        <w:t>, clic)</w:t>
       </w:r>
     </w:p>
     <w:p>
@@ -4191,48 +4829,57 @@
     </w:p>
     <w:p>
       <w:pPr>
-        <w:tabs>
-          <w:tab w:val="left" w:pos="9072"/>
-        </w:tabs>
-        <w:rPr>
-          <w:sz w:val="28"/>
-        </w:rPr>
-      </w:pPr>
-    </w:p>
-    <w:p>
-      <w:pPr>
-        <w:tabs>
-          <w:tab w:val="left" w:pos="9072"/>
-        </w:tabs>
-        <w:rPr>
-          <w:color w:val="808080" w:themeColor="background1" w:themeShade="80"/>
-          <w:sz w:val="28"/>
-        </w:rPr>
-      </w:pPr>
-      <w:r>
-        <w:rPr>
-          <w:color w:val="808080" w:themeColor="background1" w:themeShade="80"/>
-          <w:sz w:val="28"/>
-        </w:rPr>
-        <w:t>--- mettre ici le diagramme --</w:t>
-      </w:r>
-      <w:r>
-        <w:rPr>
-          <w:color w:val="808080" w:themeColor="background1" w:themeShade="80"/>
-          <w:sz w:val="28"/>
-        </w:rPr>
-        <w:t>-</w:t>
-      </w:r>
-    </w:p>
-    <w:p>
-      <w:pPr>
-        <w:tabs>
-          <w:tab w:val="left" w:pos="9072"/>
-        </w:tabs>
-        <w:rPr>
-          <w:sz w:val="28"/>
-        </w:rPr>
-      </w:pPr>
+        <w:rPr>
+          <w:sz w:val="28"/>
+        </w:rPr>
+      </w:pPr>
+      <w:r>
+        <w:rPr>
+          <w:noProof/>
+          <w:sz w:val="28"/>
+        </w:rPr>
+        <w:drawing>
+          <wp:inline distT="0" distB="0" distL="0" distR="0">
+            <wp:extent cx="11727640" cy="1733550"/>
+            <wp:effectExtent l="0" t="0" r="7620" b="0"/>
+            <wp:docPr id="11" name="Image 11"/>
+            <wp:cNvGraphicFramePr>
+              <a:graphicFrameLocks xmlns:a="http://schemas.openxmlformats.org/drawingml/2006/main" noChangeAspect="1"/>
+            </wp:cNvGraphicFramePr>
+            <a:graphic xmlns:a="http://schemas.openxmlformats.org/drawingml/2006/main">
+              <a:graphicData uri="http://schemas.openxmlformats.org/drawingml/2006/picture">
+                <pic:pic xmlns:pic="http://schemas.openxmlformats.org/drawingml/2006/picture">
+                  <pic:nvPicPr>
+                    <pic:cNvPr id="11" name="gant.png"/>
+                    <pic:cNvPicPr/>
+                  </pic:nvPicPr>
+                  <pic:blipFill>
+                    <a:blip r:embed="rId16">
+                      <a:extLst>
+                        <a:ext uri="{28A0092B-C50C-407E-A947-70E740481C1C}">
+                          <a14:useLocalDpi xmlns:a14="http://schemas.microsoft.com/office/drawing/2010/main" val="0"/>
+                        </a:ext>
+                      </a:extLst>
+                    </a:blip>
+                    <a:stretch>
+                      <a:fillRect/>
+                    </a:stretch>
+                  </pic:blipFill>
+                  <pic:spPr>
+                    <a:xfrm>
+                      <a:off x="0" y="0"/>
+                      <a:ext cx="11776205" cy="1740729"/>
+                    </a:xfrm>
+                    <a:prstGeom prst="rect">
+                      <a:avLst/>
+                    </a:prstGeom>
+                  </pic:spPr>
+                </pic:pic>
+              </a:graphicData>
+            </a:graphic>
+          </wp:inline>
+        </w:drawing>
+      </w:r>
     </w:p>
     <w:p>
       <w:pPr>
@@ -4283,7 +4930,6 @@
           <w:sz w:val="44"/>
           <w:u w:val="single"/>
         </w:rPr>
-        <w:lastRenderedPageBreak/>
         <w:t>Annexes</w:t>
       </w:r>
     </w:p>
@@ -4384,7 +5030,15 @@
     </w:p>
     <w:p>
       <w:r>
-        <w:t>L’équipe traite la partie création d’escape game, une liste des taches a été écrite.</w:t>
+        <w:t xml:space="preserve">L’équipe traite la partie création d’escape </w:t>
+      </w:r>
+      <w:proofErr w:type="spellStart"/>
+      <w:r>
+        <w:t>game</w:t>
+      </w:r>
+      <w:proofErr w:type="spellEnd"/>
+      <w:r>
+        <w:t>, une liste des taches a été écrite.</w:t>
       </w:r>
     </w:p>
     <w:p>
@@ -4442,7 +5096,31 @@
     </w:p>
     <w:p>
       <w:r>
-        <w:t>Lors de la réunion, un DCU de la partie création a été conçu. Il a été décidé de la mise en œuvre du projet : nous réaliserons à 3, les fonctionnalités « must » de la création, puis laisserons Loic faire les « Should Could Would » pendant que nous nous occuperons de la partie jeu.</w:t>
+        <w:t xml:space="preserve">Lors de la réunion, un DCU de la partie création a été conçu. Il a été décidé de la mise en œuvre du projet : nous réaliserons à 3, les fonctionnalités « must » de la création, puis laisserons Loic faire les « </w:t>
+      </w:r>
+      <w:proofErr w:type="spellStart"/>
+      <w:r>
+        <w:t>Should</w:t>
+      </w:r>
+      <w:proofErr w:type="spellEnd"/>
+      <w:r>
+        <w:t xml:space="preserve"> </w:t>
+      </w:r>
+      <w:proofErr w:type="spellStart"/>
+      <w:r>
+        <w:t>Could</w:t>
+      </w:r>
+      <w:proofErr w:type="spellEnd"/>
+      <w:r>
+        <w:t xml:space="preserve"> </w:t>
+      </w:r>
+      <w:proofErr w:type="spellStart"/>
+      <w:r>
+        <w:t>Would</w:t>
+      </w:r>
+      <w:proofErr w:type="spellEnd"/>
+      <w:r>
+        <w:t> » pendant que nous nous occuperons de la partie jeu.</w:t>
       </w:r>
     </w:p>
     <w:p>
@@ -4466,6 +5144,7 @@
           <w:color w:val="FF0000"/>
         </w:rPr>
       </w:pPr>
+      <w:proofErr w:type="gramStart"/>
       <w:r>
         <w:rPr>
           <w:color w:val="FF0000"/>
@@ -4478,6 +5157,7 @@
         </w:rPr>
         <w:t xml:space="preserve"> traités</w:t>
       </w:r>
+      <w:proofErr w:type="gramEnd"/>
     </w:p>
     <w:p>
       <w:r>
@@ -4533,7 +5213,15 @@
         <w:t>Question</w:t>
       </w:r>
       <w:r>
-        <w:t> : Comment le joueur ajoute des actions ? (catégorie actions ou bouton +/paramètres) ?</w:t>
+        <w:t> : Comment le joueur ajoute des actions ? (</w:t>
+      </w:r>
+      <w:proofErr w:type="gramStart"/>
+      <w:r>
+        <w:t>catégorie</w:t>
+      </w:r>
+      <w:proofErr w:type="gramEnd"/>
+      <w:r>
+        <w:t xml:space="preserve"> actions ou bouton +/paramètres) ?</w:t>
       </w:r>
       <w:r>
         <w:br/>
@@ -4549,7 +5237,15 @@
       </w:r>
       <w:r>
         <w:br/>
-        <w:t>Le bouton +/paramètres permet de consulter les actions mises, en créer, les modifier et les supprimer. (on ne peut créer que les actions faisables sur l’entité).</w:t>
+        <w:t>Le bouton +/paramètres permet de consulter les actions mises, en créer, les modifier et les supprimer. (</w:t>
+      </w:r>
+      <w:proofErr w:type="gramStart"/>
+      <w:r>
+        <w:t>on</w:t>
+      </w:r>
+      <w:proofErr w:type="gramEnd"/>
+      <w:r>
+        <w:t xml:space="preserve"> ne peut créer que les actions faisables sur l’entité).</w:t>
       </w:r>
     </w:p>
     <w:p>
@@ -4584,12 +5280,34 @@
     </w:p>
     <w:p>
       <w:r>
-        <w:t>On peut éditer un escape game.</w:t>
-      </w:r>
-    </w:p>
-    <w:p>
-      <w:r>
-        <w:t>Clic sur une entité, on voit les anciennes actions ajoutés, on peut les modifier/supprimer.</w:t>
+        <w:t xml:space="preserve">On peut éditer </w:t>
+      </w:r>
+      <w:proofErr w:type="gramStart"/>
+      <w:r>
+        <w:t>un escape</w:t>
+      </w:r>
+      <w:proofErr w:type="gramEnd"/>
+      <w:r>
+        <w:t xml:space="preserve"> </w:t>
+      </w:r>
+      <w:proofErr w:type="spellStart"/>
+      <w:r>
+        <w:t>game</w:t>
+      </w:r>
+      <w:proofErr w:type="spellEnd"/>
+      <w:r>
+        <w:t>.</w:t>
+      </w:r>
+    </w:p>
+    <w:p>
+      <w:r>
+        <w:t xml:space="preserve">Clic sur une entité, on voit </w:t>
+      </w:r>
+      <w:r>
+        <w:t>les anciennes actions ajoutées</w:t>
+      </w:r>
+      <w:r>
+        <w:t>, on peut les modifier/supprimer.</w:t>
       </w:r>
     </w:p>
     <w:p>
@@ -4623,7 +5341,6 @@
           <w:sz w:val="24"/>
           <w:u w:val="single"/>
         </w:rPr>
-        <w:lastRenderedPageBreak/>
         <w:t xml:space="preserve">Réunion </w:t>
       </w:r>
       <w:r>
@@ -4774,8 +5491,13 @@
           <w:numId w:val="17"/>
         </w:numPr>
       </w:pPr>
-      <w:r>
-        <w:t>lui présenter le cahier des charges, avoir un retour/conseils</w:t>
+      <w:proofErr w:type="gramStart"/>
+      <w:r>
+        <w:t>lui</w:t>
+      </w:r>
+      <w:proofErr w:type="gramEnd"/>
+      <w:r>
+        <w:t xml:space="preserve"> présenter le cahier des charges, avoir un retour/conseils</w:t>
       </w:r>
     </w:p>
     <w:p>
@@ -4786,8 +5508,13 @@
           <w:numId w:val="17"/>
         </w:numPr>
       </w:pPr>
-      <w:r>
-        <w:t>discuter de l’avancement, du rythme de sprint choisi</w:t>
+      <w:proofErr w:type="gramStart"/>
+      <w:r>
+        <w:t>discuter</w:t>
+      </w:r>
+      <w:proofErr w:type="gramEnd"/>
+      <w:r>
+        <w:t xml:space="preserve"> de l’avancement, du rythme de sprint choisi</w:t>
       </w:r>
     </w:p>
     <w:p>
@@ -4822,7 +5549,23 @@
         <w:t>Question</w:t>
       </w:r>
       <w:r>
-        <w:t> : Comment est la map ? (grille ou plutôt un espace)</w:t>
+        <w:t xml:space="preserve"> : Comment est la </w:t>
+      </w:r>
+      <w:proofErr w:type="spellStart"/>
+      <w:r>
+        <w:t>map</w:t>
+      </w:r>
+      <w:proofErr w:type="spellEnd"/>
+      <w:r>
+        <w:t> ? (</w:t>
+      </w:r>
+      <w:proofErr w:type="gramStart"/>
+      <w:r>
+        <w:t>grille</w:t>
+      </w:r>
+      <w:proofErr w:type="gramEnd"/>
+      <w:r>
+        <w:t xml:space="preserve"> ou plutôt un espace)</w:t>
       </w:r>
       <w:r>
         <w:br/>
@@ -4926,7 +5669,15 @@
         <w:t>Décision</w:t>
       </w:r>
       <w:r>
-        <w:t> : On peut placer dans une case, une entité, dont on appellera sa méthode getTexture pour la dessiner.</w:t>
+        <w:t xml:space="preserve"> : On peut placer dans une case, une entité, dont on appellera sa méthode </w:t>
+      </w:r>
+      <w:proofErr w:type="spellStart"/>
+      <w:r>
+        <w:t>getTexture</w:t>
+      </w:r>
+      <w:proofErr w:type="spellEnd"/>
+      <w:r>
+        <w:t xml:space="preserve"> pour la dessiner.</w:t>
       </w:r>
     </w:p>
     <w:p>
@@ -5028,12 +5779,44 @@
     </w:p>
     <w:p>
       <w:r>
-        <w:t>Utiliser les annotations (@Nullable, @NotNull, @MagicConstant…)</w:t>
-      </w:r>
-    </w:p>
-    <w:p>
-      <w:r>
-        <w:t>Patron de conception proxy pour éviter de charger inutilement les textures ou de les charger plusieurs fois (voir patron de conception wikilivres)</w:t>
+        <w:t>Utiliser les annotations (@</w:t>
+      </w:r>
+      <w:proofErr w:type="spellStart"/>
+      <w:r>
+        <w:t>Nullable</w:t>
+      </w:r>
+      <w:proofErr w:type="spellEnd"/>
+      <w:r>
+        <w:t>, @</w:t>
+      </w:r>
+      <w:proofErr w:type="spellStart"/>
+      <w:r>
+        <w:t>NotNull</w:t>
+      </w:r>
+      <w:proofErr w:type="spellEnd"/>
+      <w:r>
+        <w:t>, @</w:t>
+      </w:r>
+      <w:proofErr w:type="spellStart"/>
+      <w:r>
+        <w:t>MagicConstant</w:t>
+      </w:r>
+      <w:proofErr w:type="spellEnd"/>
+      <w:r>
+        <w:t>…)</w:t>
+      </w:r>
+    </w:p>
+    <w:p>
+      <w:r>
+        <w:t xml:space="preserve">Patron de conception proxy pour éviter de charger inutilement les textures ou de les charger plusieurs fois (voir patron de conception </w:t>
+      </w:r>
+      <w:proofErr w:type="spellStart"/>
+      <w:r>
+        <w:t>wikilivres</w:t>
+      </w:r>
+      <w:proofErr w:type="spellEnd"/>
+      <w:r>
+        <w:t>)</w:t>
       </w:r>
     </w:p>
     <w:p>
@@ -5044,17 +5827,34 @@
         <w:t>Excel</w:t>
       </w:r>
       <w:r>
-        <w:t>/site web pour le sprint backlog.</w:t>
-      </w:r>
-    </w:p>
-    <w:p>
-      <w:r>
+        <w:t xml:space="preserve">/site web pour le sprint </w:t>
+      </w:r>
+      <w:proofErr w:type="spellStart"/>
+      <w:r>
+        <w:t>backlog</w:t>
+      </w:r>
+      <w:proofErr w:type="spellEnd"/>
+      <w:r>
+        <w:t>.</w:t>
+      </w:r>
+    </w:p>
+    <w:p>
+      <w:r>
+        <w:lastRenderedPageBreak/>
         <w:t>La personne qui écrit le code n’est pas celle qui le documente. Cela permettrait une meilleure maitrise du code car on devrait apprendre le code pour bien le documenter.</w:t>
       </w:r>
     </w:p>
     <w:p>
       <w:r>
-        <w:t xml:space="preserve">La méthode getTexture </w:t>
+        <w:t xml:space="preserve">La méthode </w:t>
+      </w:r>
+      <w:proofErr w:type="spellStart"/>
+      <w:r>
+        <w:t>getTexture</w:t>
+      </w:r>
+      <w:proofErr w:type="spellEnd"/>
+      <w:r>
+        <w:t xml:space="preserve"> </w:t>
       </w:r>
       <w:r>
         <w:t>prend</w:t>
@@ -5063,8 +5863,13 @@
         <w:t xml:space="preserve"> </w:t>
       </w:r>
       <w:r>
-        <w:t>un enum</w:t>
-      </w:r>
+        <w:t xml:space="preserve">un </w:t>
+      </w:r>
+      <w:proofErr w:type="spellStart"/>
+      <w:r>
+        <w:t>enum</w:t>
+      </w:r>
+      <w:proofErr w:type="spellEnd"/>
       <w:r>
         <w:t xml:space="preserve"> plutôt que les coordonnées de la sous-texture.</w:t>
       </w:r>
@@ -5088,7 +5893,6 @@
           <w:sz w:val="44"/>
           <w:u w:val="single"/>
         </w:rPr>
-        <w:lastRenderedPageBreak/>
         <w:t>Remerciements et crédits</w:t>
       </w:r>
     </w:p>
@@ -5137,7 +5941,21 @@
         <w:rPr>
           <w:sz w:val="28"/>
         </w:rPr>
-        <w:t>Les ressources ont étés, majoritairement, récupérés sur itch.io. Merci à tous les auteurs de les partager !</w:t>
+        <w:t xml:space="preserve">Les ressources ont </w:t>
+      </w:r>
+      <w:r>
+        <w:rPr>
+          <w:sz w:val="28"/>
+        </w:rPr>
+        <w:t>été</w:t>
+      </w:r>
+      <w:bookmarkStart w:id="0" w:name="_GoBack"/>
+      <w:bookmarkEnd w:id="0"/>
+      <w:r>
+        <w:rPr>
+          <w:sz w:val="28"/>
+        </w:rPr>
+        <w:t>, majoritairement, récupérés sur itch.io. Merci à tous les auteurs de les partager !</w:t>
       </w:r>
     </w:p>
     <w:p>
@@ -5170,7 +5988,7 @@
           <w:sz w:val="28"/>
         </w:rPr>
       </w:pPr>
-      <w:hyperlink r:id="rId16" w:history="1">
+      <w:hyperlink r:id="rId17" w:history="1">
         <w:r>
           <w:rPr>
             <w:rStyle w:val="Lienhypertexte"/>
@@ -5200,7 +6018,9 @@
           <w:sz w:val="28"/>
         </w:rPr>
       </w:pPr>
-      <w:hyperlink r:id="rId17" w:history="1">
+      <w:hyperlink r:id="rId18" w:history="1">
+        <w:proofErr w:type="spellStart"/>
+        <w:proofErr w:type="gramStart"/>
         <w:r>
           <w:rPr>
             <w:rStyle w:val="Lienhypertexte"/>
@@ -5208,6 +6028,8 @@
           </w:rPr>
           <w:t>howtomakeanrpg</w:t>
         </w:r>
+        <w:proofErr w:type="spellEnd"/>
+        <w:proofErr w:type="gramEnd"/>
       </w:hyperlink>
       <w:r>
         <w:rPr>
@@ -5236,7 +6058,7 @@
           <w:sz w:val="28"/>
         </w:rPr>
       </w:pPr>
-      <w:hyperlink r:id="rId18" w:history="1">
+      <w:hyperlink r:id="rId19" w:history="1">
         <w:r>
           <w:rPr>
             <w:rStyle w:val="Lienhypertexte"/>
@@ -5256,7 +6078,23 @@
             <w:rStyle w:val="Lienhypertexte"/>
             <w:sz w:val="28"/>
           </w:rPr>
-          <w:t xml:space="preserve"> with LIBGDX</w:t>
+          <w:t xml:space="preserve"> </w:t>
+        </w:r>
+        <w:proofErr w:type="spellStart"/>
+        <w:r>
+          <w:rPr>
+            <w:rStyle w:val="Lienhypertexte"/>
+            <w:sz w:val="28"/>
+          </w:rPr>
+          <w:t>with</w:t>
+        </w:r>
+        <w:proofErr w:type="spellEnd"/>
+        <w:r>
+          <w:rPr>
+            <w:rStyle w:val="Lienhypertexte"/>
+            <w:sz w:val="28"/>
+          </w:rPr>
+          <w:t xml:space="preserve"> LIBGDX</w:t>
         </w:r>
       </w:hyperlink>
       <w:r>
@@ -5265,12 +6103,14 @@
         </w:rPr>
         <w:t xml:space="preserve"> (livre) pour ses explications sur l’utilisation de la </w:t>
       </w:r>
+      <w:proofErr w:type="spellStart"/>
       <w:r>
         <w:rPr>
           <w:sz w:val="28"/>
         </w:rPr>
         <w:t>LibGdx</w:t>
       </w:r>
+      <w:proofErr w:type="spellEnd"/>
       <w:r>
         <w:rPr>
           <w:sz w:val="28"/>
@@ -5304,7 +6144,7 @@
         </w:rPr>
         <w:t xml:space="preserve"> : </w:t>
       </w:r>
-      <w:hyperlink r:id="rId19" w:history="1">
+      <w:hyperlink r:id="rId20" w:history="1">
         <w:r>
           <w:rPr>
             <w:rStyle w:val="Lienhypertexte"/>
@@ -5339,7 +6179,8 @@
           <w:sz w:val="28"/>
         </w:rPr>
       </w:pPr>
-      <w:hyperlink r:id="rId20" w:history="1">
+      <w:hyperlink r:id="rId21" w:history="1">
+        <w:proofErr w:type="spellStart"/>
         <w:r>
           <w:rPr>
             <w:rStyle w:val="Lienhypertexte"/>
@@ -5352,7 +6193,15 @@
             <w:rStyle w:val="Lienhypertexte"/>
             <w:sz w:val="28"/>
           </w:rPr>
-          <w:t>x wiki </w:t>
+          <w:t>x</w:t>
+        </w:r>
+        <w:proofErr w:type="spellEnd"/>
+        <w:r>
+          <w:rPr>
+            <w:rStyle w:val="Lienhypertexte"/>
+            <w:sz w:val="28"/>
+          </w:rPr>
+          <w:t xml:space="preserve"> wiki </w:t>
         </w:r>
       </w:hyperlink>
       <w:r>
@@ -5371,8 +6220,16 @@
         <w:rPr>
           <w:sz w:val="28"/>
         </w:rPr>
-        <w:t>Le wiki official de la libgdx</w:t>
-      </w:r>
+        <w:t xml:space="preserve">Le wiki official de la </w:t>
+      </w:r>
+      <w:proofErr w:type="spellStart"/>
+      <w:r>
+        <w:rPr>
+          <w:sz w:val="28"/>
+        </w:rPr>
+        <w:t>libgdx</w:t>
+      </w:r>
+      <w:proofErr w:type="spellEnd"/>
     </w:p>
     <w:p>
       <w:pPr>
@@ -5389,14 +6246,23 @@
           <w:lang w:val="en-US"/>
         </w:rPr>
       </w:pPr>
+      <w:proofErr w:type="gramStart"/>
       <w:r>
         <w:rPr>
           <w:sz w:val="28"/>
           <w:lang w:val="en-US"/>
         </w:rPr>
-        <w:t xml:space="preserve">GitHub : </w:t>
-      </w:r>
-      <w:hyperlink r:id="rId21" w:history="1">
+        <w:t>GitHub :</w:t>
+      </w:r>
+      <w:proofErr w:type="gramEnd"/>
+      <w:r>
+        <w:rPr>
+          <w:sz w:val="28"/>
+          <w:lang w:val="en-US"/>
+        </w:rPr>
+        <w:t xml:space="preserve"> </w:t>
+      </w:r>
+      <w:hyperlink r:id="rId22" w:history="1">
         <w:r>
           <w:rPr>
             <w:rStyle w:val="Lienhypertexte"/>
@@ -5418,7 +6284,23 @@
           <w:sz w:val="28"/>
           <w:lang w:val="en-US"/>
         </w:rPr>
-        <w:t xml:space="preserve"> plateforme GIT</w:t>
+        <w:t xml:space="preserve"> </w:t>
+      </w:r>
+      <w:proofErr w:type="spellStart"/>
+      <w:r>
+        <w:rPr>
+          <w:sz w:val="28"/>
+          <w:lang w:val="en-US"/>
+        </w:rPr>
+        <w:t>plateforme</w:t>
+      </w:r>
+      <w:proofErr w:type="spellEnd"/>
+      <w:r>
+        <w:rPr>
+          <w:sz w:val="28"/>
+          <w:lang w:val="en-US"/>
+        </w:rPr>
+        <w:t xml:space="preserve"> GIT</w:t>
       </w:r>
     </w:p>
     <w:p>
@@ -5447,7 +6329,7 @@
         </w:rPr>
         <w:t xml:space="preserve"> : </w:t>
       </w:r>
-      <w:hyperlink r:id="rId22" w:history="1">
+      <w:hyperlink r:id="rId23" w:history="1">
         <w:r>
           <w:rPr>
             <w:rStyle w:val="Lienhypertexte"/>
@@ -5479,12 +6361,14 @@
         </w:rPr>
         <w:t xml:space="preserve"> </w:t>
       </w:r>
+      <w:proofErr w:type="spellStart"/>
       <w:r>
         <w:rPr>
           <w:sz w:val="28"/>
         </w:rPr>
         <w:t>board</w:t>
       </w:r>
+      <w:proofErr w:type="spellEnd"/>
     </w:p>
     <w:p>
       <w:pPr>
@@ -5500,7 +6384,8 @@
           <w:sz w:val="28"/>
         </w:rPr>
       </w:pPr>
-      <w:hyperlink r:id="rId23" w:history="1">
+      <w:hyperlink r:id="rId24" w:history="1">
+        <w:proofErr w:type="spellStart"/>
         <w:r>
           <w:rPr>
             <w:rStyle w:val="Lienhypertexte"/>
@@ -5508,6 +6393,7 @@
           </w:rPr>
           <w:t>Tiled</w:t>
         </w:r>
+        <w:proofErr w:type="spellEnd"/>
       </w:hyperlink>
       <w:r>
         <w:rPr>
@@ -5519,8 +6405,16 @@
         <w:rPr>
           <w:sz w:val="28"/>
         </w:rPr>
-        <w:t xml:space="preserve"> créer les maps</w:t>
-      </w:r>
+        <w:t xml:space="preserve"> créer les </w:t>
+      </w:r>
+      <w:proofErr w:type="spellStart"/>
+      <w:r>
+        <w:rPr>
+          <w:sz w:val="28"/>
+        </w:rPr>
+        <w:t>maps</w:t>
+      </w:r>
+      <w:proofErr w:type="spellEnd"/>
     </w:p>
     <w:p>
       <w:pPr>
@@ -5536,7 +6430,7 @@
           <w:sz w:val="28"/>
         </w:rPr>
       </w:pPr>
-      <w:hyperlink r:id="rId24" w:history="1">
+      <w:hyperlink r:id="rId25" w:history="1">
         <w:r>
           <w:rPr>
             <w:rStyle w:val="Lienhypertexte"/>
@@ -5584,7 +6478,8 @@
           <w:sz w:val="28"/>
         </w:rPr>
       </w:pPr>
-      <w:hyperlink r:id="rId25" w:history="1">
+      <w:hyperlink r:id="rId26" w:history="1">
+        <w:proofErr w:type="spellStart"/>
         <w:r>
           <w:rPr>
             <w:rStyle w:val="Lienhypertexte"/>
@@ -5592,6 +6487,7 @@
           </w:rPr>
           <w:t>Ezgif</w:t>
         </w:r>
+        <w:proofErr w:type="spellEnd"/>
       </w:hyperlink>
       <w:r>
         <w:rPr>
@@ -5619,9 +6515,9 @@
       </w:r>
     </w:p>
     <w:sectPr>
-      <w:headerReference w:type="default" r:id="rId26"/>
-      <w:footerReference w:type="default" r:id="rId27"/>
-      <w:footerReference w:type="first" r:id="rId28"/>
+      <w:headerReference w:type="default" r:id="rId27"/>
+      <w:footerReference w:type="default" r:id="rId28"/>
+      <w:footerReference w:type="first" r:id="rId29"/>
       <w:pgSz w:w="11906" w:h="16838"/>
       <w:pgMar w:top="1417" w:right="1417" w:bottom="1417" w:left="1417" w:header="708" w:footer="708" w:gutter="0"/>
       <w:cols w:space="708"/>
@@ -5633,7 +6529,7 @@
 </file>
 
 <file path=word/endnotes.xml><?xml version="1.0" encoding="utf-8"?>
-<w:endnotes xmlns:wpc="http://schemas.microsoft.com/office/word/2010/wordprocessingCanvas" xmlns:mc="http://schemas.openxmlformats.org/markup-compatibility/2006" xmlns:o="urn:schemas-microsoft-com:office:office" xmlns:r="http://schemas.openxmlformats.org/officeDocument/2006/relationships" xmlns:m="http://schemas.openxmlformats.org/officeDocument/2006/math" xmlns:v="urn:schemas-microsoft-com:vml" xmlns:wp14="http://schemas.microsoft.com/office/word/2010/wordprocessingDrawing" xmlns:wp="http://schemas.openxmlformats.org/drawingml/2006/wordprocessingDrawing" xmlns:w10="urn:schemas-microsoft-com:office:word" xmlns:w="http://schemas.openxmlformats.org/wordprocessingml/2006/main" xmlns:w14="http://schemas.microsoft.com/office/word/2010/wordml" xmlns:w15="http://schemas.microsoft.com/office/word/2012/wordml" xmlns:wpg="http://schemas.microsoft.com/office/word/2010/wordprocessingGroup" xmlns:wpi="http://schemas.microsoft.com/office/word/2010/wordprocessingInk" xmlns:wne="http://schemas.microsoft.com/office/word/2006/wordml" xmlns:wps="http://schemas.microsoft.com/office/word/2010/wordprocessingShape" mc:Ignorable="w14 w15 wp14">
+<w:endnotes xmlns:wpc="http://schemas.microsoft.com/office/word/2010/wordprocessingCanvas" xmlns:cx="http://schemas.microsoft.com/office/drawing/2014/chartex" xmlns:cx1="http://schemas.microsoft.com/office/drawing/2015/9/8/chartex" xmlns:cx2="http://schemas.microsoft.com/office/drawing/2015/10/21/chartex" xmlns:cx3="http://schemas.microsoft.com/office/drawing/2016/5/9/chartex" xmlns:cx4="http://schemas.microsoft.com/office/drawing/2016/5/10/chartex" xmlns:cx5="http://schemas.microsoft.com/office/drawing/2016/5/11/chartex" xmlns:cx6="http://schemas.microsoft.com/office/drawing/2016/5/12/chartex" xmlns:cx7="http://schemas.microsoft.com/office/drawing/2016/5/13/chartex" xmlns:cx8="http://schemas.microsoft.com/office/drawing/2016/5/14/chartex" xmlns:mc="http://schemas.openxmlformats.org/markup-compatibility/2006" xmlns:aink="http://schemas.microsoft.com/office/drawing/2016/ink" xmlns:am3d="http://schemas.microsoft.com/office/drawing/2017/model3d" xmlns:o="urn:schemas-microsoft-com:office:office" xmlns:r="http://schemas.openxmlformats.org/officeDocument/2006/relationships" xmlns:m="http://schemas.openxmlformats.org/officeDocument/2006/math" xmlns:v="urn:schemas-microsoft-com:vml" xmlns:wp14="http://schemas.microsoft.com/office/word/2010/wordprocessingDrawing" xmlns:wp="http://schemas.openxmlformats.org/drawingml/2006/wordprocessingDrawing" xmlns:w10="urn:schemas-microsoft-com:office:word" xmlns:w="http://schemas.openxmlformats.org/wordprocessingml/2006/main" xmlns:w14="http://schemas.microsoft.com/office/word/2010/wordml" xmlns:w15="http://schemas.microsoft.com/office/word/2012/wordml" xmlns:w16cid="http://schemas.microsoft.com/office/word/2016/wordml/cid" xmlns:w16se="http://schemas.microsoft.com/office/word/2015/wordml/symex" xmlns:wpg="http://schemas.microsoft.com/office/word/2010/wordprocessingGroup" xmlns:wpi="http://schemas.microsoft.com/office/word/2010/wordprocessingInk" xmlns:wne="http://schemas.microsoft.com/office/word/2006/wordml" xmlns:wps="http://schemas.microsoft.com/office/word/2010/wordprocessingShape" mc:Ignorable="w14 w15 w16se w16cid wp14">
   <w:endnote w:type="separator" w:id="-1">
     <w:p>
       <w:pPr>
@@ -5658,7 +6554,7 @@
 </file>
 
 <file path=word/footer1.xml><?xml version="1.0" encoding="utf-8"?>
-<w:ftr xmlns:wpc="http://schemas.microsoft.com/office/word/2010/wordprocessingCanvas" xmlns:mc="http://schemas.openxmlformats.org/markup-compatibility/2006" xmlns:o="urn:schemas-microsoft-com:office:office" xmlns:r="http://schemas.openxmlformats.org/officeDocument/2006/relationships" xmlns:m="http://schemas.openxmlformats.org/officeDocument/2006/math" xmlns:v="urn:schemas-microsoft-com:vml" xmlns:wp14="http://schemas.microsoft.com/office/word/2010/wordprocessingDrawing" xmlns:wp="http://schemas.openxmlformats.org/drawingml/2006/wordprocessingDrawing" xmlns:w10="urn:schemas-microsoft-com:office:word" xmlns:w="http://schemas.openxmlformats.org/wordprocessingml/2006/main" xmlns:w14="http://schemas.microsoft.com/office/word/2010/wordml" xmlns:w15="http://schemas.microsoft.com/office/word/2012/wordml" xmlns:wpg="http://schemas.microsoft.com/office/word/2010/wordprocessingGroup" xmlns:wpi="http://schemas.microsoft.com/office/word/2010/wordprocessingInk" xmlns:wne="http://schemas.microsoft.com/office/word/2006/wordml" xmlns:wps="http://schemas.microsoft.com/office/word/2010/wordprocessingShape" mc:Ignorable="w14 w15 wp14">
+<w:ftr xmlns:wpc="http://schemas.microsoft.com/office/word/2010/wordprocessingCanvas" xmlns:cx="http://schemas.microsoft.com/office/drawing/2014/chartex" xmlns:cx1="http://schemas.microsoft.com/office/drawing/2015/9/8/chartex" xmlns:cx2="http://schemas.microsoft.com/office/drawing/2015/10/21/chartex" xmlns:cx3="http://schemas.microsoft.com/office/drawing/2016/5/9/chartex" xmlns:cx4="http://schemas.microsoft.com/office/drawing/2016/5/10/chartex" xmlns:cx5="http://schemas.microsoft.com/office/drawing/2016/5/11/chartex" xmlns:cx6="http://schemas.microsoft.com/office/drawing/2016/5/12/chartex" xmlns:cx7="http://schemas.microsoft.com/office/drawing/2016/5/13/chartex" xmlns:cx8="http://schemas.microsoft.com/office/drawing/2016/5/14/chartex" xmlns:mc="http://schemas.openxmlformats.org/markup-compatibility/2006" xmlns:aink="http://schemas.microsoft.com/office/drawing/2016/ink" xmlns:am3d="http://schemas.microsoft.com/office/drawing/2017/model3d" xmlns:o="urn:schemas-microsoft-com:office:office" xmlns:r="http://schemas.openxmlformats.org/officeDocument/2006/relationships" xmlns:m="http://schemas.openxmlformats.org/officeDocument/2006/math" xmlns:v="urn:schemas-microsoft-com:vml" xmlns:wp14="http://schemas.microsoft.com/office/word/2010/wordprocessingDrawing" xmlns:wp="http://schemas.openxmlformats.org/drawingml/2006/wordprocessingDrawing" xmlns:w10="urn:schemas-microsoft-com:office:word" xmlns:w="http://schemas.openxmlformats.org/wordprocessingml/2006/main" xmlns:w14="http://schemas.microsoft.com/office/word/2010/wordml" xmlns:w15="http://schemas.microsoft.com/office/word/2012/wordml" xmlns:w16cid="http://schemas.microsoft.com/office/word/2016/wordml/cid" xmlns:w16se="http://schemas.microsoft.com/office/word/2015/wordml/symex" xmlns:wpg="http://schemas.microsoft.com/office/word/2010/wordprocessingGroup" xmlns:wpi="http://schemas.microsoft.com/office/word/2010/wordprocessingInk" xmlns:wne="http://schemas.microsoft.com/office/word/2006/wordml" xmlns:wps="http://schemas.microsoft.com/office/word/2010/wordprocessingShape" mc:Ignorable="w14 w15 w16se w16cid wp14">
   <w:sdt>
     <w:sdtPr>
       <w:id w:val="-1575963755"/>
@@ -5737,7 +6633,7 @@
 </file>
 
 <file path=word/footer2.xml><?xml version="1.0" encoding="utf-8"?>
-<w:ftr xmlns:wpc="http://schemas.microsoft.com/office/word/2010/wordprocessingCanvas" xmlns:mc="http://schemas.openxmlformats.org/markup-compatibility/2006" xmlns:o="urn:schemas-microsoft-com:office:office" xmlns:r="http://schemas.openxmlformats.org/officeDocument/2006/relationships" xmlns:m="http://schemas.openxmlformats.org/officeDocument/2006/math" xmlns:v="urn:schemas-microsoft-com:vml" xmlns:wp14="http://schemas.microsoft.com/office/word/2010/wordprocessingDrawing" xmlns:wp="http://schemas.openxmlformats.org/drawingml/2006/wordprocessingDrawing" xmlns:w10="urn:schemas-microsoft-com:office:word" xmlns:w="http://schemas.openxmlformats.org/wordprocessingml/2006/main" xmlns:w14="http://schemas.microsoft.com/office/word/2010/wordml" xmlns:w15="http://schemas.microsoft.com/office/word/2012/wordml" xmlns:wpg="http://schemas.microsoft.com/office/word/2010/wordprocessingGroup" xmlns:wpi="http://schemas.microsoft.com/office/word/2010/wordprocessingInk" xmlns:wne="http://schemas.microsoft.com/office/word/2006/wordml" xmlns:wps="http://schemas.microsoft.com/office/word/2010/wordprocessingShape" mc:Ignorable="w14 w15 wp14">
+<w:ftr xmlns:wpc="http://schemas.microsoft.com/office/word/2010/wordprocessingCanvas" xmlns:cx="http://schemas.microsoft.com/office/drawing/2014/chartex" xmlns:cx1="http://schemas.microsoft.com/office/drawing/2015/9/8/chartex" xmlns:cx2="http://schemas.microsoft.com/office/drawing/2015/10/21/chartex" xmlns:cx3="http://schemas.microsoft.com/office/drawing/2016/5/9/chartex" xmlns:cx4="http://schemas.microsoft.com/office/drawing/2016/5/10/chartex" xmlns:cx5="http://schemas.microsoft.com/office/drawing/2016/5/11/chartex" xmlns:cx6="http://schemas.microsoft.com/office/drawing/2016/5/12/chartex" xmlns:cx7="http://schemas.microsoft.com/office/drawing/2016/5/13/chartex" xmlns:cx8="http://schemas.microsoft.com/office/drawing/2016/5/14/chartex" xmlns:mc="http://schemas.openxmlformats.org/markup-compatibility/2006" xmlns:aink="http://schemas.microsoft.com/office/drawing/2016/ink" xmlns:am3d="http://schemas.microsoft.com/office/drawing/2017/model3d" xmlns:o="urn:schemas-microsoft-com:office:office" xmlns:r="http://schemas.openxmlformats.org/officeDocument/2006/relationships" xmlns:m="http://schemas.openxmlformats.org/officeDocument/2006/math" xmlns:v="urn:schemas-microsoft-com:vml" xmlns:wp14="http://schemas.microsoft.com/office/word/2010/wordprocessingDrawing" xmlns:wp="http://schemas.openxmlformats.org/drawingml/2006/wordprocessingDrawing" xmlns:w10="urn:schemas-microsoft-com:office:word" xmlns:w="http://schemas.openxmlformats.org/wordprocessingml/2006/main" xmlns:w14="http://schemas.microsoft.com/office/word/2010/wordml" xmlns:w15="http://schemas.microsoft.com/office/word/2012/wordml" xmlns:w16cid="http://schemas.microsoft.com/office/word/2016/wordml/cid" xmlns:w16se="http://schemas.microsoft.com/office/word/2015/wordml/symex" xmlns:wpg="http://schemas.microsoft.com/office/word/2010/wordprocessingGroup" xmlns:wpi="http://schemas.microsoft.com/office/word/2010/wordprocessingInk" xmlns:wne="http://schemas.microsoft.com/office/word/2006/wordml" xmlns:wps="http://schemas.microsoft.com/office/word/2010/wordprocessingShape" mc:Ignorable="w14 w15 w16se w16cid wp14">
   <w:p>
     <w:pPr>
       <w:pStyle w:val="Pieddepage"/>
@@ -5784,7 +6680,7 @@
 </file>
 
 <file path=word/footnotes.xml><?xml version="1.0" encoding="utf-8"?>
-<w:footnotes xmlns:wpc="http://schemas.microsoft.com/office/word/2010/wordprocessingCanvas" xmlns:mc="http://schemas.openxmlformats.org/markup-compatibility/2006" xmlns:o="urn:schemas-microsoft-com:office:office" xmlns:r="http://schemas.openxmlformats.org/officeDocument/2006/relationships" xmlns:m="http://schemas.openxmlformats.org/officeDocument/2006/math" xmlns:v="urn:schemas-microsoft-com:vml" xmlns:wp14="http://schemas.microsoft.com/office/word/2010/wordprocessingDrawing" xmlns:wp="http://schemas.openxmlformats.org/drawingml/2006/wordprocessingDrawing" xmlns:w10="urn:schemas-microsoft-com:office:word" xmlns:w="http://schemas.openxmlformats.org/wordprocessingml/2006/main" xmlns:w14="http://schemas.microsoft.com/office/word/2010/wordml" xmlns:w15="http://schemas.microsoft.com/office/word/2012/wordml" xmlns:wpg="http://schemas.microsoft.com/office/word/2010/wordprocessingGroup" xmlns:wpi="http://schemas.microsoft.com/office/word/2010/wordprocessingInk" xmlns:wne="http://schemas.microsoft.com/office/word/2006/wordml" xmlns:wps="http://schemas.microsoft.com/office/word/2010/wordprocessingShape" mc:Ignorable="w14 w15 wp14">
+<w:footnotes xmlns:wpc="http://schemas.microsoft.com/office/word/2010/wordprocessingCanvas" xmlns:cx="http://schemas.microsoft.com/office/drawing/2014/chartex" xmlns:cx1="http://schemas.microsoft.com/office/drawing/2015/9/8/chartex" xmlns:cx2="http://schemas.microsoft.com/office/drawing/2015/10/21/chartex" xmlns:cx3="http://schemas.microsoft.com/office/drawing/2016/5/9/chartex" xmlns:cx4="http://schemas.microsoft.com/office/drawing/2016/5/10/chartex" xmlns:cx5="http://schemas.microsoft.com/office/drawing/2016/5/11/chartex" xmlns:cx6="http://schemas.microsoft.com/office/drawing/2016/5/12/chartex" xmlns:cx7="http://schemas.microsoft.com/office/drawing/2016/5/13/chartex" xmlns:cx8="http://schemas.microsoft.com/office/drawing/2016/5/14/chartex" xmlns:mc="http://schemas.openxmlformats.org/markup-compatibility/2006" xmlns:aink="http://schemas.microsoft.com/office/drawing/2016/ink" xmlns:am3d="http://schemas.microsoft.com/office/drawing/2017/model3d" xmlns:o="urn:schemas-microsoft-com:office:office" xmlns:r="http://schemas.openxmlformats.org/officeDocument/2006/relationships" xmlns:m="http://schemas.openxmlformats.org/officeDocument/2006/math" xmlns:v="urn:schemas-microsoft-com:vml" xmlns:wp14="http://schemas.microsoft.com/office/word/2010/wordprocessingDrawing" xmlns:wp="http://schemas.openxmlformats.org/drawingml/2006/wordprocessingDrawing" xmlns:w10="urn:schemas-microsoft-com:office:word" xmlns:w="http://schemas.openxmlformats.org/wordprocessingml/2006/main" xmlns:w14="http://schemas.microsoft.com/office/word/2010/wordml" xmlns:w15="http://schemas.microsoft.com/office/word/2012/wordml" xmlns:w16cid="http://schemas.microsoft.com/office/word/2016/wordml/cid" xmlns:w16se="http://schemas.microsoft.com/office/word/2015/wordml/symex" xmlns:wpg="http://schemas.microsoft.com/office/word/2010/wordprocessingGroup" xmlns:wpi="http://schemas.microsoft.com/office/word/2010/wordprocessingInk" xmlns:wne="http://schemas.microsoft.com/office/word/2006/wordml" xmlns:wps="http://schemas.microsoft.com/office/word/2010/wordprocessingShape" mc:Ignorable="w14 w15 w16se w16cid wp14">
   <w:footnote w:type="separator" w:id="-1">
     <w:p>
       <w:pPr>
@@ -5809,7 +6705,7 @@
 </file>
 
 <file path=word/header1.xml><?xml version="1.0" encoding="utf-8"?>
-<w:hdr xmlns:wpc="http://schemas.microsoft.com/office/word/2010/wordprocessingCanvas" xmlns:mc="http://schemas.openxmlformats.org/markup-compatibility/2006" xmlns:o="urn:schemas-microsoft-com:office:office" xmlns:r="http://schemas.openxmlformats.org/officeDocument/2006/relationships" xmlns:m="http://schemas.openxmlformats.org/officeDocument/2006/math" xmlns:v="urn:schemas-microsoft-com:vml" xmlns:wp14="http://schemas.microsoft.com/office/word/2010/wordprocessingDrawing" xmlns:wp="http://schemas.openxmlformats.org/drawingml/2006/wordprocessingDrawing" xmlns:w10="urn:schemas-microsoft-com:office:word" xmlns:w="http://schemas.openxmlformats.org/wordprocessingml/2006/main" xmlns:w14="http://schemas.microsoft.com/office/word/2010/wordml" xmlns:w15="http://schemas.microsoft.com/office/word/2012/wordml" xmlns:wpg="http://schemas.microsoft.com/office/word/2010/wordprocessingGroup" xmlns:wpi="http://schemas.microsoft.com/office/word/2010/wordprocessingInk" xmlns:wne="http://schemas.microsoft.com/office/word/2006/wordml" xmlns:wps="http://schemas.microsoft.com/office/word/2010/wordprocessingShape" mc:Ignorable="w14 w15 wp14">
+<w:hdr xmlns:wpc="http://schemas.microsoft.com/office/word/2010/wordprocessingCanvas" xmlns:cx="http://schemas.microsoft.com/office/drawing/2014/chartex" xmlns:cx1="http://schemas.microsoft.com/office/drawing/2015/9/8/chartex" xmlns:cx2="http://schemas.microsoft.com/office/drawing/2015/10/21/chartex" xmlns:cx3="http://schemas.microsoft.com/office/drawing/2016/5/9/chartex" xmlns:cx4="http://schemas.microsoft.com/office/drawing/2016/5/10/chartex" xmlns:cx5="http://schemas.microsoft.com/office/drawing/2016/5/11/chartex" xmlns:cx6="http://schemas.microsoft.com/office/drawing/2016/5/12/chartex" xmlns:cx7="http://schemas.microsoft.com/office/drawing/2016/5/13/chartex" xmlns:cx8="http://schemas.microsoft.com/office/drawing/2016/5/14/chartex" xmlns:mc="http://schemas.openxmlformats.org/markup-compatibility/2006" xmlns:aink="http://schemas.microsoft.com/office/drawing/2016/ink" xmlns:am3d="http://schemas.microsoft.com/office/drawing/2017/model3d" xmlns:o="urn:schemas-microsoft-com:office:office" xmlns:r="http://schemas.openxmlformats.org/officeDocument/2006/relationships" xmlns:m="http://schemas.openxmlformats.org/officeDocument/2006/math" xmlns:v="urn:schemas-microsoft-com:vml" xmlns:wp14="http://schemas.microsoft.com/office/word/2010/wordprocessingDrawing" xmlns:wp="http://schemas.openxmlformats.org/drawingml/2006/wordprocessingDrawing" xmlns:w10="urn:schemas-microsoft-com:office:word" xmlns:w="http://schemas.openxmlformats.org/wordprocessingml/2006/main" xmlns:w14="http://schemas.microsoft.com/office/word/2010/wordml" xmlns:w15="http://schemas.microsoft.com/office/word/2012/wordml" xmlns:w16cid="http://schemas.microsoft.com/office/word/2016/wordml/cid" xmlns:w16se="http://schemas.microsoft.com/office/word/2015/wordml/symex" xmlns:wpg="http://schemas.microsoft.com/office/word/2010/wordprocessingGroup" xmlns:wpi="http://schemas.microsoft.com/office/word/2010/wordprocessingInk" xmlns:wne="http://schemas.microsoft.com/office/word/2006/wordml" xmlns:wps="http://schemas.microsoft.com/office/word/2010/wordprocessingShape" mc:Ignorable="w14 w15 w16se w16cid wp14">
   <w:p>
     <w:pPr>
       <w:pStyle w:val="En-tte"/>
@@ -5831,7 +6727,7 @@
 </file>
 
 <file path=word/numbering.xml><?xml version="1.0" encoding="utf-8"?>
-<w:numbering xmlns:wpc="http://schemas.microsoft.com/office/word/2010/wordprocessingCanvas" xmlns:mc="http://schemas.openxmlformats.org/markup-compatibility/2006" xmlns:o="urn:schemas-microsoft-com:office:office" xmlns:r="http://schemas.openxmlformats.org/officeDocument/2006/relationships" xmlns:m="http://schemas.openxmlformats.org/officeDocument/2006/math" xmlns:v="urn:schemas-microsoft-com:vml" xmlns:wp14="http://schemas.microsoft.com/office/word/2010/wordprocessingDrawing" xmlns:wp="http://schemas.openxmlformats.org/drawingml/2006/wordprocessingDrawing" xmlns:w10="urn:schemas-microsoft-com:office:word" xmlns:w="http://schemas.openxmlformats.org/wordprocessingml/2006/main" xmlns:w14="http://schemas.microsoft.com/office/word/2010/wordml" xmlns:w15="http://schemas.microsoft.com/office/word/2012/wordml" xmlns:wpg="http://schemas.microsoft.com/office/word/2010/wordprocessingGroup" xmlns:wpi="http://schemas.microsoft.com/office/word/2010/wordprocessingInk" xmlns:wne="http://schemas.microsoft.com/office/word/2006/wordml" xmlns:wps="http://schemas.microsoft.com/office/word/2010/wordprocessingShape" mc:Ignorable="w14 w15 wp14">
+<w:numbering xmlns:wpc="http://schemas.microsoft.com/office/word/2010/wordprocessingCanvas" xmlns:cx="http://schemas.microsoft.com/office/drawing/2014/chartex" xmlns:cx1="http://schemas.microsoft.com/office/drawing/2015/9/8/chartex" xmlns:cx2="http://schemas.microsoft.com/office/drawing/2015/10/21/chartex" xmlns:cx3="http://schemas.microsoft.com/office/drawing/2016/5/9/chartex" xmlns:cx4="http://schemas.microsoft.com/office/drawing/2016/5/10/chartex" xmlns:cx5="http://schemas.microsoft.com/office/drawing/2016/5/11/chartex" xmlns:cx6="http://schemas.microsoft.com/office/drawing/2016/5/12/chartex" xmlns:cx7="http://schemas.microsoft.com/office/drawing/2016/5/13/chartex" xmlns:cx8="http://schemas.microsoft.com/office/drawing/2016/5/14/chartex" xmlns:mc="http://schemas.openxmlformats.org/markup-compatibility/2006" xmlns:aink="http://schemas.microsoft.com/office/drawing/2016/ink" xmlns:am3d="http://schemas.microsoft.com/office/drawing/2017/model3d" xmlns:o="urn:schemas-microsoft-com:office:office" xmlns:r="http://schemas.openxmlformats.org/officeDocument/2006/relationships" xmlns:m="http://schemas.openxmlformats.org/officeDocument/2006/math" xmlns:v="urn:schemas-microsoft-com:vml" xmlns:wp14="http://schemas.microsoft.com/office/word/2010/wordprocessingDrawing" xmlns:wp="http://schemas.openxmlformats.org/drawingml/2006/wordprocessingDrawing" xmlns:w10="urn:schemas-microsoft-com:office:word" xmlns:w="http://schemas.openxmlformats.org/wordprocessingml/2006/main" xmlns:w14="http://schemas.microsoft.com/office/word/2010/wordml" xmlns:w15="http://schemas.microsoft.com/office/word/2012/wordml" xmlns:w16cid="http://schemas.microsoft.com/office/word/2016/wordml/cid" xmlns:w16se="http://schemas.microsoft.com/office/word/2015/wordml/symex" xmlns:wpg="http://schemas.microsoft.com/office/word/2010/wordprocessingGroup" xmlns:wpi="http://schemas.microsoft.com/office/word/2010/wordprocessingInk" xmlns:wne="http://schemas.microsoft.com/office/word/2006/wordml" xmlns:wps="http://schemas.microsoft.com/office/word/2010/wordprocessingShape" mc:Ignorable="w14 w15 w16se w16cid wp14">
   <w:abstractNum w:abstractNumId="0" w15:restartNumberingAfterBreak="0">
     <w:nsid w:val="042E14B0"/>
     <w:multiLevelType w:val="hybridMultilevel"/>
@@ -7854,7 +8750,7 @@
 </file>
 
 <file path=word/styles.xml><?xml version="1.0" encoding="utf-8"?>
-<w:styles xmlns:mc="http://schemas.openxmlformats.org/markup-compatibility/2006" xmlns:r="http://schemas.openxmlformats.org/officeDocument/2006/relationships" xmlns:w="http://schemas.openxmlformats.org/wordprocessingml/2006/main" xmlns:w14="http://schemas.microsoft.com/office/word/2010/wordml" xmlns:w15="http://schemas.microsoft.com/office/word/2012/wordml" mc:Ignorable="w14 w15">
+<w:styles xmlns:mc="http://schemas.openxmlformats.org/markup-compatibility/2006" xmlns:r="http://schemas.openxmlformats.org/officeDocument/2006/relationships" xmlns:w="http://schemas.openxmlformats.org/wordprocessingml/2006/main" xmlns:w14="http://schemas.microsoft.com/office/word/2010/wordml" xmlns:w15="http://schemas.microsoft.com/office/word/2012/wordml" xmlns:w16cid="http://schemas.microsoft.com/office/word/2016/wordml/cid" xmlns:w16se="http://schemas.microsoft.com/office/word/2015/wordml/symex" mc:Ignorable="w14 w15 w16se w16cid">
   <w:docDefaults>
     <w:rPrDefault>
       <w:rPr>
@@ -7870,7 +8766,7 @@
       </w:pPr>
     </w:pPrDefault>
   </w:docDefaults>
-  <w:latentStyles w:defLockedState="0" w:defUIPriority="99" w:defSemiHidden="0" w:defUnhideWhenUsed="0" w:defQFormat="0" w:count="371">
+  <w:latentStyles w:defLockedState="0" w:defUIPriority="99" w:defSemiHidden="0" w:defUnhideWhenUsed="0" w:defQFormat="0" w:count="375">
     <w:lsdException w:name="Normal" w:uiPriority="0" w:qFormat="1"/>
     <w:lsdException w:name="heading 1" w:uiPriority="9" w:qFormat="1"/>
     <w:lsdException w:name="heading 2" w:semiHidden="1" w:uiPriority="9" w:unhideWhenUsed="1" w:qFormat="1"/>
@@ -7976,7 +8872,6 @@
     <w:lsdException w:name="HTML Sample" w:semiHidden="1" w:unhideWhenUsed="1"/>
     <w:lsdException w:name="HTML Typewriter" w:semiHidden="1" w:unhideWhenUsed="1"/>
     <w:lsdException w:name="HTML Variable" w:semiHidden="1" w:unhideWhenUsed="1"/>
-    <w:lsdException w:name="Normal Table" w:semiHidden="1" w:unhideWhenUsed="1"/>
     <w:lsdException w:name="annotation subject" w:semiHidden="1" w:unhideWhenUsed="1"/>
     <w:lsdException w:name="No List" w:semiHidden="1" w:unhideWhenUsed="1"/>
     <w:lsdException w:name="Outline List 1" w:semiHidden="1" w:unhideWhenUsed="1"/>
@@ -8020,10 +8915,8 @@
     <w:lsdException w:name="Table Elegant" w:semiHidden="1" w:unhideWhenUsed="1"/>
     <w:lsdException w:name="Table Professional" w:semiHidden="1" w:unhideWhenUsed="1"/>
     <w:lsdException w:name="Table Subtle 1" w:semiHidden="1" w:unhideWhenUsed="1"/>
-    <w:lsdException w:name="Table Subtle 2" w:semiHidden="1" w:unhideWhenUsed="1"/>
     <w:lsdException w:name="Table Web 1" w:semiHidden="1" w:unhideWhenUsed="1"/>
     <w:lsdException w:name="Table Web 2" w:semiHidden="1" w:unhideWhenUsed="1"/>
-    <w:lsdException w:name="Table Web 3" w:semiHidden="1" w:unhideWhenUsed="1"/>
     <w:lsdException w:name="Balloon Text" w:semiHidden="1" w:unhideWhenUsed="1"/>
     <w:lsdException w:name="Table Grid" w:uiPriority="39"/>
     <w:lsdException w:name="Table Theme" w:semiHidden="1" w:unhideWhenUsed="1"/>
@@ -8242,6 +9135,10 @@
     <w:lsdException w:name="List Table 5 Dark Accent 6" w:uiPriority="50"/>
     <w:lsdException w:name="List Table 6 Colorful Accent 6" w:uiPriority="51"/>
     <w:lsdException w:name="List Table 7 Colorful Accent 6" w:uiPriority="52"/>
+    <w:lsdException w:name="Mention" w:semiHidden="1" w:unhideWhenUsed="1"/>
+    <w:lsdException w:name="Smart Hyperlink" w:semiHidden="1" w:unhideWhenUsed="1"/>
+    <w:lsdException w:name="Hashtag" w:semiHidden="1" w:unhideWhenUsed="1"/>
+    <w:lsdException w:name="Unresolved Mention" w:semiHidden="1" w:unhideWhenUsed="1"/>
   </w:latentStyles>
   <w:style w:type="paragraph" w:default="1" w:styleId="Normal">
     <w:name w:val="Normal"/>
@@ -8421,6 +9318,36 @@
         <w:insideV w:val="single" w:sz="4" w:space="0" w:color="auto"/>
       </w:tblBorders>
     </w:tblPr>
+  </w:style>
+  <w:style w:type="paragraph" w:styleId="Textedebulles">
+    <w:name w:val="Balloon Text"/>
+    <w:basedOn w:val="Normal"/>
+    <w:link w:val="TextedebullesCar"/>
+    <w:uiPriority w:val="99"/>
+    <w:semiHidden/>
+    <w:unhideWhenUsed/>
+    <w:rsid w:val="002B5C48"/>
+    <w:pPr>
+      <w:spacing w:after="0" w:line="240" w:lineRule="auto"/>
+    </w:pPr>
+    <w:rPr>
+      <w:rFonts w:ascii="Segoe UI" w:hAnsi="Segoe UI" w:cs="Segoe UI"/>
+      <w:sz w:val="18"/>
+      <w:szCs w:val="18"/>
+    </w:rPr>
+  </w:style>
+  <w:style w:type="character" w:customStyle="1" w:styleId="TextedebullesCar">
+    <w:name w:val="Texte de bulles Car"/>
+    <w:basedOn w:val="Policepardfaut"/>
+    <w:link w:val="Textedebulles"/>
+    <w:uiPriority w:val="99"/>
+    <w:semiHidden/>
+    <w:rsid w:val="002B5C48"/>
+    <w:rPr>
+      <w:rFonts w:ascii="Segoe UI" w:hAnsi="Segoe UI" w:cs="Segoe UI"/>
+      <w:sz w:val="18"/>
+      <w:szCs w:val="18"/>
+    </w:rPr>
   </w:style>
 </w:styles>
 </file>
@@ -8691,7 +9618,7 @@
 </file>
 
 <file path=customXml/itemProps1.xml><?xml version="1.0" encoding="utf-8"?>
-<ds:datastoreItem xmlns:ds="http://schemas.openxmlformats.org/officeDocument/2006/customXml" ds:itemID="{943F5AB7-780E-4269-AC81-6984F2F68B60}">
+<ds:datastoreItem xmlns:ds="http://schemas.openxmlformats.org/officeDocument/2006/customXml" ds:itemID="{2B274031-5181-4D7D-B575-B2CA2D897330}">
   <ds:schemaRefs>
     <ds:schemaRef ds:uri="http://schemas.openxmlformats.org/officeDocument/2006/bibliography"/>
   </ds:schemaRefs>

--- a/documents/EnigmaCahierDesCharges.docx
+++ b/documents/EnigmaCahierDesCharges.docx
@@ -1,6 +1,6 @@
 
 <file path=word/document.xml><?xml version="1.0" encoding="utf-8"?>
-<w:document xmlns:wpc="http://schemas.microsoft.com/office/word/2010/wordprocessingCanvas" xmlns:cx="http://schemas.microsoft.com/office/drawing/2014/chartex" xmlns:cx1="http://schemas.microsoft.com/office/drawing/2015/9/8/chartex" xmlns:cx2="http://schemas.microsoft.com/office/drawing/2015/10/21/chartex" xmlns:cx3="http://schemas.microsoft.com/office/drawing/2016/5/9/chartex" xmlns:cx4="http://schemas.microsoft.com/office/drawing/2016/5/10/chartex" xmlns:cx5="http://schemas.microsoft.com/office/drawing/2016/5/11/chartex" xmlns:cx6="http://schemas.microsoft.com/office/drawing/2016/5/12/chartex" xmlns:cx7="http://schemas.microsoft.com/office/drawing/2016/5/13/chartex" xmlns:cx8="http://schemas.microsoft.com/office/drawing/2016/5/14/chartex" xmlns:mc="http://schemas.openxmlformats.org/markup-compatibility/2006" xmlns:aink="http://schemas.microsoft.com/office/drawing/2016/ink" xmlns:am3d="http://schemas.microsoft.com/office/drawing/2017/model3d" xmlns:o="urn:schemas-microsoft-com:office:office" xmlns:r="http://schemas.openxmlformats.org/officeDocument/2006/relationships" xmlns:m="http://schemas.openxmlformats.org/officeDocument/2006/math" xmlns:v="urn:schemas-microsoft-com:vml" xmlns:wp14="http://schemas.microsoft.com/office/word/2010/wordprocessingDrawing" xmlns:wp="http://schemas.openxmlformats.org/drawingml/2006/wordprocessingDrawing" xmlns:w10="urn:schemas-microsoft-com:office:word" xmlns:w="http://schemas.openxmlformats.org/wordprocessingml/2006/main" xmlns:w14="http://schemas.microsoft.com/office/word/2010/wordml" xmlns:w15="http://schemas.microsoft.com/office/word/2012/wordml" xmlns:w16cid="http://schemas.microsoft.com/office/word/2016/wordml/cid" xmlns:w16se="http://schemas.microsoft.com/office/word/2015/wordml/symex" xmlns:wpg="http://schemas.microsoft.com/office/word/2010/wordprocessingGroup" xmlns:wpi="http://schemas.microsoft.com/office/word/2010/wordprocessingInk" xmlns:wne="http://schemas.microsoft.com/office/word/2006/wordml" xmlns:wps="http://schemas.microsoft.com/office/word/2010/wordprocessingShape" mc:Ignorable="w14 w15 w16se w16cid wp14">
+<w:document xmlns:wpc="http://schemas.microsoft.com/office/word/2010/wordprocessingCanvas" xmlns:mc="http://schemas.openxmlformats.org/markup-compatibility/2006" xmlns:o="urn:schemas-microsoft-com:office:office" xmlns:r="http://schemas.openxmlformats.org/officeDocument/2006/relationships" xmlns:m="http://schemas.openxmlformats.org/officeDocument/2006/math" xmlns:v="urn:schemas-microsoft-com:vml" xmlns:wp14="http://schemas.microsoft.com/office/word/2010/wordprocessingDrawing" xmlns:wp="http://schemas.openxmlformats.org/drawingml/2006/wordprocessingDrawing" xmlns:w10="urn:schemas-microsoft-com:office:word" xmlns:w="http://schemas.openxmlformats.org/wordprocessingml/2006/main" xmlns:w14="http://schemas.microsoft.com/office/word/2010/wordml" xmlns:w15="http://schemas.microsoft.com/office/word/2012/wordml" xmlns:wpg="http://schemas.microsoft.com/office/word/2010/wordprocessingGroup" xmlns:wpi="http://schemas.microsoft.com/office/word/2010/wordprocessingInk" xmlns:wne="http://schemas.microsoft.com/office/word/2006/wordml" xmlns:wps="http://schemas.microsoft.com/office/word/2010/wordprocessingShape" mc:Ignorable="w14 w15 wp14">
   <w:body>
     <w:p/>
     <w:p/>
@@ -37,25 +37,7 @@
           <w:sz w:val="36"/>
           <w:szCs w:val="36"/>
         </w:rPr>
-        <w:t xml:space="preserve">Escape </w:t>
-      </w:r>
-      <w:proofErr w:type="spellStart"/>
-      <w:r>
-        <w:rPr>
-          <w:rFonts w:ascii="Open Sans" w:hAnsi="Open Sans"/>
-          <w:sz w:val="36"/>
-          <w:szCs w:val="36"/>
-        </w:rPr>
-        <w:t>game</w:t>
-      </w:r>
-      <w:proofErr w:type="spellEnd"/>
-      <w:r>
-        <w:rPr>
-          <w:rFonts w:ascii="Open Sans" w:hAnsi="Open Sans"/>
-          <w:sz w:val="36"/>
-          <w:szCs w:val="36"/>
-        </w:rPr>
-        <w:t xml:space="preserve"> 2D</w:t>
+        <w:t>Escape game 2D</w:t>
       </w:r>
     </w:p>
     <w:p>
@@ -295,23 +277,7 @@
           <w:rFonts w:ascii="Open Sans" w:hAnsi="Open Sans" w:cs="Open Sans"/>
           <w:sz w:val="40"/>
         </w:rPr>
-        <w:t xml:space="preserve">Créez vos propres escape </w:t>
-      </w:r>
-      <w:proofErr w:type="spellStart"/>
-      <w:r>
-        <w:rPr>
-          <w:rFonts w:ascii="Open Sans" w:hAnsi="Open Sans" w:cs="Open Sans"/>
-          <w:sz w:val="40"/>
-        </w:rPr>
-        <w:t>game</w:t>
-      </w:r>
-      <w:proofErr w:type="spellEnd"/>
-      <w:r>
-        <w:rPr>
-          <w:rFonts w:ascii="Open Sans" w:hAnsi="Open Sans" w:cs="Open Sans"/>
-          <w:sz w:val="40"/>
-        </w:rPr>
-        <w:t>, et jouez</w:t>
+        <w:t>Créez vos propres escape game, et jouez</w:t>
       </w:r>
       <w:r>
         <w:rPr>
@@ -414,7 +380,6 @@
         </w:rPr>
         <w:t xml:space="preserve"> du projet et de l’équipe</w:t>
       </w:r>
-      <w:proofErr w:type="gramStart"/>
       <w:r>
         <w:rPr>
           <w:sz w:val="28"/>
@@ -429,7 +394,6 @@
         </w:rPr>
         <w:t xml:space="preserve">  3</w:t>
       </w:r>
-      <w:proofErr w:type="gramEnd"/>
     </w:p>
     <w:p>
       <w:pPr>
@@ -476,7 +440,6 @@
         </w:rPr>
         <w:t>fonctionnelles</w:t>
       </w:r>
-      <w:proofErr w:type="gramStart"/>
       <w:r>
         <w:rPr>
           <w:sz w:val="28"/>
@@ -498,7 +461,6 @@
         </w:rPr>
         <w:t>4</w:t>
       </w:r>
-      <w:proofErr w:type="gramEnd"/>
     </w:p>
     <w:p>
       <w:pPr>
@@ -529,18 +491,8 @@
           <w:sz w:val="28"/>
           <w:u w:val="single"/>
         </w:rPr>
-        <w:t xml:space="preserve">Créateur d’escape </w:t>
-      </w:r>
-      <w:proofErr w:type="spellStart"/>
-      <w:r>
-        <w:rPr>
-          <w:sz w:val="28"/>
-          <w:u w:val="single"/>
-        </w:rPr>
-        <w:t>game</w:t>
-      </w:r>
-      <w:proofErr w:type="spellEnd"/>
-      <w:proofErr w:type="gramStart"/>
+        <w:t>Créateur d’escape game</w:t>
+      </w:r>
       <w:r>
         <w:rPr>
           <w:sz w:val="28"/>
@@ -562,7 +514,6 @@
         </w:rPr>
         <w:t>4</w:t>
       </w:r>
-      <w:proofErr w:type="gramEnd"/>
     </w:p>
     <w:p>
       <w:pPr>
@@ -600,18 +551,8 @@
           <w:sz w:val="28"/>
           <w:u w:val="single"/>
         </w:rPr>
-        <w:t xml:space="preserve">Lanceur d’escape </w:t>
-      </w:r>
-      <w:proofErr w:type="spellStart"/>
-      <w:r>
-        <w:rPr>
-          <w:sz w:val="28"/>
-          <w:u w:val="single"/>
-        </w:rPr>
-        <w:t>game</w:t>
-      </w:r>
-      <w:proofErr w:type="spellEnd"/>
-      <w:proofErr w:type="gramStart"/>
+        <w:t>Lanceur d’escape game</w:t>
+      </w:r>
       <w:r>
         <w:rPr>
           <w:sz w:val="28"/>
@@ -627,7 +568,6 @@
         </w:rPr>
         <w:t>?</w:t>
       </w:r>
-      <w:proofErr w:type="gramEnd"/>
     </w:p>
     <w:p>
       <w:pPr>
@@ -681,7 +621,6 @@
         </w:rPr>
         <w:t>techniques</w:t>
       </w:r>
-      <w:proofErr w:type="gramStart"/>
       <w:r>
         <w:rPr>
           <w:sz w:val="28"/>
@@ -703,7 +642,6 @@
         </w:rPr>
         <w:t>7</w:t>
       </w:r>
-      <w:proofErr w:type="gramEnd"/>
     </w:p>
     <w:p>
       <w:pPr>
@@ -729,7 +667,6 @@
         </w:rPr>
         <w:t>a. Langage et Framework</w:t>
       </w:r>
-      <w:proofErr w:type="gramStart"/>
       <w:r>
         <w:rPr>
           <w:sz w:val="28"/>
@@ -751,7 +688,6 @@
         </w:rPr>
         <w:t>7</w:t>
       </w:r>
-      <w:proofErr w:type="gramEnd"/>
     </w:p>
     <w:p>
       <w:pPr>
@@ -791,7 +727,6 @@
         </w:rPr>
         <w:t>Architecture</w:t>
       </w:r>
-      <w:proofErr w:type="gramStart"/>
       <w:r>
         <w:rPr>
           <w:sz w:val="28"/>
@@ -813,7 +748,6 @@
         </w:rPr>
         <w:t>7</w:t>
       </w:r>
-      <w:proofErr w:type="gramEnd"/>
     </w:p>
     <w:p>
       <w:pPr>
@@ -853,7 +787,6 @@
         </w:rPr>
         <w:t>Modèle de données</w:t>
       </w:r>
-      <w:proofErr w:type="gramStart"/>
       <w:r>
         <w:rPr>
           <w:sz w:val="28"/>
@@ -875,7 +808,6 @@
         </w:rPr>
         <w:t>7</w:t>
       </w:r>
-      <w:proofErr w:type="gramEnd"/>
     </w:p>
     <w:p>
       <w:pPr>
@@ -922,7 +854,6 @@
         </w:rPr>
         <w:t>s</w:t>
       </w:r>
-      <w:proofErr w:type="gramStart"/>
       <w:r>
         <w:rPr>
           <w:sz w:val="28"/>
@@ -944,7 +875,6 @@
         </w:rPr>
         <w:t>8</w:t>
       </w:r>
-      <w:proofErr w:type="gramEnd"/>
     </w:p>
     <w:p>
       <w:pPr>
@@ -970,7 +900,6 @@
         </w:rPr>
         <w:t>Charte Graphique</w:t>
       </w:r>
-      <w:proofErr w:type="gramStart"/>
       <w:r>
         <w:rPr>
           <w:sz w:val="28"/>
@@ -985,7 +914,6 @@
         </w:rPr>
         <w:t xml:space="preserve">  8</w:t>
       </w:r>
-      <w:proofErr w:type="gramEnd"/>
     </w:p>
     <w:p>
       <w:pPr>
@@ -1018,7 +946,6 @@
         </w:rPr>
         <w:t>Planning</w:t>
       </w:r>
-      <w:proofErr w:type="gramStart"/>
       <w:r>
         <w:rPr>
           <w:sz w:val="28"/>
@@ -1040,7 +967,6 @@
         </w:rPr>
         <w:t>8</w:t>
       </w:r>
-      <w:proofErr w:type="gramEnd"/>
     </w:p>
     <w:p>
       <w:pPr>
@@ -1080,7 +1006,6 @@
         </w:rPr>
         <w:t>s</w:t>
       </w:r>
-      <w:proofErr w:type="gramStart"/>
       <w:r>
         <w:rPr>
           <w:sz w:val="28"/>
@@ -1102,7 +1027,6 @@
         </w:rPr>
         <w:t>9</w:t>
       </w:r>
-      <w:proofErr w:type="gramEnd"/>
     </w:p>
     <w:p>
       <w:pPr>
@@ -1142,7 +1066,6 @@
         </w:rPr>
         <w:t>Bilans des réunions</w:t>
       </w:r>
-      <w:proofErr w:type="gramStart"/>
       <w:r>
         <w:rPr>
           <w:sz w:val="28"/>
@@ -1164,7 +1087,6 @@
         </w:rPr>
         <w:t>9</w:t>
       </w:r>
-      <w:proofErr w:type="gramEnd"/>
     </w:p>
     <w:p>
       <w:pPr>
@@ -1204,7 +1126,6 @@
         </w:rPr>
         <w:t xml:space="preserve"> avec le tuteur</w:t>
       </w:r>
-      <w:proofErr w:type="gramStart"/>
       <w:r>
         <w:rPr>
           <w:sz w:val="28"/>
@@ -1226,7 +1147,6 @@
         </w:rPr>
         <w:t>?</w:t>
       </w:r>
-      <w:proofErr w:type="gramEnd"/>
     </w:p>
     <w:p>
       <w:pPr>
@@ -1252,7 +1172,6 @@
         </w:rPr>
         <w:t>. Remerciements et crédits</w:t>
       </w:r>
-      <w:proofErr w:type="gramStart"/>
       <w:r>
         <w:rPr>
           <w:sz w:val="28"/>
@@ -1274,7 +1193,6 @@
         </w:rPr>
         <w:t>11</w:t>
       </w:r>
-      <w:proofErr w:type="gramEnd"/>
     </w:p>
     <w:p>
       <w:pPr>
@@ -1393,16 +1311,8 @@
         <w:rPr>
           <w:sz w:val="28"/>
         </w:rPr>
-        <w:t xml:space="preserve"> escape </w:t>
-      </w:r>
-      <w:proofErr w:type="spellStart"/>
-      <w:r>
-        <w:rPr>
-          <w:sz w:val="28"/>
-        </w:rPr>
-        <w:t>game</w:t>
-      </w:r>
-      <w:proofErr w:type="spellEnd"/>
+        <w:t xml:space="preserve"> escape game</w:t>
+      </w:r>
       <w:r>
         <w:rPr>
           <w:sz w:val="28"/>
@@ -1705,21 +1615,7 @@
         <w:rPr>
           <w:sz w:val="28"/>
         </w:rPr>
-        <w:t xml:space="preserve">est une application qui permette de créer des escapes </w:t>
-      </w:r>
-      <w:proofErr w:type="spellStart"/>
-      <w:r>
-        <w:rPr>
-          <w:sz w:val="28"/>
-        </w:rPr>
-        <w:t>games</w:t>
-      </w:r>
-      <w:proofErr w:type="spellEnd"/>
-      <w:r>
-        <w:rPr>
-          <w:sz w:val="28"/>
-        </w:rPr>
-        <w:t>, et d’y jouer.</w:t>
+        <w:t>est une application qui permette de créer des escapes games, et d’y jouer.</w:t>
       </w:r>
     </w:p>
     <w:p>
@@ -1760,21 +1656,12 @@
           <w:szCs w:val="28"/>
         </w:rPr>
       </w:pPr>
-      <w:proofErr w:type="spellStart"/>
       <w:r>
         <w:rPr>
           <w:sz w:val="28"/>
           <w:szCs w:val="28"/>
         </w:rPr>
-        <w:t>Jorys-Micke</w:t>
-      </w:r>
-      <w:proofErr w:type="spellEnd"/>
-      <w:r>
-        <w:rPr>
-          <w:sz w:val="28"/>
-          <w:szCs w:val="28"/>
-        </w:rPr>
-        <w:t xml:space="preserve"> ALAIS : programmeur</w:t>
+        <w:t>Jorys-Micke ALAIS : programmeur</w:t>
       </w:r>
     </w:p>
     <w:p>
@@ -1825,17 +1712,8 @@
           <w:sz w:val="28"/>
           <w:szCs w:val="28"/>
         </w:rPr>
-        <w:t xml:space="preserve"> </w:t>
-      </w:r>
-      <w:proofErr w:type="spellStart"/>
-      <w:r>
-        <w:rPr>
-          <w:sz w:val="28"/>
-          <w:szCs w:val="28"/>
-        </w:rPr>
-        <w:t>board</w:t>
-      </w:r>
-      <w:proofErr w:type="spellEnd"/>
+        <w:t xml:space="preserve"> board</w:t>
+      </w:r>
     </w:p>
     <w:p>
       <w:pPr>
@@ -1858,44 +1736,16 @@
           <w:szCs w:val="28"/>
           <w:lang w:val="en-US"/>
         </w:rPr>
-        <w:t>Quentin RAMSAMY-</w:t>
-      </w:r>
-      <w:proofErr w:type="gramStart"/>
+        <w:t>Quentin RAMSAMY-AGEORGES</w:t>
+      </w:r>
       <w:r>
         <w:rPr>
           <w:sz w:val="28"/>
           <w:szCs w:val="28"/>
           <w:lang w:val="en-US"/>
         </w:rPr>
-        <w:t>AGEORGES</w:t>
-      </w:r>
-      <w:r>
-        <w:rPr>
-          <w:sz w:val="28"/>
-          <w:szCs w:val="28"/>
-          <w:lang w:val="en-US"/>
-        </w:rPr>
-        <w:t xml:space="preserve"> :</w:t>
-      </w:r>
-      <w:proofErr w:type="gramEnd"/>
-      <w:r>
-        <w:rPr>
-          <w:sz w:val="28"/>
-          <w:szCs w:val="28"/>
-          <w:lang w:val="en-US"/>
-        </w:rPr>
-        <w:t xml:space="preserve"> </w:t>
-      </w:r>
-      <w:proofErr w:type="spellStart"/>
-      <w:r>
-        <w:rPr>
-          <w:sz w:val="28"/>
-          <w:szCs w:val="28"/>
-          <w:lang w:val="en-US"/>
-        </w:rPr>
-        <w:t>programmeur</w:t>
-      </w:r>
-      <w:proofErr w:type="spellEnd"/>
+        <w:t xml:space="preserve"> : programmeur</w:t>
+      </w:r>
       <w:r>
         <w:rPr>
           <w:sz w:val="28"/>
@@ -1920,60 +1770,30 @@
           <w:szCs w:val="28"/>
         </w:rPr>
       </w:pPr>
-      <w:proofErr w:type="spellStart"/>
       <w:r>
         <w:rPr>
           <w:sz w:val="28"/>
           <w:szCs w:val="28"/>
           <w:lang w:val="en-US"/>
         </w:rPr>
-        <w:t>Loïc</w:t>
-      </w:r>
-      <w:proofErr w:type="spellEnd"/>
+        <w:t>Loïc SENECAT</w:t>
+      </w:r>
       <w:r>
         <w:rPr>
           <w:sz w:val="28"/>
           <w:szCs w:val="28"/>
           <w:lang w:val="en-US"/>
         </w:rPr>
-        <w:t xml:space="preserve"> </w:t>
-      </w:r>
-      <w:proofErr w:type="gramStart"/>
+        <w:t xml:space="preserve"> : </w:t>
+      </w:r>
       <w:r>
         <w:rPr>
           <w:sz w:val="28"/>
           <w:szCs w:val="28"/>
           <w:lang w:val="en-US"/>
         </w:rPr>
-        <w:t>SENECAT</w:t>
-      </w:r>
-      <w:r>
-        <w:rPr>
-          <w:sz w:val="28"/>
-          <w:szCs w:val="28"/>
-          <w:lang w:val="en-US"/>
-        </w:rPr>
-        <w:t xml:space="preserve"> :</w:t>
-      </w:r>
-      <w:proofErr w:type="gramEnd"/>
-      <w:r>
-        <w:rPr>
-          <w:sz w:val="28"/>
-          <w:szCs w:val="28"/>
-          <w:lang w:val="en-US"/>
-        </w:rPr>
-        <w:t xml:space="preserve"> </w:t>
-      </w:r>
-      <w:proofErr w:type="spellStart"/>
-      <w:r>
-        <w:rPr>
-          <w:sz w:val="28"/>
-          <w:szCs w:val="28"/>
-          <w:lang w:val="en-US"/>
-        </w:rPr>
         <w:t>programmeur</w:t>
       </w:r>
-      <w:proofErr w:type="spellEnd"/>
     </w:p>
     <w:p>
       <w:pPr>
@@ -2087,16 +1907,8 @@
         <w:rPr>
           <w:sz w:val="28"/>
         </w:rPr>
-        <w:t xml:space="preserve">créateur de l’escape </w:t>
-      </w:r>
-      <w:proofErr w:type="spellStart"/>
-      <w:r>
-        <w:rPr>
-          <w:sz w:val="28"/>
-        </w:rPr>
-        <w:t>game</w:t>
-      </w:r>
-      <w:proofErr w:type="spellEnd"/>
+        <w:t>créateur de l’escape game</w:t>
+      </w:r>
       <w:r>
         <w:rPr>
           <w:sz w:val="28"/>
@@ -2129,76 +1941,14 @@
         <w:rPr>
           <w:sz w:val="28"/>
         </w:rPr>
-        <w:t xml:space="preserve">Les spécifications ont une priorité selon le fonctionnement </w:t>
-      </w:r>
-      <w:proofErr w:type="spellStart"/>
-      <w:r>
-        <w:rPr>
-          <w:sz w:val="28"/>
-        </w:rPr>
-        <w:t>MoSCoW</w:t>
-      </w:r>
-      <w:proofErr w:type="spellEnd"/>
-      <w:r>
-        <w:rPr>
-          <w:sz w:val="28"/>
-        </w:rPr>
-        <w:t xml:space="preserve"> </w:t>
+        <w:t xml:space="preserve">Les spécifications ont une priorité selon le fonctionnement MoSCoW </w:t>
       </w:r>
       <w:r>
         <w:rPr>
           <w:i/>
           <w:sz w:val="24"/>
         </w:rPr>
-        <w:t xml:space="preserve">(ordre de priorités (Must </w:t>
-      </w:r>
-      <w:proofErr w:type="spellStart"/>
-      <w:r>
-        <w:rPr>
-          <w:i/>
-          <w:sz w:val="24"/>
-        </w:rPr>
-        <w:t>Should</w:t>
-      </w:r>
-      <w:proofErr w:type="spellEnd"/>
-      <w:r>
-        <w:rPr>
-          <w:i/>
-          <w:sz w:val="24"/>
-        </w:rPr>
-        <w:t xml:space="preserve"> </w:t>
-      </w:r>
-      <w:proofErr w:type="spellStart"/>
-      <w:r>
-        <w:rPr>
-          <w:i/>
-          <w:sz w:val="24"/>
-        </w:rPr>
-        <w:t>Could</w:t>
-      </w:r>
-      <w:proofErr w:type="spellEnd"/>
-      <w:r>
-        <w:rPr>
-          <w:i/>
-          <w:sz w:val="24"/>
-        </w:rPr>
-        <w:t xml:space="preserve"> </w:t>
-      </w:r>
-      <w:proofErr w:type="spellStart"/>
-      <w:r>
-        <w:rPr>
-          <w:i/>
-          <w:sz w:val="24"/>
-        </w:rPr>
-        <w:t>Would</w:t>
-      </w:r>
-      <w:proofErr w:type="spellEnd"/>
-      <w:r>
-        <w:rPr>
-          <w:i/>
-          <w:sz w:val="24"/>
-        </w:rPr>
-        <w:t>) d’une tache, de M les taches à haute priorité jusqu’à W les taches optionnelles)</w:t>
+        <w:t>(ordre de priorités (Must Should Could Would) d’une tache, de M les taches à haute priorité jusqu’à W les taches optionnelles)</w:t>
       </w:r>
       <w:r>
         <w:rPr>
@@ -2225,16 +1975,8 @@
         <w:rPr>
           <w:sz w:val="28"/>
         </w:rPr>
-        <w:t xml:space="preserve">Créateur de l’escape </w:t>
-      </w:r>
-      <w:proofErr w:type="spellStart"/>
-      <w:r>
-        <w:rPr>
-          <w:sz w:val="28"/>
-        </w:rPr>
-        <w:t>game</w:t>
-      </w:r>
-      <w:proofErr w:type="spellEnd"/>
+        <w:t>Créateur de l’escape game</w:t>
+      </w:r>
     </w:p>
     <w:tbl>
       <w:tblPr>
@@ -2341,15 +2083,7 @@
           </w:tcPr>
           <w:p>
             <w:r>
-              <w:t xml:space="preserve">Ajouter des actions à une entité (case de la </w:t>
-            </w:r>
-            <w:proofErr w:type="spellStart"/>
-            <w:r>
-              <w:t>map</w:t>
-            </w:r>
-            <w:proofErr w:type="spellEnd"/>
-            <w:r>
-              <w:t>, joueur, panneau, …)</w:t>
+              <w:t>Ajouter des actions à une entité (case de la map, joueur, panneau, …)</w:t>
             </w:r>
           </w:p>
         </w:tc>
@@ -2384,15 +2118,7 @@
               <w:t>Définir le lieu de début/fin</w:t>
             </w:r>
             <w:r>
-              <w:t xml:space="preserve"> de l’escape </w:t>
-            </w:r>
-            <w:proofErr w:type="spellStart"/>
-            <w:r>
-              <w:t>game</w:t>
-            </w:r>
-            <w:proofErr w:type="spellEnd"/>
-            <w:r>
-              <w:t>.</w:t>
+              <w:t xml:space="preserve"> de l’escape game.</w:t>
             </w:r>
           </w:p>
         </w:tc>
@@ -2424,13 +2150,8 @@
           </w:tcPr>
           <w:p>
             <w:r>
-              <w:t xml:space="preserve">Placer une entité sur la </w:t>
+              <w:t>Placer une entité sur la map</w:t>
             </w:r>
-            <w:proofErr w:type="spellStart"/>
-            <w:r>
-              <w:t>map</w:t>
-            </w:r>
-            <w:proofErr w:type="spellEnd"/>
           </w:p>
         </w:tc>
       </w:tr>
@@ -2461,23 +2182,7 @@
           </w:tcPr>
           <w:p>
             <w:r>
-              <w:t xml:space="preserve">Version graphique (faire </w:t>
-            </w:r>
-            <w:proofErr w:type="spellStart"/>
-            <w:r>
-              <w:t>wireflow</w:t>
-            </w:r>
-            <w:proofErr w:type="spellEnd"/>
-            <w:r>
-              <w:t xml:space="preserve"> &amp; wireframe), Glisser-déposer éléments sur la </w:t>
-            </w:r>
-            <w:proofErr w:type="spellStart"/>
-            <w:r>
-              <w:t>map</w:t>
-            </w:r>
-            <w:proofErr w:type="spellEnd"/>
-            <w:r>
-              <w:t>, tri des éléments déposables par catégories…</w:t>
+              <w:t>Version graphique (faire wireflow &amp; wireframe), Glisser-déposer éléments sur la map, tri des éléments déposables par catégories…</w:t>
             </w:r>
           </w:p>
         </w:tc>
@@ -2670,15 +2375,7 @@
           </w:tcPr>
           <w:p>
             <w:r>
-              <w:t>Ajouter ses propres éléments (</w:t>
-            </w:r>
-            <w:proofErr w:type="spellStart"/>
-            <w:r>
-              <w:t>sprites</w:t>
-            </w:r>
-            <w:proofErr w:type="spellEnd"/>
-            <w:r>
-              <w:t>, …)</w:t>
+              <w:t>Ajouter ses propres éléments (sprites, …)</w:t>
             </w:r>
           </w:p>
         </w:tc>
@@ -2742,15 +2439,7 @@
           </w:tcPr>
           <w:p>
             <w:r>
-              <w:t xml:space="preserve">Pouvoir lancer une simulation de l’escape </w:t>
-            </w:r>
-            <w:proofErr w:type="spellStart"/>
-            <w:r>
-              <w:t>game</w:t>
-            </w:r>
-            <w:proofErr w:type="spellEnd"/>
-            <w:r>
-              <w:t xml:space="preserve"> pendant la création</w:t>
+              <w:t>Pouvoir lancer une simulation de l’escape game pendant la création</w:t>
             </w:r>
           </w:p>
         </w:tc>
@@ -2827,36 +2516,12 @@
     </w:p>
     <w:p>
       <w:r>
-        <w:t xml:space="preserve">L’écran de création s’affiche avec la catégorie « salles » sélectionnée. Il sélectionne la première salle de la catégorie « type 1 » et la place au centre de sa </w:t>
-      </w:r>
-      <w:proofErr w:type="spellStart"/>
-      <w:r>
-        <w:t>map</w:t>
-      </w:r>
-      <w:proofErr w:type="spellEnd"/>
-      <w:r>
-        <w:t xml:space="preserve">. Il place à gauche et à droite de cette salle, une </w:t>
-      </w:r>
-      <w:proofErr w:type="gramStart"/>
-      <w:r>
-        <w:t>salle  «</w:t>
-      </w:r>
-      <w:proofErr w:type="gramEnd"/>
-      <w:r>
-        <w:t> type 2 ». Il supprime le mur entre la salle de type 1 et sa voisine de droite.</w:t>
-      </w:r>
-    </w:p>
-    <w:p>
-      <w:r>
-        <w:t xml:space="preserve">Il se déplace dans la catégorie « objets » et ajoute sur la </w:t>
-      </w:r>
-      <w:proofErr w:type="spellStart"/>
-      <w:r>
-        <w:t>map</w:t>
-      </w:r>
-      <w:proofErr w:type="spellEnd"/>
-      <w:r>
-        <w:t xml:space="preserve"> une porte entre la salle de type 1 et sa voisine de gauche.</w:t>
+        <w:t>L’écran de création s’affiche avec la catégorie « salles » sélectionnée. Il sélectionne la première salle de la catégorie « type 1 » et la place au centre de sa map. Il place à gauche et à droite de cette salle, une salle  « type 2 ». Il supprime le mur entre la salle de type 1 et sa voisine de droite.</w:t>
+      </w:r>
+    </w:p>
+    <w:p>
+      <w:r>
+        <w:t>Il se déplace dans la catégorie « objets » et ajoute sur la map une porte entre la salle de type 1 et sa voisine de gauche.</w:t>
       </w:r>
     </w:p>
     <w:p>
@@ -2866,15 +2531,7 @@
     </w:p>
     <w:p>
       <w:r>
-        <w:t xml:space="preserve">Il sauvegarde la </w:t>
-      </w:r>
-      <w:proofErr w:type="spellStart"/>
-      <w:r>
-        <w:t>map</w:t>
-      </w:r>
-      <w:proofErr w:type="spellEnd"/>
-      <w:r>
-        <w:t>.</w:t>
+        <w:t>Il sauvegarde la map.</w:t>
       </w:r>
     </w:p>
     <w:p>
@@ -2905,23 +2562,7 @@
         </w:rPr>
       </w:pPr>
       <w:r>
-        <w:t xml:space="preserve">Il exporte la </w:t>
-      </w:r>
-      <w:proofErr w:type="spellStart"/>
-      <w:r>
-        <w:t>map</w:t>
-      </w:r>
-      <w:proofErr w:type="spellEnd"/>
-      <w:r>
-        <w:t xml:space="preserve"> en lui donnant le nom « </w:t>
-      </w:r>
-      <w:proofErr w:type="spellStart"/>
-      <w:r>
-        <w:t>map</w:t>
-      </w:r>
-      <w:proofErr w:type="spellEnd"/>
-      <w:r>
-        <w:t xml:space="preserve"> alpha », le créateur « admin » et sa durée « 5 min ».</w:t>
+        <w:t>Il exporte la map en lui donnant le nom « map alpha », le créateur « admin » et sa durée « 5 min ».</w:t>
       </w:r>
       <w:r>
         <w:rPr>
@@ -3672,35 +3313,13 @@
         <w:rPr>
           <w:sz w:val="28"/>
         </w:rPr>
-        <w:t xml:space="preserve"> de création d’escape </w:t>
-      </w:r>
-      <w:proofErr w:type="spellStart"/>
-      <w:r>
-        <w:rPr>
-          <w:sz w:val="28"/>
-        </w:rPr>
-        <w:t>game</w:t>
-      </w:r>
-      <w:proofErr w:type="spellEnd"/>
-      <w:r>
-        <w:rPr>
-          <w:sz w:val="28"/>
-        </w:rPr>
-        <w:t xml:space="preserve"> et le </w:t>
-      </w:r>
-      <w:proofErr w:type="spellStart"/>
-      <w:r>
-        <w:rPr>
-          <w:sz w:val="28"/>
-        </w:rPr>
-        <w:t>framework</w:t>
-      </w:r>
-      <w:proofErr w:type="spellEnd"/>
-      <w:r>
-        <w:rPr>
-          <w:sz w:val="28"/>
-        </w:rPr>
-        <w:t xml:space="preserve"> LIBGDX pour </w:t>
+        <w:t xml:space="preserve"> de création d’escape game</w:t>
+      </w:r>
+      <w:r>
+        <w:rPr>
+          <w:sz w:val="28"/>
+        </w:rPr>
+        <w:t xml:space="preserve"> et le framework LIBGDX pour </w:t>
       </w:r>
       <w:r>
         <w:rPr>
@@ -3793,21 +3412,7 @@
         <w:rPr>
           <w:sz w:val="28"/>
         </w:rPr>
-        <w:t xml:space="preserve">L’application sera codée dans le logiciel </w:t>
-      </w:r>
-      <w:proofErr w:type="spellStart"/>
-      <w:r>
-        <w:rPr>
-          <w:sz w:val="28"/>
-        </w:rPr>
-        <w:t>Intellij</w:t>
-      </w:r>
-      <w:proofErr w:type="spellEnd"/>
-      <w:r>
-        <w:rPr>
-          <w:sz w:val="28"/>
-        </w:rPr>
-        <w:t xml:space="preserve"> IDEA.</w:t>
+        <w:t>L’application sera codée dans le logiciel Intellij IDEA.</w:t>
       </w:r>
     </w:p>
     <w:p>
@@ -3857,14 +3462,12 @@
           <w:sz w:val="24"/>
         </w:rPr>
       </w:pPr>
-      <w:proofErr w:type="spellStart"/>
       <w:r>
         <w:rPr>
           <w:sz w:val="24"/>
         </w:rPr>
         <w:t>LoukaDOZ</w:t>
       </w:r>
-      <w:proofErr w:type="spellEnd"/>
     </w:p>
     <w:p>
       <w:pPr>
@@ -3877,14 +3480,12 @@
           <w:sz w:val="24"/>
         </w:rPr>
       </w:pPr>
-      <w:proofErr w:type="spellStart"/>
       <w:r>
         <w:rPr>
           <w:sz w:val="24"/>
         </w:rPr>
         <w:t>QuentinRa</w:t>
       </w:r>
-      <w:proofErr w:type="spellEnd"/>
     </w:p>
     <w:p>
       <w:pPr>
@@ -3897,14 +3498,12 @@
           <w:sz w:val="24"/>
         </w:rPr>
       </w:pPr>
-      <w:proofErr w:type="spellStart"/>
       <w:r>
         <w:rPr>
           <w:sz w:val="24"/>
         </w:rPr>
         <w:t>SenecatLoic</w:t>
       </w:r>
-      <w:proofErr w:type="spellEnd"/>
     </w:p>
     <w:p>
       <w:pPr>
@@ -3973,7 +3572,6 @@
           <w:sz w:val="24"/>
         </w:rPr>
       </w:pPr>
-      <w:proofErr w:type="gramStart"/>
       <w:r>
         <w:rPr>
           <w:color w:val="FF0000"/>
@@ -3981,40 +3579,11 @@
         </w:rPr>
         <w:t>assets</w:t>
       </w:r>
-      <w:proofErr w:type="gramEnd"/>
       <w:r>
         <w:rPr>
           <w:sz w:val="24"/>
         </w:rPr>
-        <w:t> : toutes les ressources, triés par catégories (</w:t>
-      </w:r>
-      <w:proofErr w:type="spellStart"/>
-      <w:r>
-        <w:rPr>
-          <w:sz w:val="24"/>
-        </w:rPr>
-        <w:t>hud</w:t>
-      </w:r>
-      <w:proofErr w:type="spellEnd"/>
-      <w:r>
-        <w:rPr>
-          <w:sz w:val="24"/>
-        </w:rPr>
-        <w:t xml:space="preserve">, </w:t>
-      </w:r>
-      <w:proofErr w:type="spellStart"/>
-      <w:r>
-        <w:rPr>
-          <w:sz w:val="24"/>
-        </w:rPr>
-        <w:t>utils</w:t>
-      </w:r>
-      <w:proofErr w:type="spellEnd"/>
-      <w:r>
-        <w:rPr>
-          <w:sz w:val="24"/>
-        </w:rPr>
-        <w:t>, …)</w:t>
+        <w:t> : toutes les ressources, triés par catégories (hud, utils, …)</w:t>
       </w:r>
     </w:p>
     <w:p>
@@ -4028,8 +3597,6 @@
           <w:sz w:val="24"/>
         </w:rPr>
       </w:pPr>
-      <w:proofErr w:type="spellStart"/>
-      <w:proofErr w:type="gramStart"/>
       <w:r>
         <w:rPr>
           <w:color w:val="FF0000"/>
@@ -4037,8 +3604,6 @@
         </w:rPr>
         <w:t>libs</w:t>
       </w:r>
-      <w:proofErr w:type="spellEnd"/>
-      <w:proofErr w:type="gramEnd"/>
       <w:r>
         <w:rPr>
           <w:sz w:val="24"/>
@@ -4049,21 +3614,7 @@
         <w:rPr>
           <w:sz w:val="24"/>
         </w:rPr>
-        <w:t xml:space="preserve"> (</w:t>
-      </w:r>
-      <w:proofErr w:type="spellStart"/>
-      <w:r>
-        <w:rPr>
-          <w:sz w:val="24"/>
-        </w:rPr>
-        <w:t>libgdx</w:t>
-      </w:r>
-      <w:proofErr w:type="spellEnd"/>
-      <w:r>
-        <w:rPr>
-          <w:sz w:val="24"/>
-        </w:rPr>
-        <w:t>, annotations)</w:t>
+        <w:t xml:space="preserve"> (libgdx, annotations)</w:t>
       </w:r>
     </w:p>
     <w:p>
@@ -4077,7 +3628,6 @@
           <w:sz w:val="24"/>
         </w:rPr>
       </w:pPr>
-      <w:proofErr w:type="gramStart"/>
       <w:r>
         <w:rPr>
           <w:color w:val="FF0000"/>
@@ -4085,7 +3635,6 @@
         </w:rPr>
         <w:t>src</w:t>
       </w:r>
-      <w:proofErr w:type="gramEnd"/>
       <w:r>
         <w:rPr>
           <w:sz w:val="24"/>
@@ -4104,21 +3653,12 @@
           <w:sz w:val="24"/>
         </w:rPr>
       </w:pPr>
-      <w:proofErr w:type="gramStart"/>
       <w:r>
         <w:rPr>
           <w:color w:val="FF0000"/>
           <w:sz w:val="24"/>
         </w:rPr>
-        <w:t>documents</w:t>
-      </w:r>
-      <w:proofErr w:type="gramEnd"/>
-      <w:r>
-        <w:rPr>
-          <w:color w:val="FF0000"/>
-          <w:sz w:val="24"/>
-        </w:rPr>
-        <w:t> </w:t>
+        <w:t>documents </w:t>
       </w:r>
       <w:r>
         <w:rPr>
@@ -4144,7 +3684,6 @@
           <w:sz w:val="24"/>
         </w:rPr>
       </w:pPr>
-      <w:proofErr w:type="gramStart"/>
       <w:r>
         <w:rPr>
           <w:color w:val="FF0000"/>
@@ -4152,7 +3691,6 @@
         </w:rPr>
         <w:t>editor</w:t>
       </w:r>
-      <w:proofErr w:type="gramEnd"/>
       <w:r>
         <w:rPr>
           <w:sz w:val="24"/>
@@ -4171,8 +3709,6 @@
           <w:sz w:val="24"/>
         </w:rPr>
       </w:pPr>
-      <w:proofErr w:type="spellStart"/>
-      <w:proofErr w:type="gramStart"/>
       <w:r>
         <w:rPr>
           <w:color w:val="FF0000"/>
@@ -4180,8 +3716,6 @@
         </w:rPr>
         <w:t>game</w:t>
       </w:r>
-      <w:proofErr w:type="spellEnd"/>
-      <w:proofErr w:type="gramEnd"/>
       <w:r>
         <w:rPr>
           <w:sz w:val="24"/>
@@ -4206,49 +3740,7 @@
         <w:rPr>
           <w:sz w:val="24"/>
         </w:rPr>
-        <w:t xml:space="preserve">Le site </w:t>
-      </w:r>
-      <w:proofErr w:type="spellStart"/>
-      <w:r>
-        <w:rPr>
-          <w:sz w:val="24"/>
-        </w:rPr>
-        <w:t>trello</w:t>
-      </w:r>
-      <w:proofErr w:type="spellEnd"/>
-      <w:r>
-        <w:rPr>
-          <w:sz w:val="24"/>
-        </w:rPr>
-        <w:t xml:space="preserve"> sera utilisé pour le </w:t>
-      </w:r>
-      <w:proofErr w:type="spellStart"/>
-      <w:r>
-        <w:rPr>
-          <w:sz w:val="24"/>
-        </w:rPr>
-        <w:t>scrum</w:t>
-      </w:r>
-      <w:proofErr w:type="spellEnd"/>
-      <w:r>
-        <w:rPr>
-          <w:sz w:val="24"/>
-        </w:rPr>
-        <w:t xml:space="preserve"> </w:t>
-      </w:r>
-      <w:proofErr w:type="spellStart"/>
-      <w:r>
-        <w:rPr>
-          <w:sz w:val="24"/>
-        </w:rPr>
-        <w:t>board</w:t>
-      </w:r>
-      <w:proofErr w:type="spellEnd"/>
-      <w:r>
-        <w:rPr>
-          <w:sz w:val="24"/>
-        </w:rPr>
-        <w:t> :</w:t>
+        <w:t>Le site trello sera utilisé pour le scrum board :</w:t>
       </w:r>
       <w:r>
         <w:rPr>
@@ -4313,19 +3805,7 @@
         <w:rPr>
           <w:sz w:val="28"/>
         </w:rPr>
-        <w:t xml:space="preserve">Les données seront </w:t>
-      </w:r>
-      <w:r>
-        <w:rPr>
-          <w:sz w:val="28"/>
-        </w:rPr>
-        <w:t>sauvegardées</w:t>
-      </w:r>
-      <w:r>
-        <w:rPr>
-          <w:sz w:val="28"/>
-        </w:rPr>
-        <w:t xml:space="preserve"> dans un/plusieurs fichiers ou dans une base de données telle que SQLite.</w:t>
+        <w:t>Les données seront sauvegardés dans un/plusieurs fichiers ou dans une base de données telle que SQLite.</w:t>
       </w:r>
       <w:r>
         <w:rPr>
@@ -4338,23 +3818,7 @@
           <w:i/>
           <w:sz w:val="24"/>
         </w:rPr>
-        <w:t>(</w:t>
-      </w:r>
-      <w:proofErr w:type="gramStart"/>
-      <w:r>
-        <w:rPr>
-          <w:i/>
-          <w:sz w:val="24"/>
-        </w:rPr>
-        <w:t>en</w:t>
-      </w:r>
-      <w:proofErr w:type="gramEnd"/>
-      <w:r>
-        <w:rPr>
-          <w:i/>
-          <w:sz w:val="24"/>
-        </w:rPr>
-        <w:t xml:space="preserve"> </w:t>
+        <w:t xml:space="preserve">(en </w:t>
       </w:r>
       <w:r>
         <w:rPr>
@@ -4428,19 +3892,11 @@
           <w:sz w:val="28"/>
         </w:rPr>
       </w:pPr>
-      <w:proofErr w:type="gramStart"/>
-      <w:r>
-        <w:rPr>
-          <w:sz w:val="28"/>
-        </w:rPr>
-        <w:t>le</w:t>
-      </w:r>
-      <w:proofErr w:type="gramEnd"/>
-      <w:r>
-        <w:rPr>
-          <w:sz w:val="28"/>
-        </w:rPr>
-        <w:t xml:space="preserve"> </w:t>
+      <w:r>
+        <w:rPr>
+          <w:sz w:val="28"/>
+        </w:rPr>
+        <w:t xml:space="preserve">le </w:t>
       </w:r>
       <w:r>
         <w:rPr>
@@ -4472,19 +3928,11 @@
           <w:sz w:val="28"/>
         </w:rPr>
       </w:pPr>
-      <w:proofErr w:type="gramStart"/>
-      <w:r>
-        <w:rPr>
-          <w:sz w:val="28"/>
-        </w:rPr>
-        <w:t>la</w:t>
-      </w:r>
-      <w:proofErr w:type="gramEnd"/>
-      <w:r>
-        <w:rPr>
-          <w:sz w:val="28"/>
-        </w:rPr>
-        <w:t xml:space="preserve"> documentation est en français</w:t>
+      <w:r>
+        <w:rPr>
+          <w:sz w:val="28"/>
+        </w:rPr>
+        <w:t>la documentation est en français</w:t>
       </w:r>
     </w:p>
     <w:p>
@@ -4502,49 +3950,7 @@
         <w:rPr>
           <w:sz w:val="28"/>
         </w:rPr>
-        <w:t>Utiliser les annotations (@</w:t>
-      </w:r>
-      <w:proofErr w:type="spellStart"/>
-      <w:r>
-        <w:rPr>
-          <w:sz w:val="28"/>
-        </w:rPr>
-        <w:t>NotNull</w:t>
-      </w:r>
-      <w:proofErr w:type="spellEnd"/>
-      <w:r>
-        <w:rPr>
-          <w:sz w:val="28"/>
-        </w:rPr>
-        <w:t>, @</w:t>
-      </w:r>
-      <w:proofErr w:type="spellStart"/>
-      <w:r>
-        <w:rPr>
-          <w:sz w:val="28"/>
-        </w:rPr>
-        <w:t>Nullable</w:t>
-      </w:r>
-      <w:proofErr w:type="spellEnd"/>
-      <w:r>
-        <w:rPr>
-          <w:sz w:val="28"/>
-        </w:rPr>
-        <w:t>, @</w:t>
-      </w:r>
-      <w:proofErr w:type="spellStart"/>
-      <w:r>
-        <w:rPr>
-          <w:sz w:val="28"/>
-        </w:rPr>
-        <w:t>MagicConstant</w:t>
-      </w:r>
-      <w:proofErr w:type="spellEnd"/>
-      <w:r>
-        <w:rPr>
-          <w:sz w:val="28"/>
-        </w:rPr>
-        <w:t>)</w:t>
+        <w:t>Utiliser les annotations (@NotNull, @Nullable, @MagicConstant)</w:t>
       </w:r>
     </w:p>
     <w:p>
@@ -4558,33 +3964,11 @@
           <w:sz w:val="28"/>
         </w:rPr>
       </w:pPr>
-      <w:proofErr w:type="gramStart"/>
-      <w:r>
-        <w:rPr>
-          <w:sz w:val="28"/>
-        </w:rPr>
-        <w:t>regarder</w:t>
-      </w:r>
-      <w:proofErr w:type="gramEnd"/>
-      <w:r>
-        <w:rPr>
-          <w:sz w:val="28"/>
-        </w:rPr>
-        <w:t xml:space="preserve"> </w:t>
-      </w:r>
-      <w:proofErr w:type="spellStart"/>
-      <w:r>
-        <w:rPr>
-          <w:sz w:val="28"/>
-        </w:rPr>
-        <w:t>trello</w:t>
-      </w:r>
-      <w:proofErr w:type="spellEnd"/>
-      <w:r>
-        <w:rPr>
-          <w:sz w:val="28"/>
-        </w:rPr>
-        <w:t xml:space="preserve"> avant de coder</w:t>
+      <w:r>
+        <w:rPr>
+          <w:sz w:val="28"/>
+        </w:rPr>
+        <w:t>regarder trello avant de coder</w:t>
       </w:r>
     </w:p>
     <w:p>
@@ -4604,23 +3988,7 @@
           <w:i/>
           <w:sz w:val="24"/>
         </w:rPr>
-        <w:t>(</w:t>
-      </w:r>
-      <w:proofErr w:type="gramStart"/>
-      <w:r>
-        <w:rPr>
-          <w:i/>
-          <w:sz w:val="24"/>
-        </w:rPr>
-        <w:t>d’autres</w:t>
-      </w:r>
-      <w:proofErr w:type="gramEnd"/>
-      <w:r>
-        <w:rPr>
-          <w:i/>
-          <w:sz w:val="24"/>
-        </w:rPr>
-        <w:t xml:space="preserve"> à venir)</w:t>
+        <w:t>(d’autres à venir)</w:t>
       </w:r>
     </w:p>
     <w:p/>
@@ -4652,6 +4020,8 @@
         </w:rPr>
         <w:t xml:space="preserve"> (en cours de rédaction)</w:t>
       </w:r>
+      <w:bookmarkStart w:id="0" w:name="_GoBack"/>
+      <w:bookmarkEnd w:id="0"/>
     </w:p>
     <w:p>
       <w:r>
@@ -4675,15 +4045,7 @@
         <w:t>Buttons ?</w:t>
       </w:r>
       <w:r>
-        <w:t xml:space="preserve"> (</w:t>
-      </w:r>
-      <w:proofErr w:type="gramStart"/>
-      <w:r>
-        <w:t>survol</w:t>
-      </w:r>
-      <w:proofErr w:type="gramEnd"/>
-      <w:r>
-        <w:t>, clic)</w:t>
+        <w:t xml:space="preserve"> (survol, clic)</w:t>
       </w:r>
     </w:p>
     <w:p>
@@ -4829,57 +4191,48 @@
     </w:p>
     <w:p>
       <w:pPr>
-        <w:rPr>
-          <w:sz w:val="28"/>
-        </w:rPr>
-      </w:pPr>
-      <w:r>
-        <w:rPr>
-          <w:noProof/>
-          <w:sz w:val="28"/>
-        </w:rPr>
-        <w:drawing>
-          <wp:inline distT="0" distB="0" distL="0" distR="0">
-            <wp:extent cx="11727640" cy="1733550"/>
-            <wp:effectExtent l="0" t="0" r="7620" b="0"/>
-            <wp:docPr id="11" name="Image 11"/>
-            <wp:cNvGraphicFramePr>
-              <a:graphicFrameLocks xmlns:a="http://schemas.openxmlformats.org/drawingml/2006/main" noChangeAspect="1"/>
-            </wp:cNvGraphicFramePr>
-            <a:graphic xmlns:a="http://schemas.openxmlformats.org/drawingml/2006/main">
-              <a:graphicData uri="http://schemas.openxmlformats.org/drawingml/2006/picture">
-                <pic:pic xmlns:pic="http://schemas.openxmlformats.org/drawingml/2006/picture">
-                  <pic:nvPicPr>
-                    <pic:cNvPr id="11" name="gant.png"/>
-                    <pic:cNvPicPr/>
-                  </pic:nvPicPr>
-                  <pic:blipFill>
-                    <a:blip r:embed="rId16">
-                      <a:extLst>
-                        <a:ext uri="{28A0092B-C50C-407E-A947-70E740481C1C}">
-                          <a14:useLocalDpi xmlns:a14="http://schemas.microsoft.com/office/drawing/2010/main" val="0"/>
-                        </a:ext>
-                      </a:extLst>
-                    </a:blip>
-                    <a:stretch>
-                      <a:fillRect/>
-                    </a:stretch>
-                  </pic:blipFill>
-                  <pic:spPr>
-                    <a:xfrm>
-                      <a:off x="0" y="0"/>
-                      <a:ext cx="11776205" cy="1740729"/>
-                    </a:xfrm>
-                    <a:prstGeom prst="rect">
-                      <a:avLst/>
-                    </a:prstGeom>
-                  </pic:spPr>
-                </pic:pic>
-              </a:graphicData>
-            </a:graphic>
-          </wp:inline>
-        </w:drawing>
-      </w:r>
+        <w:tabs>
+          <w:tab w:val="left" w:pos="9072"/>
+        </w:tabs>
+        <w:rPr>
+          <w:sz w:val="28"/>
+        </w:rPr>
+      </w:pPr>
+    </w:p>
+    <w:p>
+      <w:pPr>
+        <w:tabs>
+          <w:tab w:val="left" w:pos="9072"/>
+        </w:tabs>
+        <w:rPr>
+          <w:color w:val="808080" w:themeColor="background1" w:themeShade="80"/>
+          <w:sz w:val="28"/>
+        </w:rPr>
+      </w:pPr>
+      <w:r>
+        <w:rPr>
+          <w:color w:val="808080" w:themeColor="background1" w:themeShade="80"/>
+          <w:sz w:val="28"/>
+        </w:rPr>
+        <w:t>--- mettre ici le diagramme --</w:t>
+      </w:r>
+      <w:r>
+        <w:rPr>
+          <w:color w:val="808080" w:themeColor="background1" w:themeShade="80"/>
+          <w:sz w:val="28"/>
+        </w:rPr>
+        <w:t>-</w:t>
+      </w:r>
+    </w:p>
+    <w:p>
+      <w:pPr>
+        <w:tabs>
+          <w:tab w:val="left" w:pos="9072"/>
+        </w:tabs>
+        <w:rPr>
+          <w:sz w:val="28"/>
+        </w:rPr>
+      </w:pPr>
     </w:p>
     <w:p>
       <w:pPr>
@@ -4930,6 +4283,7 @@
           <w:sz w:val="44"/>
           <w:u w:val="single"/>
         </w:rPr>
+        <w:lastRenderedPageBreak/>
         <w:t>Annexes</w:t>
       </w:r>
     </w:p>
@@ -5030,15 +4384,7 @@
     </w:p>
     <w:p>
       <w:r>
-        <w:t xml:space="preserve">L’équipe traite la partie création d’escape </w:t>
-      </w:r>
-      <w:proofErr w:type="spellStart"/>
-      <w:r>
-        <w:t>game</w:t>
-      </w:r>
-      <w:proofErr w:type="spellEnd"/>
-      <w:r>
-        <w:t>, une liste des taches a été écrite.</w:t>
+        <w:t>L’équipe traite la partie création d’escape game, une liste des taches a été écrite.</w:t>
       </w:r>
     </w:p>
     <w:p>
@@ -5096,31 +4442,7 @@
     </w:p>
     <w:p>
       <w:r>
-        <w:t xml:space="preserve">Lors de la réunion, un DCU de la partie création a été conçu. Il a été décidé de la mise en œuvre du projet : nous réaliserons à 3, les fonctionnalités « must » de la création, puis laisserons Loic faire les « </w:t>
-      </w:r>
-      <w:proofErr w:type="spellStart"/>
-      <w:r>
-        <w:t>Should</w:t>
-      </w:r>
-      <w:proofErr w:type="spellEnd"/>
-      <w:r>
-        <w:t xml:space="preserve"> </w:t>
-      </w:r>
-      <w:proofErr w:type="spellStart"/>
-      <w:r>
-        <w:t>Could</w:t>
-      </w:r>
-      <w:proofErr w:type="spellEnd"/>
-      <w:r>
-        <w:t xml:space="preserve"> </w:t>
-      </w:r>
-      <w:proofErr w:type="spellStart"/>
-      <w:r>
-        <w:t>Would</w:t>
-      </w:r>
-      <w:proofErr w:type="spellEnd"/>
-      <w:r>
-        <w:t> » pendant que nous nous occuperons de la partie jeu.</w:t>
+        <w:t>Lors de la réunion, un DCU de la partie création a été conçu. Il a été décidé de la mise en œuvre du projet : nous réaliserons à 3, les fonctionnalités « must » de la création, puis laisserons Loic faire les « Should Could Would » pendant que nous nous occuperons de la partie jeu.</w:t>
       </w:r>
     </w:p>
     <w:p>
@@ -5144,7 +4466,6 @@
           <w:color w:val="FF0000"/>
         </w:rPr>
       </w:pPr>
-      <w:proofErr w:type="gramStart"/>
       <w:r>
         <w:rPr>
           <w:color w:val="FF0000"/>
@@ -5157,7 +4478,6 @@
         </w:rPr>
         <w:t xml:space="preserve"> traités</w:t>
       </w:r>
-      <w:proofErr w:type="gramEnd"/>
     </w:p>
     <w:p>
       <w:r>
@@ -5213,15 +4533,7 @@
         <w:t>Question</w:t>
       </w:r>
       <w:r>
-        <w:t> : Comment le joueur ajoute des actions ? (</w:t>
-      </w:r>
-      <w:proofErr w:type="gramStart"/>
-      <w:r>
-        <w:t>catégorie</w:t>
-      </w:r>
-      <w:proofErr w:type="gramEnd"/>
-      <w:r>
-        <w:t xml:space="preserve"> actions ou bouton +/paramètres) ?</w:t>
+        <w:t> : Comment le joueur ajoute des actions ? (catégorie actions ou bouton +/paramètres) ?</w:t>
       </w:r>
       <w:r>
         <w:br/>
@@ -5237,15 +4549,7 @@
       </w:r>
       <w:r>
         <w:br/>
-        <w:t>Le bouton +/paramètres permet de consulter les actions mises, en créer, les modifier et les supprimer. (</w:t>
-      </w:r>
-      <w:proofErr w:type="gramStart"/>
-      <w:r>
-        <w:t>on</w:t>
-      </w:r>
-      <w:proofErr w:type="gramEnd"/>
-      <w:r>
-        <w:t xml:space="preserve"> ne peut créer que les actions faisables sur l’entité).</w:t>
+        <w:t>Le bouton +/paramètres permet de consulter les actions mises, en créer, les modifier et les supprimer. (on ne peut créer que les actions faisables sur l’entité).</w:t>
       </w:r>
     </w:p>
     <w:p>
@@ -5280,34 +4584,12 @@
     </w:p>
     <w:p>
       <w:r>
-        <w:t xml:space="preserve">On peut éditer </w:t>
-      </w:r>
-      <w:proofErr w:type="gramStart"/>
-      <w:r>
-        <w:t>un escape</w:t>
-      </w:r>
-      <w:proofErr w:type="gramEnd"/>
-      <w:r>
-        <w:t xml:space="preserve"> </w:t>
-      </w:r>
-      <w:proofErr w:type="spellStart"/>
-      <w:r>
-        <w:t>game</w:t>
-      </w:r>
-      <w:proofErr w:type="spellEnd"/>
-      <w:r>
-        <w:t>.</w:t>
-      </w:r>
-    </w:p>
-    <w:p>
-      <w:r>
-        <w:t xml:space="preserve">Clic sur une entité, on voit </w:t>
-      </w:r>
-      <w:r>
-        <w:t>les anciennes actions ajoutées</w:t>
-      </w:r>
-      <w:r>
-        <w:t>, on peut les modifier/supprimer.</w:t>
+        <w:t>On peut éditer un escape game.</w:t>
+      </w:r>
+    </w:p>
+    <w:p>
+      <w:r>
+        <w:t>Clic sur une entité, on voit les anciennes actions ajoutés, on peut les modifier/supprimer.</w:t>
       </w:r>
     </w:p>
     <w:p>
@@ -5341,6 +4623,7 @@
           <w:sz w:val="24"/>
           <w:u w:val="single"/>
         </w:rPr>
+        <w:lastRenderedPageBreak/>
         <w:t xml:space="preserve">Réunion </w:t>
       </w:r>
       <w:r>
@@ -5491,13 +4774,8 @@
           <w:numId w:val="17"/>
         </w:numPr>
       </w:pPr>
-      <w:proofErr w:type="gramStart"/>
-      <w:r>
-        <w:t>lui</w:t>
-      </w:r>
-      <w:proofErr w:type="gramEnd"/>
-      <w:r>
-        <w:t xml:space="preserve"> présenter le cahier des charges, avoir un retour/conseils</w:t>
+      <w:r>
+        <w:t>lui présenter le cahier des charges, avoir un retour/conseils</w:t>
       </w:r>
     </w:p>
     <w:p>
@@ -5508,13 +4786,8 @@
           <w:numId w:val="17"/>
         </w:numPr>
       </w:pPr>
-      <w:proofErr w:type="gramStart"/>
-      <w:r>
-        <w:t>discuter</w:t>
-      </w:r>
-      <w:proofErr w:type="gramEnd"/>
-      <w:r>
-        <w:t xml:space="preserve"> de l’avancement, du rythme de sprint choisi</w:t>
+      <w:r>
+        <w:t>discuter de l’avancement, du rythme de sprint choisi</w:t>
       </w:r>
     </w:p>
     <w:p>
@@ -5549,23 +4822,7 @@
         <w:t>Question</w:t>
       </w:r>
       <w:r>
-        <w:t xml:space="preserve"> : Comment est la </w:t>
-      </w:r>
-      <w:proofErr w:type="spellStart"/>
-      <w:r>
-        <w:t>map</w:t>
-      </w:r>
-      <w:proofErr w:type="spellEnd"/>
-      <w:r>
-        <w:t> ? (</w:t>
-      </w:r>
-      <w:proofErr w:type="gramStart"/>
-      <w:r>
-        <w:t>grille</w:t>
-      </w:r>
-      <w:proofErr w:type="gramEnd"/>
-      <w:r>
-        <w:t xml:space="preserve"> ou plutôt un espace)</w:t>
+        <w:t> : Comment est la map ? (grille ou plutôt un espace)</w:t>
       </w:r>
       <w:r>
         <w:br/>
@@ -5669,15 +4926,7 @@
         <w:t>Décision</w:t>
       </w:r>
       <w:r>
-        <w:t xml:space="preserve"> : On peut placer dans une case, une entité, dont on appellera sa méthode </w:t>
-      </w:r>
-      <w:proofErr w:type="spellStart"/>
-      <w:r>
-        <w:t>getTexture</w:t>
-      </w:r>
-      <w:proofErr w:type="spellEnd"/>
-      <w:r>
-        <w:t xml:space="preserve"> pour la dessiner.</w:t>
+        <w:t> : On peut placer dans une case, une entité, dont on appellera sa méthode getTexture pour la dessiner.</w:t>
       </w:r>
     </w:p>
     <w:p>
@@ -5779,44 +5028,12 @@
     </w:p>
     <w:p>
       <w:r>
-        <w:t>Utiliser les annotations (@</w:t>
-      </w:r>
-      <w:proofErr w:type="spellStart"/>
-      <w:r>
-        <w:t>Nullable</w:t>
-      </w:r>
-      <w:proofErr w:type="spellEnd"/>
-      <w:r>
-        <w:t>, @</w:t>
-      </w:r>
-      <w:proofErr w:type="spellStart"/>
-      <w:r>
-        <w:t>NotNull</w:t>
-      </w:r>
-      <w:proofErr w:type="spellEnd"/>
-      <w:r>
-        <w:t>, @</w:t>
-      </w:r>
-      <w:proofErr w:type="spellStart"/>
-      <w:r>
-        <w:t>MagicConstant</w:t>
-      </w:r>
-      <w:proofErr w:type="spellEnd"/>
-      <w:r>
-        <w:t>…)</w:t>
-      </w:r>
-    </w:p>
-    <w:p>
-      <w:r>
-        <w:t xml:space="preserve">Patron de conception proxy pour éviter de charger inutilement les textures ou de les charger plusieurs fois (voir patron de conception </w:t>
-      </w:r>
-      <w:proofErr w:type="spellStart"/>
-      <w:r>
-        <w:t>wikilivres</w:t>
-      </w:r>
-      <w:proofErr w:type="spellEnd"/>
-      <w:r>
-        <w:t>)</w:t>
+        <w:t>Utiliser les annotations (@Nullable, @NotNull, @MagicConstant…)</w:t>
+      </w:r>
+    </w:p>
+    <w:p>
+      <w:r>
+        <w:t>Patron de conception proxy pour éviter de charger inutilement les textures ou de les charger plusieurs fois (voir patron de conception wikilivres)</w:t>
       </w:r>
     </w:p>
     <w:p>
@@ -5827,49 +5044,27 @@
         <w:t>Excel</w:t>
       </w:r>
       <w:r>
-        <w:t xml:space="preserve">/site web pour le sprint </w:t>
-      </w:r>
-      <w:proofErr w:type="spellStart"/>
-      <w:r>
-        <w:t>backlog</w:t>
-      </w:r>
-      <w:proofErr w:type="spellEnd"/>
-      <w:r>
-        <w:t>.</w:t>
-      </w:r>
-    </w:p>
-    <w:p>
-      <w:r>
-        <w:lastRenderedPageBreak/>
+        <w:t>/site web pour le sprint backlog.</w:t>
+      </w:r>
+    </w:p>
+    <w:p>
+      <w:r>
         <w:t>La personne qui écrit le code n’est pas celle qui le documente. Cela permettrait une meilleure maitrise du code car on devrait apprendre le code pour bien le documenter.</w:t>
       </w:r>
     </w:p>
     <w:p>
       <w:r>
-        <w:t xml:space="preserve">La méthode </w:t>
-      </w:r>
-      <w:proofErr w:type="spellStart"/>
-      <w:r>
-        <w:t>getTexture</w:t>
-      </w:r>
-      <w:proofErr w:type="spellEnd"/>
+        <w:t xml:space="preserve">La méthode getTexture </w:t>
+      </w:r>
+      <w:r>
+        <w:t>prend</w:t>
+      </w:r>
       <w:r>
         <w:t xml:space="preserve"> </w:t>
       </w:r>
       <w:r>
-        <w:t>prend</w:t>
-      </w:r>
-      <w:r>
-        <w:t xml:space="preserve"> </w:t>
-      </w:r>
-      <w:r>
-        <w:t xml:space="preserve">un </w:t>
-      </w:r>
-      <w:proofErr w:type="spellStart"/>
-      <w:r>
-        <w:t>enum</w:t>
-      </w:r>
-      <w:proofErr w:type="spellEnd"/>
+        <w:t>un enum</w:t>
+      </w:r>
       <w:r>
         <w:t xml:space="preserve"> plutôt que les coordonnées de la sous-texture.</w:t>
       </w:r>
@@ -5893,6 +5088,7 @@
           <w:sz w:val="44"/>
           <w:u w:val="single"/>
         </w:rPr>
+        <w:lastRenderedPageBreak/>
         <w:t>Remerciements et crédits</w:t>
       </w:r>
     </w:p>
@@ -5941,21 +5137,7 @@
         <w:rPr>
           <w:sz w:val="28"/>
         </w:rPr>
-        <w:t xml:space="preserve">Les ressources ont </w:t>
-      </w:r>
-      <w:r>
-        <w:rPr>
-          <w:sz w:val="28"/>
-        </w:rPr>
-        <w:t>été</w:t>
-      </w:r>
-      <w:bookmarkStart w:id="0" w:name="_GoBack"/>
-      <w:bookmarkEnd w:id="0"/>
-      <w:r>
-        <w:rPr>
-          <w:sz w:val="28"/>
-        </w:rPr>
-        <w:t>, majoritairement, récupérés sur itch.io. Merci à tous les auteurs de les partager !</w:t>
+        <w:t>Les ressources ont étés, majoritairement, récupérés sur itch.io. Merci à tous les auteurs de les partager !</w:t>
       </w:r>
     </w:p>
     <w:p>
@@ -5988,7 +5170,7 @@
           <w:sz w:val="28"/>
         </w:rPr>
       </w:pPr>
-      <w:hyperlink r:id="rId17" w:history="1">
+      <w:hyperlink r:id="rId16" w:history="1">
         <w:r>
           <w:rPr>
             <w:rStyle w:val="Lienhypertexte"/>
@@ -6018,9 +5200,7 @@
           <w:sz w:val="28"/>
         </w:rPr>
       </w:pPr>
-      <w:hyperlink r:id="rId18" w:history="1">
-        <w:proofErr w:type="spellStart"/>
-        <w:proofErr w:type="gramStart"/>
+      <w:hyperlink r:id="rId17" w:history="1">
         <w:r>
           <w:rPr>
             <w:rStyle w:val="Lienhypertexte"/>
@@ -6028,8 +5208,6 @@
           </w:rPr>
           <w:t>howtomakeanrpg</w:t>
         </w:r>
-        <w:proofErr w:type="spellEnd"/>
-        <w:proofErr w:type="gramEnd"/>
       </w:hyperlink>
       <w:r>
         <w:rPr>
@@ -6058,7 +5236,7 @@
           <w:sz w:val="28"/>
         </w:rPr>
       </w:pPr>
-      <w:hyperlink r:id="rId19" w:history="1">
+      <w:hyperlink r:id="rId18" w:history="1">
         <w:r>
           <w:rPr>
             <w:rStyle w:val="Lienhypertexte"/>
@@ -6078,23 +5256,7 @@
             <w:rStyle w:val="Lienhypertexte"/>
             <w:sz w:val="28"/>
           </w:rPr>
-          <w:t xml:space="preserve"> </w:t>
-        </w:r>
-        <w:proofErr w:type="spellStart"/>
-        <w:r>
-          <w:rPr>
-            <w:rStyle w:val="Lienhypertexte"/>
-            <w:sz w:val="28"/>
-          </w:rPr>
-          <w:t>with</w:t>
-        </w:r>
-        <w:proofErr w:type="spellEnd"/>
-        <w:r>
-          <w:rPr>
-            <w:rStyle w:val="Lienhypertexte"/>
-            <w:sz w:val="28"/>
-          </w:rPr>
-          <w:t xml:space="preserve"> LIBGDX</w:t>
+          <w:t xml:space="preserve"> with LIBGDX</w:t>
         </w:r>
       </w:hyperlink>
       <w:r>
@@ -6103,14 +5265,12 @@
         </w:rPr>
         <w:t xml:space="preserve"> (livre) pour ses explications sur l’utilisation de la </w:t>
       </w:r>
-      <w:proofErr w:type="spellStart"/>
       <w:r>
         <w:rPr>
           <w:sz w:val="28"/>
         </w:rPr>
         <w:t>LibGdx</w:t>
       </w:r>
-      <w:proofErr w:type="spellEnd"/>
       <w:r>
         <w:rPr>
           <w:sz w:val="28"/>
@@ -6144,7 +5304,7 @@
         </w:rPr>
         <w:t xml:space="preserve"> : </w:t>
       </w:r>
-      <w:hyperlink r:id="rId20" w:history="1">
+      <w:hyperlink r:id="rId19" w:history="1">
         <w:r>
           <w:rPr>
             <w:rStyle w:val="Lienhypertexte"/>
@@ -6179,8 +5339,7 @@
           <w:sz w:val="28"/>
         </w:rPr>
       </w:pPr>
-      <w:hyperlink r:id="rId21" w:history="1">
-        <w:proofErr w:type="spellStart"/>
+      <w:hyperlink r:id="rId20" w:history="1">
         <w:r>
           <w:rPr>
             <w:rStyle w:val="Lienhypertexte"/>
@@ -6193,15 +5352,7 @@
             <w:rStyle w:val="Lienhypertexte"/>
             <w:sz w:val="28"/>
           </w:rPr>
-          <w:t>x</w:t>
-        </w:r>
-        <w:proofErr w:type="spellEnd"/>
-        <w:r>
-          <w:rPr>
-            <w:rStyle w:val="Lienhypertexte"/>
-            <w:sz w:val="28"/>
-          </w:rPr>
-          <w:t xml:space="preserve"> wiki </w:t>
+          <w:t>x wiki </w:t>
         </w:r>
       </w:hyperlink>
       <w:r>
@@ -6220,16 +5371,8 @@
         <w:rPr>
           <w:sz w:val="28"/>
         </w:rPr>
-        <w:t xml:space="preserve">Le wiki official de la </w:t>
-      </w:r>
-      <w:proofErr w:type="spellStart"/>
-      <w:r>
-        <w:rPr>
-          <w:sz w:val="28"/>
-        </w:rPr>
-        <w:t>libgdx</w:t>
-      </w:r>
-      <w:proofErr w:type="spellEnd"/>
+        <w:t>Le wiki official de la libgdx</w:t>
+      </w:r>
     </w:p>
     <w:p>
       <w:pPr>
@@ -6246,23 +5389,14 @@
           <w:lang w:val="en-US"/>
         </w:rPr>
       </w:pPr>
-      <w:proofErr w:type="gramStart"/>
       <w:r>
         <w:rPr>
           <w:sz w:val="28"/>
           <w:lang w:val="en-US"/>
         </w:rPr>
-        <w:t>GitHub :</w:t>
-      </w:r>
-      <w:proofErr w:type="gramEnd"/>
-      <w:r>
-        <w:rPr>
-          <w:sz w:val="28"/>
-          <w:lang w:val="en-US"/>
-        </w:rPr>
-        <w:t xml:space="preserve"> </w:t>
-      </w:r>
-      <w:hyperlink r:id="rId22" w:history="1">
+        <w:t xml:space="preserve">GitHub : </w:t>
+      </w:r>
+      <w:hyperlink r:id="rId21" w:history="1">
         <w:r>
           <w:rPr>
             <w:rStyle w:val="Lienhypertexte"/>
@@ -6284,23 +5418,7 @@
           <w:sz w:val="28"/>
           <w:lang w:val="en-US"/>
         </w:rPr>
-        <w:t xml:space="preserve"> </w:t>
-      </w:r>
-      <w:proofErr w:type="spellStart"/>
-      <w:r>
-        <w:rPr>
-          <w:sz w:val="28"/>
-          <w:lang w:val="en-US"/>
-        </w:rPr>
-        <w:t>plateforme</w:t>
-      </w:r>
-      <w:proofErr w:type="spellEnd"/>
-      <w:r>
-        <w:rPr>
-          <w:sz w:val="28"/>
-          <w:lang w:val="en-US"/>
-        </w:rPr>
-        <w:t xml:space="preserve"> GIT</w:t>
+        <w:t xml:space="preserve"> plateforme GIT</w:t>
       </w:r>
     </w:p>
     <w:p>
@@ -6329,7 +5447,7 @@
         </w:rPr>
         <w:t xml:space="preserve"> : </w:t>
       </w:r>
-      <w:hyperlink r:id="rId23" w:history="1">
+      <w:hyperlink r:id="rId22" w:history="1">
         <w:r>
           <w:rPr>
             <w:rStyle w:val="Lienhypertexte"/>
@@ -6361,14 +5479,12 @@
         </w:rPr>
         <w:t xml:space="preserve"> </w:t>
       </w:r>
-      <w:proofErr w:type="spellStart"/>
       <w:r>
         <w:rPr>
           <w:sz w:val="28"/>
         </w:rPr>
         <w:t>board</w:t>
       </w:r>
-      <w:proofErr w:type="spellEnd"/>
     </w:p>
     <w:p>
       <w:pPr>
@@ -6384,8 +5500,7 @@
           <w:sz w:val="28"/>
         </w:rPr>
       </w:pPr>
-      <w:hyperlink r:id="rId24" w:history="1">
-        <w:proofErr w:type="spellStart"/>
+      <w:hyperlink r:id="rId23" w:history="1">
         <w:r>
           <w:rPr>
             <w:rStyle w:val="Lienhypertexte"/>
@@ -6393,7 +5508,6 @@
           </w:rPr>
           <w:t>Tiled</w:t>
         </w:r>
-        <w:proofErr w:type="spellEnd"/>
       </w:hyperlink>
       <w:r>
         <w:rPr>
@@ -6405,16 +5519,8 @@
         <w:rPr>
           <w:sz w:val="28"/>
         </w:rPr>
-        <w:t xml:space="preserve"> créer les </w:t>
-      </w:r>
-      <w:proofErr w:type="spellStart"/>
-      <w:r>
-        <w:rPr>
-          <w:sz w:val="28"/>
-        </w:rPr>
-        <w:t>maps</w:t>
-      </w:r>
-      <w:proofErr w:type="spellEnd"/>
+        <w:t xml:space="preserve"> créer les maps</w:t>
+      </w:r>
     </w:p>
     <w:p>
       <w:pPr>
@@ -6430,7 +5536,7 @@
           <w:sz w:val="28"/>
         </w:rPr>
       </w:pPr>
-      <w:hyperlink r:id="rId25" w:history="1">
+      <w:hyperlink r:id="rId24" w:history="1">
         <w:r>
           <w:rPr>
             <w:rStyle w:val="Lienhypertexte"/>
@@ -6478,8 +5584,7 @@
           <w:sz w:val="28"/>
         </w:rPr>
       </w:pPr>
-      <w:hyperlink r:id="rId26" w:history="1">
-        <w:proofErr w:type="spellStart"/>
+      <w:hyperlink r:id="rId25" w:history="1">
         <w:r>
           <w:rPr>
             <w:rStyle w:val="Lienhypertexte"/>
@@ -6487,7 +5592,6 @@
           </w:rPr>
           <w:t>Ezgif</w:t>
         </w:r>
-        <w:proofErr w:type="spellEnd"/>
       </w:hyperlink>
       <w:r>
         <w:rPr>
@@ -6515,9 +5619,9 @@
       </w:r>
     </w:p>
     <w:sectPr>
-      <w:headerReference w:type="default" r:id="rId27"/>
-      <w:footerReference w:type="default" r:id="rId28"/>
-      <w:footerReference w:type="first" r:id="rId29"/>
+      <w:headerReference w:type="default" r:id="rId26"/>
+      <w:footerReference w:type="default" r:id="rId27"/>
+      <w:footerReference w:type="first" r:id="rId28"/>
       <w:pgSz w:w="11906" w:h="16838"/>
       <w:pgMar w:top="1417" w:right="1417" w:bottom="1417" w:left="1417" w:header="708" w:footer="708" w:gutter="0"/>
       <w:cols w:space="708"/>
@@ -6529,7 +5633,7 @@
 </file>
 
 <file path=word/endnotes.xml><?xml version="1.0" encoding="utf-8"?>
-<w:endnotes xmlns:wpc="http://schemas.microsoft.com/office/word/2010/wordprocessingCanvas" xmlns:cx="http://schemas.microsoft.com/office/drawing/2014/chartex" xmlns:cx1="http://schemas.microsoft.com/office/drawing/2015/9/8/chartex" xmlns:cx2="http://schemas.microsoft.com/office/drawing/2015/10/21/chartex" xmlns:cx3="http://schemas.microsoft.com/office/drawing/2016/5/9/chartex" xmlns:cx4="http://schemas.microsoft.com/office/drawing/2016/5/10/chartex" xmlns:cx5="http://schemas.microsoft.com/office/drawing/2016/5/11/chartex" xmlns:cx6="http://schemas.microsoft.com/office/drawing/2016/5/12/chartex" xmlns:cx7="http://schemas.microsoft.com/office/drawing/2016/5/13/chartex" xmlns:cx8="http://schemas.microsoft.com/office/drawing/2016/5/14/chartex" xmlns:mc="http://schemas.openxmlformats.org/markup-compatibility/2006" xmlns:aink="http://schemas.microsoft.com/office/drawing/2016/ink" xmlns:am3d="http://schemas.microsoft.com/office/drawing/2017/model3d" xmlns:o="urn:schemas-microsoft-com:office:office" xmlns:r="http://schemas.openxmlformats.org/officeDocument/2006/relationships" xmlns:m="http://schemas.openxmlformats.org/officeDocument/2006/math" xmlns:v="urn:schemas-microsoft-com:vml" xmlns:wp14="http://schemas.microsoft.com/office/word/2010/wordprocessingDrawing" xmlns:wp="http://schemas.openxmlformats.org/drawingml/2006/wordprocessingDrawing" xmlns:w10="urn:schemas-microsoft-com:office:word" xmlns:w="http://schemas.openxmlformats.org/wordprocessingml/2006/main" xmlns:w14="http://schemas.microsoft.com/office/word/2010/wordml" xmlns:w15="http://schemas.microsoft.com/office/word/2012/wordml" xmlns:w16cid="http://schemas.microsoft.com/office/word/2016/wordml/cid" xmlns:w16se="http://schemas.microsoft.com/office/word/2015/wordml/symex" xmlns:wpg="http://schemas.microsoft.com/office/word/2010/wordprocessingGroup" xmlns:wpi="http://schemas.microsoft.com/office/word/2010/wordprocessingInk" xmlns:wne="http://schemas.microsoft.com/office/word/2006/wordml" xmlns:wps="http://schemas.microsoft.com/office/word/2010/wordprocessingShape" mc:Ignorable="w14 w15 w16se w16cid wp14">
+<w:endnotes xmlns:wpc="http://schemas.microsoft.com/office/word/2010/wordprocessingCanvas" xmlns:mc="http://schemas.openxmlformats.org/markup-compatibility/2006" xmlns:o="urn:schemas-microsoft-com:office:office" xmlns:r="http://schemas.openxmlformats.org/officeDocument/2006/relationships" xmlns:m="http://schemas.openxmlformats.org/officeDocument/2006/math" xmlns:v="urn:schemas-microsoft-com:vml" xmlns:wp14="http://schemas.microsoft.com/office/word/2010/wordprocessingDrawing" xmlns:wp="http://schemas.openxmlformats.org/drawingml/2006/wordprocessingDrawing" xmlns:w10="urn:schemas-microsoft-com:office:word" xmlns:w="http://schemas.openxmlformats.org/wordprocessingml/2006/main" xmlns:w14="http://schemas.microsoft.com/office/word/2010/wordml" xmlns:w15="http://schemas.microsoft.com/office/word/2012/wordml" xmlns:wpg="http://schemas.microsoft.com/office/word/2010/wordprocessingGroup" xmlns:wpi="http://schemas.microsoft.com/office/word/2010/wordprocessingInk" xmlns:wne="http://schemas.microsoft.com/office/word/2006/wordml" xmlns:wps="http://schemas.microsoft.com/office/word/2010/wordprocessingShape" mc:Ignorable="w14 w15 wp14">
   <w:endnote w:type="separator" w:id="-1">
     <w:p>
       <w:pPr>
@@ -6554,7 +5658,7 @@
 </file>
 
 <file path=word/footer1.xml><?xml version="1.0" encoding="utf-8"?>
-<w:ftr xmlns:wpc="http://schemas.microsoft.com/office/word/2010/wordprocessingCanvas" xmlns:cx="http://schemas.microsoft.com/office/drawing/2014/chartex" xmlns:cx1="http://schemas.microsoft.com/office/drawing/2015/9/8/chartex" xmlns:cx2="http://schemas.microsoft.com/office/drawing/2015/10/21/chartex" xmlns:cx3="http://schemas.microsoft.com/office/drawing/2016/5/9/chartex" xmlns:cx4="http://schemas.microsoft.com/office/drawing/2016/5/10/chartex" xmlns:cx5="http://schemas.microsoft.com/office/drawing/2016/5/11/chartex" xmlns:cx6="http://schemas.microsoft.com/office/drawing/2016/5/12/chartex" xmlns:cx7="http://schemas.microsoft.com/office/drawing/2016/5/13/chartex" xmlns:cx8="http://schemas.microsoft.com/office/drawing/2016/5/14/chartex" xmlns:mc="http://schemas.openxmlformats.org/markup-compatibility/2006" xmlns:aink="http://schemas.microsoft.com/office/drawing/2016/ink" xmlns:am3d="http://schemas.microsoft.com/office/drawing/2017/model3d" xmlns:o="urn:schemas-microsoft-com:office:office" xmlns:r="http://schemas.openxmlformats.org/officeDocument/2006/relationships" xmlns:m="http://schemas.openxmlformats.org/officeDocument/2006/math" xmlns:v="urn:schemas-microsoft-com:vml" xmlns:wp14="http://schemas.microsoft.com/office/word/2010/wordprocessingDrawing" xmlns:wp="http://schemas.openxmlformats.org/drawingml/2006/wordprocessingDrawing" xmlns:w10="urn:schemas-microsoft-com:office:word" xmlns:w="http://schemas.openxmlformats.org/wordprocessingml/2006/main" xmlns:w14="http://schemas.microsoft.com/office/word/2010/wordml" xmlns:w15="http://schemas.microsoft.com/office/word/2012/wordml" xmlns:w16cid="http://schemas.microsoft.com/office/word/2016/wordml/cid" xmlns:w16se="http://schemas.microsoft.com/office/word/2015/wordml/symex" xmlns:wpg="http://schemas.microsoft.com/office/word/2010/wordprocessingGroup" xmlns:wpi="http://schemas.microsoft.com/office/word/2010/wordprocessingInk" xmlns:wne="http://schemas.microsoft.com/office/word/2006/wordml" xmlns:wps="http://schemas.microsoft.com/office/word/2010/wordprocessingShape" mc:Ignorable="w14 w15 w16se w16cid wp14">
+<w:ftr xmlns:wpc="http://schemas.microsoft.com/office/word/2010/wordprocessingCanvas" xmlns:mc="http://schemas.openxmlformats.org/markup-compatibility/2006" xmlns:o="urn:schemas-microsoft-com:office:office" xmlns:r="http://schemas.openxmlformats.org/officeDocument/2006/relationships" xmlns:m="http://schemas.openxmlformats.org/officeDocument/2006/math" xmlns:v="urn:schemas-microsoft-com:vml" xmlns:wp14="http://schemas.microsoft.com/office/word/2010/wordprocessingDrawing" xmlns:wp="http://schemas.openxmlformats.org/drawingml/2006/wordprocessingDrawing" xmlns:w10="urn:schemas-microsoft-com:office:word" xmlns:w="http://schemas.openxmlformats.org/wordprocessingml/2006/main" xmlns:w14="http://schemas.microsoft.com/office/word/2010/wordml" xmlns:w15="http://schemas.microsoft.com/office/word/2012/wordml" xmlns:wpg="http://schemas.microsoft.com/office/word/2010/wordprocessingGroup" xmlns:wpi="http://schemas.microsoft.com/office/word/2010/wordprocessingInk" xmlns:wne="http://schemas.microsoft.com/office/word/2006/wordml" xmlns:wps="http://schemas.microsoft.com/office/word/2010/wordprocessingShape" mc:Ignorable="w14 w15 wp14">
   <w:sdt>
     <w:sdtPr>
       <w:id w:val="-1575963755"/>
@@ -6633,7 +5737,7 @@
 </file>
 
 <file path=word/footer2.xml><?xml version="1.0" encoding="utf-8"?>
-<w:ftr xmlns:wpc="http://schemas.microsoft.com/office/word/2010/wordprocessingCanvas" xmlns:cx="http://schemas.microsoft.com/office/drawing/2014/chartex" xmlns:cx1="http://schemas.microsoft.com/office/drawing/2015/9/8/chartex" xmlns:cx2="http://schemas.microsoft.com/office/drawing/2015/10/21/chartex" xmlns:cx3="http://schemas.microsoft.com/office/drawing/2016/5/9/chartex" xmlns:cx4="http://schemas.microsoft.com/office/drawing/2016/5/10/chartex" xmlns:cx5="http://schemas.microsoft.com/office/drawing/2016/5/11/chartex" xmlns:cx6="http://schemas.microsoft.com/office/drawing/2016/5/12/chartex" xmlns:cx7="http://schemas.microsoft.com/office/drawing/2016/5/13/chartex" xmlns:cx8="http://schemas.microsoft.com/office/drawing/2016/5/14/chartex" xmlns:mc="http://schemas.openxmlformats.org/markup-compatibility/2006" xmlns:aink="http://schemas.microsoft.com/office/drawing/2016/ink" xmlns:am3d="http://schemas.microsoft.com/office/drawing/2017/model3d" xmlns:o="urn:schemas-microsoft-com:office:office" xmlns:r="http://schemas.openxmlformats.org/officeDocument/2006/relationships" xmlns:m="http://schemas.openxmlformats.org/officeDocument/2006/math" xmlns:v="urn:schemas-microsoft-com:vml" xmlns:wp14="http://schemas.microsoft.com/office/word/2010/wordprocessingDrawing" xmlns:wp="http://schemas.openxmlformats.org/drawingml/2006/wordprocessingDrawing" xmlns:w10="urn:schemas-microsoft-com:office:word" xmlns:w="http://schemas.openxmlformats.org/wordprocessingml/2006/main" xmlns:w14="http://schemas.microsoft.com/office/word/2010/wordml" xmlns:w15="http://schemas.microsoft.com/office/word/2012/wordml" xmlns:w16cid="http://schemas.microsoft.com/office/word/2016/wordml/cid" xmlns:w16se="http://schemas.microsoft.com/office/word/2015/wordml/symex" xmlns:wpg="http://schemas.microsoft.com/office/word/2010/wordprocessingGroup" xmlns:wpi="http://schemas.microsoft.com/office/word/2010/wordprocessingInk" xmlns:wne="http://schemas.microsoft.com/office/word/2006/wordml" xmlns:wps="http://schemas.microsoft.com/office/word/2010/wordprocessingShape" mc:Ignorable="w14 w15 w16se w16cid wp14">
+<w:ftr xmlns:wpc="http://schemas.microsoft.com/office/word/2010/wordprocessingCanvas" xmlns:mc="http://schemas.openxmlformats.org/markup-compatibility/2006" xmlns:o="urn:schemas-microsoft-com:office:office" xmlns:r="http://schemas.openxmlformats.org/officeDocument/2006/relationships" xmlns:m="http://schemas.openxmlformats.org/officeDocument/2006/math" xmlns:v="urn:schemas-microsoft-com:vml" xmlns:wp14="http://schemas.microsoft.com/office/word/2010/wordprocessingDrawing" xmlns:wp="http://schemas.openxmlformats.org/drawingml/2006/wordprocessingDrawing" xmlns:w10="urn:schemas-microsoft-com:office:word" xmlns:w="http://schemas.openxmlformats.org/wordprocessingml/2006/main" xmlns:w14="http://schemas.microsoft.com/office/word/2010/wordml" xmlns:w15="http://schemas.microsoft.com/office/word/2012/wordml" xmlns:wpg="http://schemas.microsoft.com/office/word/2010/wordprocessingGroup" xmlns:wpi="http://schemas.microsoft.com/office/word/2010/wordprocessingInk" xmlns:wne="http://schemas.microsoft.com/office/word/2006/wordml" xmlns:wps="http://schemas.microsoft.com/office/word/2010/wordprocessingShape" mc:Ignorable="w14 w15 wp14">
   <w:p>
     <w:pPr>
       <w:pStyle w:val="Pieddepage"/>
@@ -6680,7 +5784,7 @@
 </file>
 
 <file path=word/footnotes.xml><?xml version="1.0" encoding="utf-8"?>
-<w:footnotes xmlns:wpc="http://schemas.microsoft.com/office/word/2010/wordprocessingCanvas" xmlns:cx="http://schemas.microsoft.com/office/drawing/2014/chartex" xmlns:cx1="http://schemas.microsoft.com/office/drawing/2015/9/8/chartex" xmlns:cx2="http://schemas.microsoft.com/office/drawing/2015/10/21/chartex" xmlns:cx3="http://schemas.microsoft.com/office/drawing/2016/5/9/chartex" xmlns:cx4="http://schemas.microsoft.com/office/drawing/2016/5/10/chartex" xmlns:cx5="http://schemas.microsoft.com/office/drawing/2016/5/11/chartex" xmlns:cx6="http://schemas.microsoft.com/office/drawing/2016/5/12/chartex" xmlns:cx7="http://schemas.microsoft.com/office/drawing/2016/5/13/chartex" xmlns:cx8="http://schemas.microsoft.com/office/drawing/2016/5/14/chartex" xmlns:mc="http://schemas.openxmlformats.org/markup-compatibility/2006" xmlns:aink="http://schemas.microsoft.com/office/drawing/2016/ink" xmlns:am3d="http://schemas.microsoft.com/office/drawing/2017/model3d" xmlns:o="urn:schemas-microsoft-com:office:office" xmlns:r="http://schemas.openxmlformats.org/officeDocument/2006/relationships" xmlns:m="http://schemas.openxmlformats.org/officeDocument/2006/math" xmlns:v="urn:schemas-microsoft-com:vml" xmlns:wp14="http://schemas.microsoft.com/office/word/2010/wordprocessingDrawing" xmlns:wp="http://schemas.openxmlformats.org/drawingml/2006/wordprocessingDrawing" xmlns:w10="urn:schemas-microsoft-com:office:word" xmlns:w="http://schemas.openxmlformats.org/wordprocessingml/2006/main" xmlns:w14="http://schemas.microsoft.com/office/word/2010/wordml" xmlns:w15="http://schemas.microsoft.com/office/word/2012/wordml" xmlns:w16cid="http://schemas.microsoft.com/office/word/2016/wordml/cid" xmlns:w16se="http://schemas.microsoft.com/office/word/2015/wordml/symex" xmlns:wpg="http://schemas.microsoft.com/office/word/2010/wordprocessingGroup" xmlns:wpi="http://schemas.microsoft.com/office/word/2010/wordprocessingInk" xmlns:wne="http://schemas.microsoft.com/office/word/2006/wordml" xmlns:wps="http://schemas.microsoft.com/office/word/2010/wordprocessingShape" mc:Ignorable="w14 w15 w16se w16cid wp14">
+<w:footnotes xmlns:wpc="http://schemas.microsoft.com/office/word/2010/wordprocessingCanvas" xmlns:mc="http://schemas.openxmlformats.org/markup-compatibility/2006" xmlns:o="urn:schemas-microsoft-com:office:office" xmlns:r="http://schemas.openxmlformats.org/officeDocument/2006/relationships" xmlns:m="http://schemas.openxmlformats.org/officeDocument/2006/math" xmlns:v="urn:schemas-microsoft-com:vml" xmlns:wp14="http://schemas.microsoft.com/office/word/2010/wordprocessingDrawing" xmlns:wp="http://schemas.openxmlformats.org/drawingml/2006/wordprocessingDrawing" xmlns:w10="urn:schemas-microsoft-com:office:word" xmlns:w="http://schemas.openxmlformats.org/wordprocessingml/2006/main" xmlns:w14="http://schemas.microsoft.com/office/word/2010/wordml" xmlns:w15="http://schemas.microsoft.com/office/word/2012/wordml" xmlns:wpg="http://schemas.microsoft.com/office/word/2010/wordprocessingGroup" xmlns:wpi="http://schemas.microsoft.com/office/word/2010/wordprocessingInk" xmlns:wne="http://schemas.microsoft.com/office/word/2006/wordml" xmlns:wps="http://schemas.microsoft.com/office/word/2010/wordprocessingShape" mc:Ignorable="w14 w15 wp14">
   <w:footnote w:type="separator" w:id="-1">
     <w:p>
       <w:pPr>
@@ -6705,7 +5809,7 @@
 </file>
 
 <file path=word/header1.xml><?xml version="1.0" encoding="utf-8"?>
-<w:hdr xmlns:wpc="http://schemas.microsoft.com/office/word/2010/wordprocessingCanvas" xmlns:cx="http://schemas.microsoft.com/office/drawing/2014/chartex" xmlns:cx1="http://schemas.microsoft.com/office/drawing/2015/9/8/chartex" xmlns:cx2="http://schemas.microsoft.com/office/drawing/2015/10/21/chartex" xmlns:cx3="http://schemas.microsoft.com/office/drawing/2016/5/9/chartex" xmlns:cx4="http://schemas.microsoft.com/office/drawing/2016/5/10/chartex" xmlns:cx5="http://schemas.microsoft.com/office/drawing/2016/5/11/chartex" xmlns:cx6="http://schemas.microsoft.com/office/drawing/2016/5/12/chartex" xmlns:cx7="http://schemas.microsoft.com/office/drawing/2016/5/13/chartex" xmlns:cx8="http://schemas.microsoft.com/office/drawing/2016/5/14/chartex" xmlns:mc="http://schemas.openxmlformats.org/markup-compatibility/2006" xmlns:aink="http://schemas.microsoft.com/office/drawing/2016/ink" xmlns:am3d="http://schemas.microsoft.com/office/drawing/2017/model3d" xmlns:o="urn:schemas-microsoft-com:office:office" xmlns:r="http://schemas.openxmlformats.org/officeDocument/2006/relationships" xmlns:m="http://schemas.openxmlformats.org/officeDocument/2006/math" xmlns:v="urn:schemas-microsoft-com:vml" xmlns:wp14="http://schemas.microsoft.com/office/word/2010/wordprocessingDrawing" xmlns:wp="http://schemas.openxmlformats.org/drawingml/2006/wordprocessingDrawing" xmlns:w10="urn:schemas-microsoft-com:office:word" xmlns:w="http://schemas.openxmlformats.org/wordprocessingml/2006/main" xmlns:w14="http://schemas.microsoft.com/office/word/2010/wordml" xmlns:w15="http://schemas.microsoft.com/office/word/2012/wordml" xmlns:w16cid="http://schemas.microsoft.com/office/word/2016/wordml/cid" xmlns:w16se="http://schemas.microsoft.com/office/word/2015/wordml/symex" xmlns:wpg="http://schemas.microsoft.com/office/word/2010/wordprocessingGroup" xmlns:wpi="http://schemas.microsoft.com/office/word/2010/wordprocessingInk" xmlns:wne="http://schemas.microsoft.com/office/word/2006/wordml" xmlns:wps="http://schemas.microsoft.com/office/word/2010/wordprocessingShape" mc:Ignorable="w14 w15 w16se w16cid wp14">
+<w:hdr xmlns:wpc="http://schemas.microsoft.com/office/word/2010/wordprocessingCanvas" xmlns:mc="http://schemas.openxmlformats.org/markup-compatibility/2006" xmlns:o="urn:schemas-microsoft-com:office:office" xmlns:r="http://schemas.openxmlformats.org/officeDocument/2006/relationships" xmlns:m="http://schemas.openxmlformats.org/officeDocument/2006/math" xmlns:v="urn:schemas-microsoft-com:vml" xmlns:wp14="http://schemas.microsoft.com/office/word/2010/wordprocessingDrawing" xmlns:wp="http://schemas.openxmlformats.org/drawingml/2006/wordprocessingDrawing" xmlns:w10="urn:schemas-microsoft-com:office:word" xmlns:w="http://schemas.openxmlformats.org/wordprocessingml/2006/main" xmlns:w14="http://schemas.microsoft.com/office/word/2010/wordml" xmlns:w15="http://schemas.microsoft.com/office/word/2012/wordml" xmlns:wpg="http://schemas.microsoft.com/office/word/2010/wordprocessingGroup" xmlns:wpi="http://schemas.microsoft.com/office/word/2010/wordprocessingInk" xmlns:wne="http://schemas.microsoft.com/office/word/2006/wordml" xmlns:wps="http://schemas.microsoft.com/office/word/2010/wordprocessingShape" mc:Ignorable="w14 w15 wp14">
   <w:p>
     <w:pPr>
       <w:pStyle w:val="En-tte"/>
@@ -6727,7 +5831,7 @@
 </file>
 
 <file path=word/numbering.xml><?xml version="1.0" encoding="utf-8"?>
-<w:numbering xmlns:wpc="http://schemas.microsoft.com/office/word/2010/wordprocessingCanvas" xmlns:cx="http://schemas.microsoft.com/office/drawing/2014/chartex" xmlns:cx1="http://schemas.microsoft.com/office/drawing/2015/9/8/chartex" xmlns:cx2="http://schemas.microsoft.com/office/drawing/2015/10/21/chartex" xmlns:cx3="http://schemas.microsoft.com/office/drawing/2016/5/9/chartex" xmlns:cx4="http://schemas.microsoft.com/office/drawing/2016/5/10/chartex" xmlns:cx5="http://schemas.microsoft.com/office/drawing/2016/5/11/chartex" xmlns:cx6="http://schemas.microsoft.com/office/drawing/2016/5/12/chartex" xmlns:cx7="http://schemas.microsoft.com/office/drawing/2016/5/13/chartex" xmlns:cx8="http://schemas.microsoft.com/office/drawing/2016/5/14/chartex" xmlns:mc="http://schemas.openxmlformats.org/markup-compatibility/2006" xmlns:aink="http://schemas.microsoft.com/office/drawing/2016/ink" xmlns:am3d="http://schemas.microsoft.com/office/drawing/2017/model3d" xmlns:o="urn:schemas-microsoft-com:office:office" xmlns:r="http://schemas.openxmlformats.org/officeDocument/2006/relationships" xmlns:m="http://schemas.openxmlformats.org/officeDocument/2006/math" xmlns:v="urn:schemas-microsoft-com:vml" xmlns:wp14="http://schemas.microsoft.com/office/word/2010/wordprocessingDrawing" xmlns:wp="http://schemas.openxmlformats.org/drawingml/2006/wordprocessingDrawing" xmlns:w10="urn:schemas-microsoft-com:office:word" xmlns:w="http://schemas.openxmlformats.org/wordprocessingml/2006/main" xmlns:w14="http://schemas.microsoft.com/office/word/2010/wordml" xmlns:w15="http://schemas.microsoft.com/office/word/2012/wordml" xmlns:w16cid="http://schemas.microsoft.com/office/word/2016/wordml/cid" xmlns:w16se="http://schemas.microsoft.com/office/word/2015/wordml/symex" xmlns:wpg="http://schemas.microsoft.com/office/word/2010/wordprocessingGroup" xmlns:wpi="http://schemas.microsoft.com/office/word/2010/wordprocessingInk" xmlns:wne="http://schemas.microsoft.com/office/word/2006/wordml" xmlns:wps="http://schemas.microsoft.com/office/word/2010/wordprocessingShape" mc:Ignorable="w14 w15 w16se w16cid wp14">
+<w:numbering xmlns:wpc="http://schemas.microsoft.com/office/word/2010/wordprocessingCanvas" xmlns:mc="http://schemas.openxmlformats.org/markup-compatibility/2006" xmlns:o="urn:schemas-microsoft-com:office:office" xmlns:r="http://schemas.openxmlformats.org/officeDocument/2006/relationships" xmlns:m="http://schemas.openxmlformats.org/officeDocument/2006/math" xmlns:v="urn:schemas-microsoft-com:vml" xmlns:wp14="http://schemas.microsoft.com/office/word/2010/wordprocessingDrawing" xmlns:wp="http://schemas.openxmlformats.org/drawingml/2006/wordprocessingDrawing" xmlns:w10="urn:schemas-microsoft-com:office:word" xmlns:w="http://schemas.openxmlformats.org/wordprocessingml/2006/main" xmlns:w14="http://schemas.microsoft.com/office/word/2010/wordml" xmlns:w15="http://schemas.microsoft.com/office/word/2012/wordml" xmlns:wpg="http://schemas.microsoft.com/office/word/2010/wordprocessingGroup" xmlns:wpi="http://schemas.microsoft.com/office/word/2010/wordprocessingInk" xmlns:wne="http://schemas.microsoft.com/office/word/2006/wordml" xmlns:wps="http://schemas.microsoft.com/office/word/2010/wordprocessingShape" mc:Ignorable="w14 w15 wp14">
   <w:abstractNum w:abstractNumId="0" w15:restartNumberingAfterBreak="0">
     <w:nsid w:val="042E14B0"/>
     <w:multiLevelType w:val="hybridMultilevel"/>
@@ -8750,7 +7854,7 @@
 </file>
 
 <file path=word/styles.xml><?xml version="1.0" encoding="utf-8"?>
-<w:styles xmlns:mc="http://schemas.openxmlformats.org/markup-compatibility/2006" xmlns:r="http://schemas.openxmlformats.org/officeDocument/2006/relationships" xmlns:w="http://schemas.openxmlformats.org/wordprocessingml/2006/main" xmlns:w14="http://schemas.microsoft.com/office/word/2010/wordml" xmlns:w15="http://schemas.microsoft.com/office/word/2012/wordml" xmlns:w16cid="http://schemas.microsoft.com/office/word/2016/wordml/cid" xmlns:w16se="http://schemas.microsoft.com/office/word/2015/wordml/symex" mc:Ignorable="w14 w15 w16se w16cid">
+<w:styles xmlns:mc="http://schemas.openxmlformats.org/markup-compatibility/2006" xmlns:r="http://schemas.openxmlformats.org/officeDocument/2006/relationships" xmlns:w="http://schemas.openxmlformats.org/wordprocessingml/2006/main" xmlns:w14="http://schemas.microsoft.com/office/word/2010/wordml" xmlns:w15="http://schemas.microsoft.com/office/word/2012/wordml" mc:Ignorable="w14 w15">
   <w:docDefaults>
     <w:rPrDefault>
       <w:rPr>
@@ -8766,7 +7870,7 @@
       </w:pPr>
     </w:pPrDefault>
   </w:docDefaults>
-  <w:latentStyles w:defLockedState="0" w:defUIPriority="99" w:defSemiHidden="0" w:defUnhideWhenUsed="0" w:defQFormat="0" w:count="375">
+  <w:latentStyles w:defLockedState="0" w:defUIPriority="99" w:defSemiHidden="0" w:defUnhideWhenUsed="0" w:defQFormat="0" w:count="371">
     <w:lsdException w:name="Normal" w:uiPriority="0" w:qFormat="1"/>
     <w:lsdException w:name="heading 1" w:uiPriority="9" w:qFormat="1"/>
     <w:lsdException w:name="heading 2" w:semiHidden="1" w:uiPriority="9" w:unhideWhenUsed="1" w:qFormat="1"/>
@@ -8872,6 +7976,7 @@
     <w:lsdException w:name="HTML Sample" w:semiHidden="1" w:unhideWhenUsed="1"/>
     <w:lsdException w:name="HTML Typewriter" w:semiHidden="1" w:unhideWhenUsed="1"/>
     <w:lsdException w:name="HTML Variable" w:semiHidden="1" w:unhideWhenUsed="1"/>
+    <w:lsdException w:name="Normal Table" w:semiHidden="1" w:unhideWhenUsed="1"/>
     <w:lsdException w:name="annotation subject" w:semiHidden="1" w:unhideWhenUsed="1"/>
     <w:lsdException w:name="No List" w:semiHidden="1" w:unhideWhenUsed="1"/>
     <w:lsdException w:name="Outline List 1" w:semiHidden="1" w:unhideWhenUsed="1"/>
@@ -8915,8 +8020,10 @@
     <w:lsdException w:name="Table Elegant" w:semiHidden="1" w:unhideWhenUsed="1"/>
     <w:lsdException w:name="Table Professional" w:semiHidden="1" w:unhideWhenUsed="1"/>
     <w:lsdException w:name="Table Subtle 1" w:semiHidden="1" w:unhideWhenUsed="1"/>
+    <w:lsdException w:name="Table Subtle 2" w:semiHidden="1" w:unhideWhenUsed="1"/>
     <w:lsdException w:name="Table Web 1" w:semiHidden="1" w:unhideWhenUsed="1"/>
     <w:lsdException w:name="Table Web 2" w:semiHidden="1" w:unhideWhenUsed="1"/>
+    <w:lsdException w:name="Table Web 3" w:semiHidden="1" w:unhideWhenUsed="1"/>
     <w:lsdException w:name="Balloon Text" w:semiHidden="1" w:unhideWhenUsed="1"/>
     <w:lsdException w:name="Table Grid" w:uiPriority="39"/>
     <w:lsdException w:name="Table Theme" w:semiHidden="1" w:unhideWhenUsed="1"/>
@@ -9135,10 +8242,6 @@
     <w:lsdException w:name="List Table 5 Dark Accent 6" w:uiPriority="50"/>
     <w:lsdException w:name="List Table 6 Colorful Accent 6" w:uiPriority="51"/>
     <w:lsdException w:name="List Table 7 Colorful Accent 6" w:uiPriority="52"/>
-    <w:lsdException w:name="Mention" w:semiHidden="1" w:unhideWhenUsed="1"/>
-    <w:lsdException w:name="Smart Hyperlink" w:semiHidden="1" w:unhideWhenUsed="1"/>
-    <w:lsdException w:name="Hashtag" w:semiHidden="1" w:unhideWhenUsed="1"/>
-    <w:lsdException w:name="Unresolved Mention" w:semiHidden="1" w:unhideWhenUsed="1"/>
   </w:latentStyles>
   <w:style w:type="paragraph" w:default="1" w:styleId="Normal">
     <w:name w:val="Normal"/>
@@ -9318,36 +8421,6 @@
         <w:insideV w:val="single" w:sz="4" w:space="0" w:color="auto"/>
       </w:tblBorders>
     </w:tblPr>
-  </w:style>
-  <w:style w:type="paragraph" w:styleId="Textedebulles">
-    <w:name w:val="Balloon Text"/>
-    <w:basedOn w:val="Normal"/>
-    <w:link w:val="TextedebullesCar"/>
-    <w:uiPriority w:val="99"/>
-    <w:semiHidden/>
-    <w:unhideWhenUsed/>
-    <w:rsid w:val="002B5C48"/>
-    <w:pPr>
-      <w:spacing w:after="0" w:line="240" w:lineRule="auto"/>
-    </w:pPr>
-    <w:rPr>
-      <w:rFonts w:ascii="Segoe UI" w:hAnsi="Segoe UI" w:cs="Segoe UI"/>
-      <w:sz w:val="18"/>
-      <w:szCs w:val="18"/>
-    </w:rPr>
-  </w:style>
-  <w:style w:type="character" w:customStyle="1" w:styleId="TextedebullesCar">
-    <w:name w:val="Texte de bulles Car"/>
-    <w:basedOn w:val="Policepardfaut"/>
-    <w:link w:val="Textedebulles"/>
-    <w:uiPriority w:val="99"/>
-    <w:semiHidden/>
-    <w:rsid w:val="002B5C48"/>
-    <w:rPr>
-      <w:rFonts w:ascii="Segoe UI" w:hAnsi="Segoe UI" w:cs="Segoe UI"/>
-      <w:sz w:val="18"/>
-      <w:szCs w:val="18"/>
-    </w:rPr>
   </w:style>
 </w:styles>
 </file>
@@ -9618,7 +8691,7 @@
 </file>
 
 <file path=customXml/itemProps1.xml><?xml version="1.0" encoding="utf-8"?>
-<ds:datastoreItem xmlns:ds="http://schemas.openxmlformats.org/officeDocument/2006/customXml" ds:itemID="{2B274031-5181-4D7D-B575-B2CA2D897330}">
+<ds:datastoreItem xmlns:ds="http://schemas.openxmlformats.org/officeDocument/2006/customXml" ds:itemID="{943F5AB7-780E-4269-AC81-6984F2F68B60}">
   <ds:schemaRefs>
     <ds:schemaRef ds:uri="http://schemas.openxmlformats.org/officeDocument/2006/bibliography"/>
   </ds:schemaRefs>
